--- a/thesis/Bachelor_Thesis.docx
+++ b/thesis/Bachelor_Thesis.docx
@@ -74,7 +74,13 @@
         <w:t>带领大家</w:t>
       </w:r>
       <w:r>
-        <w:t>一起来探索x86CPU的保护模式下操作系统内核的编写方</w:t>
+        <w:t>一起来探索x86</w:t>
+      </w:r>
+      <w:r>
+        <w:t xml:space="preserve"> </w:t>
+      </w:r>
+      <w:r>
+        <w:t>CPU的保护模式下操作系统内核的编写方</w:t>
       </w:r>
       <w:r>
         <w:rPr>
@@ -202,7 +208,10 @@
         <w:t>Ubuntu</w:t>
       </w:r>
       <w:r>
-        <w:t xml:space="preserve"> </w:t>
+        <w:rPr>
+          <w:rFonts w:hint="eastAsia"/>
+        </w:rPr>
+        <w:t>-</w:t>
       </w:r>
       <w:r>
         <w:rPr>
@@ -211,7 +220,10 @@
         <w:t>16.04</w:t>
       </w:r>
       <w:r>
-        <w:t xml:space="preserve"> </w:t>
+        <w:rPr>
+          <w:rFonts w:hint="eastAsia"/>
+        </w:rPr>
+        <w:t>-</w:t>
       </w:r>
       <w:r>
         <w:rPr>
@@ -220,7 +232,10 @@
         <w:t>i386</w:t>
       </w:r>
       <w:r>
-        <w:t xml:space="preserve"> </w:t>
+        <w:rPr>
+          <w:rFonts w:hint="eastAsia"/>
+        </w:rPr>
+        <w:t>-</w:t>
       </w:r>
       <w:r>
         <w:rPr>
@@ -816,19 +831,6 @@
           <w:kern w:val="0"/>
           <w:sz w:val="22"/>
         </w:rPr>
-        <w:t>kernel.ld</w:t>
-      </w:r>
-    </w:p>
-    <w:p>
-      <w:pPr>
-        <w:pStyle w:val="4"/>
-      </w:pPr>
-      <w:r>
-        <w:rPr>
-          <w:rFonts w:ascii="YaHei Consolas Hybrid" w:eastAsia="YaHei Consolas Hybrid" w:cs="YaHei Consolas Hybrid"/>
-          <w:kern w:val="0"/>
-          <w:sz w:val="22"/>
-        </w:rPr>
         <w:t xml:space="preserve">bochs </w:t>
       </w:r>
       <w:r>
@@ -884,20 +886,240 @@
       </w:r>
     </w:p>
     <w:p>
+      <w:pPr>
+        <w:ind w:firstLine="420"/>
+      </w:pPr>
+      <w:r>
+        <w:rPr>
+          <w:rFonts w:hint="eastAsia"/>
+        </w:rPr>
+        <w:t>MOS</w:t>
+      </w:r>
+      <w:r>
+        <w:t>目前支持的硬件环境是基于Intel 80386以上的计算机系统。更多的硬件相关内容（比如保护模式等）将随着实现</w:t>
+      </w:r>
+      <w:r>
+        <w:rPr>
+          <w:rFonts w:hint="eastAsia"/>
+        </w:rPr>
+        <w:t>MOS</w:t>
+      </w:r>
+      <w:r>
+        <w:t>的过程逐渐展开介绍。那我们准备如何一步一步实现</w:t>
+      </w:r>
+      <w:r>
+        <w:rPr>
+          <w:rFonts w:hint="eastAsia"/>
+        </w:rPr>
+        <w:t>MOS</w:t>
+      </w:r>
+      <w:r>
+        <w:t>呢？</w:t>
+      </w:r>
+      <w:r>
+        <w:rPr>
+          <w:rFonts w:hint="eastAsia"/>
+        </w:rPr>
+        <w:t>按照</w:t>
+      </w:r>
+      <w:r>
+        <w:t>一个操作系统的开发过程，我们可以有如下的开发步骤：</w:t>
+      </w:r>
+    </w:p>
+    <w:p>
+      <w:pPr>
+        <w:pStyle w:val="a4"/>
+        <w:numPr>
+          <w:ilvl w:val="0"/>
+          <w:numId w:val="2"/>
+        </w:numPr>
+        <w:ind w:firstLineChars="0"/>
+      </w:pPr>
+      <w:r>
+        <w:t>bootloader：理解操作系统启动前的硬件状态和要做的准备工作，了解运行操作系统的外设硬件支持，操作系统如何加载到内存中，理解两类中断--“外设中断”，“陷阱中断”，内核态和用户态的区别；</w:t>
+      </w:r>
+    </w:p>
+    <w:p>
+      <w:pPr>
+        <w:pStyle w:val="a4"/>
+        <w:numPr>
+          <w:ilvl w:val="0"/>
+          <w:numId w:val="2"/>
+        </w:numPr>
+        <w:ind w:firstLineChars="0"/>
+      </w:pPr>
+      <w:r>
+        <w:rPr>
+          <w:rFonts w:hint="eastAsia"/>
+        </w:rPr>
+        <w:t>内核雏形</w:t>
+      </w:r>
+      <w:r>
+        <w:rPr>
+          <w:rFonts w:hint="eastAsia"/>
+        </w:rPr>
+        <w:t>：</w:t>
+      </w:r>
+    </w:p>
+    <w:p>
+      <w:pPr>
+        <w:pStyle w:val="a4"/>
+        <w:numPr>
+          <w:ilvl w:val="0"/>
+          <w:numId w:val="2"/>
+        </w:numPr>
+        <w:ind w:firstLineChars="0"/>
+      </w:pPr>
+      <w:r>
+        <w:rPr>
+          <w:rFonts w:hint="eastAsia"/>
+        </w:rPr>
+        <w:t>进程管理：</w:t>
+      </w:r>
+    </w:p>
+    <w:p>
+      <w:pPr>
+        <w:pStyle w:val="a4"/>
+        <w:numPr>
+          <w:ilvl w:val="0"/>
+          <w:numId w:val="2"/>
+        </w:numPr>
+        <w:ind w:firstLineChars="0"/>
+      </w:pPr>
+      <w:r>
+        <w:rPr>
+          <w:rFonts w:hint="eastAsia"/>
+        </w:rPr>
+        <w:t>输入/输出系统</w:t>
+      </w:r>
+      <w:r>
+        <w:rPr>
+          <w:rFonts w:hint="eastAsia"/>
+        </w:rPr>
+        <w:t>：</w:t>
+      </w:r>
+    </w:p>
+    <w:p>
+      <w:pPr>
+        <w:pStyle w:val="a4"/>
+        <w:numPr>
+          <w:ilvl w:val="0"/>
+          <w:numId w:val="2"/>
+        </w:numPr>
+        <w:ind w:firstLineChars="0"/>
+      </w:pPr>
+      <w:r>
+        <w:rPr>
+          <w:rFonts w:hint="eastAsia"/>
+        </w:rPr>
+        <w:t>进程间通信</w:t>
+      </w:r>
+      <w:r>
+        <w:rPr>
+          <w:rFonts w:hint="eastAsia"/>
+        </w:rPr>
+        <w:t>：</w:t>
+      </w:r>
+    </w:p>
+    <w:p>
+      <w:pPr>
+        <w:pStyle w:val="a4"/>
+        <w:numPr>
+          <w:ilvl w:val="0"/>
+          <w:numId w:val="2"/>
+        </w:numPr>
+        <w:ind w:firstLineChars="0"/>
+      </w:pPr>
+      <w:r>
+        <w:rPr>
+          <w:rFonts w:hint="eastAsia"/>
+        </w:rPr>
+        <w:t>文件系统：</w:t>
+      </w:r>
+      <w:r>
+        <w:rPr>
+          <w:rFonts w:hint="eastAsia"/>
+        </w:rPr>
+        <w:t>理解文件系统的具体实现，与进程管理和内存管理等的关系，缓存对操作系统</w:t>
+      </w:r>
+      <w:r>
+        <w:t>IO访问的性能改进，虚拟文件系统（VFS）、buffer cache和disk driver之间的关系。</w:t>
+      </w:r>
+    </w:p>
+    <w:p>
+      <w:pPr>
+        <w:pStyle w:val="a4"/>
+        <w:numPr>
+          <w:ilvl w:val="0"/>
+          <w:numId w:val="2"/>
+        </w:numPr>
+        <w:ind w:firstLineChars="0"/>
+      </w:pPr>
+      <w:r>
+        <w:rPr>
+          <w:rFonts w:hint="eastAsia"/>
+        </w:rPr>
+        <w:t>内存管理：</w:t>
+      </w:r>
+    </w:p>
+    <w:p>
+      <w:pPr>
+        <w:pStyle w:val="a4"/>
+        <w:numPr>
+          <w:ilvl w:val="0"/>
+          <w:numId w:val="2"/>
+        </w:numPr>
+        <w:ind w:firstLineChars="0"/>
+      </w:pPr>
+      <w:r>
+        <w:rPr>
+          <w:rFonts w:hint="eastAsia"/>
+        </w:rPr>
+        <w:t>C运行时库与简易Shell</w:t>
+      </w:r>
+      <w:r>
+        <w:rPr>
+          <w:rFonts w:hint="eastAsia"/>
+        </w:rPr>
+        <w:t>：</w:t>
+      </w:r>
+    </w:p>
+    <w:p>
+      <w:pPr>
+        <w:ind w:firstLine="420"/>
+        <w:rPr>
+          <w:rFonts w:hint="eastAsia"/>
+        </w:rPr>
+      </w:pPr>
+      <w:r>
+        <w:rPr>
+          <w:rFonts w:hint="eastAsia"/>
+        </w:rPr>
+        <w:t>其中每个开发步骤都是建立在上一个步骤之上的，就像搭积木，从一个一个小木块，最终搭出来一个小房子。在搭房子的过程中，完成从理解操作系统原理到实践操作系统设计与实现的探索过程。这个房子最终的建筑架构和建设进度如下图所示</w:t>
+      </w:r>
+      <w:r>
+        <w:rPr>
+          <w:rFonts w:hint="eastAsia"/>
+        </w:rPr>
+        <w:t>：</w:t>
+      </w:r>
+    </w:p>
+    <w:p>
       <w:r>
         <w:rPr>
           <w:rFonts w:hint="eastAsia"/>
           <w:noProof/>
         </w:rPr>
+        <w:lastRenderedPageBreak/>
         <w:drawing>
-          <wp:inline distT="0" distB="0" distL="0" distR="0" wp14:anchorId="196B866F" wp14:editId="6D65DE10">
+          <wp:inline distT="0" distB="0" distL="0" distR="0" wp14:anchorId="196B866F" wp14:editId="4F41FE3F">
             <wp:extent cx="5274310" cy="3076575"/>
             <wp:effectExtent l="19050" t="0" r="21590" b="0"/>
             <wp:docPr id="2" name="图示 2"/>
             <wp:cNvGraphicFramePr/>
             <a:graphic xmlns:a="http://schemas.openxmlformats.org/drawingml/2006/main">
               <a:graphicData uri="http://schemas.openxmlformats.org/drawingml/2006/diagram">
-                <dgm:relIds xmlns:dgm="http://schemas.openxmlformats.org/drawingml/2006/diagram" xmlns:r="http://schemas.openxmlformats.org/officeDocument/2006/relationships" r:dm="rId5" r:lo="rId6" r:qs="rId7" r:cs="rId8"/>
+                <dgm:relIds xmlns:dgm="http://schemas.openxmlformats.org/drawingml/2006/diagram" xmlns:r="http://schemas.openxmlformats.org/officeDocument/2006/relationships" r:dm="rId6" r:lo="rId7" r:qs="rId8" r:cs="rId9"/>
               </a:graphicData>
             </a:graphic>
           </wp:inline>
@@ -912,8 +1134,2781 @@
         <w:rPr>
           <w:rFonts w:hint="eastAsia"/>
         </w:rPr>
+        <w:t>x</w:t>
+      </w:r>
+      <w:r>
+        <w:rPr>
+          <w:rFonts w:hint="eastAsia"/>
+        </w:rPr>
+        <w:t>86</w:t>
+      </w:r>
+      <w:r>
+        <w:rPr>
+          <w:rFonts w:hint="eastAsia"/>
+        </w:rPr>
+        <w:t>处理器</w:t>
+      </w:r>
+      <w:r>
+        <w:rPr>
+          <w:rFonts w:hint="eastAsia"/>
+        </w:rPr>
+        <w:t>背景知识</w:t>
+      </w:r>
+    </w:p>
+    <w:p>
+      <w:pPr>
+        <w:rPr>
+          <w:rFonts w:hint="eastAsia"/>
+        </w:rPr>
+      </w:pPr>
+      <w:r>
+        <w:tab/>
+      </w:r>
+      <w:r>
+        <w:rPr>
+          <w:rFonts w:hint="eastAsia"/>
+        </w:rPr>
+        <w:t>这一章的内容与操作系统原理相关的部分较少，与计算机体系结构（</w:t>
+      </w:r>
+      <w:r>
+        <w:rPr>
+          <w:rFonts w:hint="eastAsia"/>
+        </w:rPr>
+        <w:t>当然也就是</w:t>
+      </w:r>
+      <w:r>
+        <w:t>x86）的细节相关的部分较多。但这些内容对写一个操作系统关系较大，要知道操作系统是直接与硬件打交道的软件，所以它需要“知道”需要硬件细节，才能更好地控制硬件。另一方面，部分内容涉及到操作系统的重要抽象--中断类异常，能够充分理解中断类异常为以后进一步了解进程切换、上下文切换等概念会很有帮助。</w:t>
+      </w:r>
+    </w:p>
+    <w:p>
+      <w:pPr>
+        <w:pStyle w:val="3"/>
+      </w:pPr>
+      <w:r>
+        <w:rPr>
+          <w:rFonts w:hint="eastAsia"/>
+        </w:rPr>
+        <w:t>保护模式</w:t>
+      </w:r>
+    </w:p>
+    <w:p>
+      <w:pPr>
+        <w:pStyle w:val="2"/>
+      </w:pPr>
+      <w:r>
+        <w:rPr>
+          <w:rFonts w:hint="eastAsia"/>
+        </w:rPr>
+        <w:t>BootLoader</w:t>
+      </w:r>
+    </w:p>
+    <w:p>
+      <w:pPr>
+        <w:rPr>
+          <w:rFonts w:hint="eastAsia"/>
+        </w:rPr>
+      </w:pPr>
+    </w:p>
+    <w:p>
+      <w:pPr>
+        <w:pStyle w:val="3"/>
+      </w:pPr>
+      <w:r>
+        <w:t>B</w:t>
+      </w:r>
+      <w:r>
+        <w:rPr>
+          <w:rFonts w:hint="eastAsia"/>
+        </w:rPr>
+        <w:t>oot</w:t>
+      </w:r>
+    </w:p>
+    <w:p>
+      <w:pPr>
+        <w:pStyle w:val="3"/>
+      </w:pPr>
+      <w:r>
+        <w:rPr>
+          <w:rFonts w:hint="eastAsia"/>
+        </w:rPr>
+        <w:t>Loader</w:t>
+      </w:r>
+    </w:p>
+    <w:p>
+      <w:pPr>
+        <w:pStyle w:val="2"/>
+      </w:pPr>
+      <w:r>
+        <w:rPr>
+          <w:rFonts w:hint="eastAsia"/>
+        </w:rPr>
+        <w:t>内核雏形</w:t>
+      </w:r>
+    </w:p>
+    <w:p>
+      <w:pPr>
+        <w:rPr>
+          <w:rFonts w:hint="eastAsia"/>
+        </w:rPr>
+      </w:pPr>
+      <w:r>
+        <w:tab/>
+      </w:r>
+      <w:r>
+        <w:rPr>
+          <w:rFonts w:hint="eastAsia"/>
+        </w:rPr>
+        <w:t>上一章我说到，为了加载ELF格式的内核进内存，我们必须研究一下这种格式。</w:t>
+      </w:r>
+    </w:p>
+    <w:p>
+      <w:pPr>
+        <w:pStyle w:val="3"/>
+      </w:pPr>
+      <w:r>
+        <w:rPr>
+          <w:rFonts w:hint="eastAsia"/>
+        </w:rPr>
         <w:lastRenderedPageBreak/>
-        <w:t>BootLoader</w:t>
+        <w:t>GCC内联汇编</w:t>
+      </w:r>
+    </w:p>
+    <w:p>
+      <w:pPr>
+        <w:rPr>
+          <w:rFonts w:hint="eastAsia"/>
+        </w:rPr>
+      </w:pPr>
+      <w:r>
+        <w:tab/>
+      </w:r>
+    </w:p>
+    <w:p>
+      <w:pPr>
+        <w:pStyle w:val="3"/>
+      </w:pPr>
+      <w:r>
+        <w:rPr>
+          <w:rFonts w:hint="eastAsia"/>
+        </w:rPr>
+        <w:t>ELF</w:t>
+      </w:r>
+    </w:p>
+    <w:p>
+      <w:r>
+        <w:tab/>
+      </w:r>
+      <w:r>
+        <w:rPr>
+          <w:rFonts w:hint="eastAsia"/>
+        </w:rPr>
+        <w:t>由于</w:t>
+      </w:r>
+      <w:r>
+        <w:t>bootloader会访问ELF(Executable and linking format)格式的</w:t>
+      </w:r>
+      <w:r>
+        <w:rPr>
+          <w:rFonts w:hint="eastAsia"/>
+        </w:rPr>
+        <w:t>MOS</w:t>
+      </w:r>
+      <w:r>
+        <w:t>，并把</w:t>
+      </w:r>
+      <w:r>
+        <w:rPr>
+          <w:rFonts w:hint="eastAsia"/>
+        </w:rPr>
+        <w:t>MOS</w:t>
+      </w:r>
+      <w:r>
+        <w:t>加载到内存中。所以，在这里我们需要简单介绍一下ELF文件格式，以帮助我们理解</w:t>
+      </w:r>
+      <w:r>
+        <w:t>MOS</w:t>
+      </w:r>
+      <w:r>
+        <w:t>的整个编译、链接和加载的过程</w:t>
+      </w:r>
+      <w:r>
+        <w:rPr>
+          <w:rFonts w:hint="eastAsia"/>
+        </w:rPr>
+        <w:t>，</w:t>
+      </w:r>
+      <w:r>
+        <w:t>特别是对ld链接器用到的链接地址（Link address）和操作系统相关的加载地址（Load address）</w:t>
+      </w:r>
+      <w:r>
+        <w:rPr>
+          <w:rFonts w:hint="eastAsia"/>
+        </w:rPr>
+        <w:t>要</w:t>
+      </w:r>
+      <w:r>
+        <w:t>有清楚的了解。</w:t>
+      </w:r>
+    </w:p>
+    <w:p>
+      <w:pPr>
+        <w:ind w:firstLine="420"/>
+        <w:rPr>
+          <w:rFonts w:hint="eastAsia"/>
+        </w:rPr>
+      </w:pPr>
+      <w:r>
+        <w:t>ELF文件格式是Linux系统下的一种常用目标文件(object file)格式，有三种主要类型。可重定位文件(relocatable file)类型和共享目标文件(shared object file)类型在本</w:t>
+      </w:r>
+      <w:r>
+        <w:rPr>
+          <w:rFonts w:hint="eastAsia"/>
+        </w:rPr>
+        <w:t>项目</w:t>
+      </w:r>
+      <w:r>
+        <w:t>中没有涉及。本</w:t>
+      </w:r>
+      <w:r>
+        <w:rPr>
+          <w:rFonts w:hint="eastAsia"/>
+        </w:rPr>
+        <w:t>项目</w:t>
+      </w:r>
+      <w:r>
+        <w:t>的OS文件类型是可执行文件(executable file)类型，这种ELF文件格式类型提供程序的进程映像，加载程序的内存地址描述等。</w:t>
+      </w:r>
+    </w:p>
+    <w:p>
+      <w:pPr>
+        <w:ind w:firstLine="420"/>
+      </w:pPr>
+      <w:r>
+        <w:rPr>
+          <w:rFonts w:hint="eastAsia"/>
+        </w:rPr>
+        <w:t>简单地说，</w:t>
+      </w:r>
+      <w:r>
+        <w:t>bootloader通过解析ELF格式的</w:t>
+      </w:r>
+      <w:r>
+        <w:t>MOS</w:t>
+      </w:r>
+      <w:r>
+        <w:t>，可以了解到</w:t>
+      </w:r>
+      <w:r>
+        <w:t>MOS</w:t>
+      </w:r>
+      <w:r>
+        <w:t>的代码段（机器码）/数据段（初始化的变量）等在文件中的位置和大小，以及应该放到内存中的位置；可了解</w:t>
+      </w:r>
+      <w:r>
+        <w:t>MOS</w:t>
+      </w:r>
+      <w:r>
+        <w:t>的BSS段（未初始化的变量，具体内容没有保存在文件中）的内存位置和大小。这样bootloader就可以把</w:t>
+      </w:r>
+      <w:r>
+        <w:t>MOS</w:t>
+      </w:r>
+      <w:r>
+        <w:t>正确地放置到内存中，便于</w:t>
+      </w:r>
+      <w:r>
+        <w:t>MOS</w:t>
+      </w:r>
+      <w:r>
+        <w:t>的正确执行。</w:t>
+      </w:r>
+    </w:p>
+    <w:p>
+      <w:pPr>
+        <w:ind w:firstLine="420"/>
+      </w:pPr>
+      <w:r>
+        <w:rPr>
+          <w:rFonts w:hint="eastAsia"/>
+        </w:rPr>
+        <w:t>这里只分析与本</w:t>
+      </w:r>
+      <w:r>
+        <w:rPr>
+          <w:rFonts w:hint="eastAsia"/>
+        </w:rPr>
+        <w:t>项目</w:t>
+      </w:r>
+      <w:r>
+        <w:rPr>
+          <w:rFonts w:hint="eastAsia"/>
+        </w:rPr>
+        <w:t>相关的</w:t>
+      </w:r>
+      <w:r>
+        <w:t>ELF可执行文件类型。ELF的执行文件映像如下所示：</w:t>
+      </w:r>
+    </w:p>
+    <w:p>
+      <w:pPr>
+        <w:ind w:firstLine="420"/>
+        <w:jc w:val="center"/>
+      </w:pPr>
+      <w:r>
+        <w:rPr>
+          <w:rFonts w:hint="eastAsia"/>
+          <w:noProof/>
+        </w:rPr>
+        <w:lastRenderedPageBreak/>
+        <w:drawing>
+          <wp:inline distT="0" distB="0" distL="0" distR="0" wp14:anchorId="538BBEBC" wp14:editId="1950C48F">
+            <wp:extent cx="3742857" cy="5342857"/>
+            <wp:effectExtent l="0" t="0" r="0" b="0"/>
+            <wp:docPr id="1" name="图片 1"/>
+            <wp:cNvGraphicFramePr>
+              <a:graphicFrameLocks xmlns:a="http://schemas.openxmlformats.org/drawingml/2006/main" noChangeAspect="1"/>
+            </wp:cNvGraphicFramePr>
+            <a:graphic xmlns:a="http://schemas.openxmlformats.org/drawingml/2006/main">
+              <a:graphicData uri="http://schemas.openxmlformats.org/drawingml/2006/picture">
+                <pic:pic xmlns:pic="http://schemas.openxmlformats.org/drawingml/2006/picture">
+                  <pic:nvPicPr>
+                    <pic:cNvPr id="1" name="3.2.4.1.png"/>
+                    <pic:cNvPicPr/>
+                  </pic:nvPicPr>
+                  <pic:blipFill>
+                    <a:blip r:embed="rId11">
+                      <a:extLst>
+                        <a:ext uri="{28A0092B-C50C-407E-A947-70E740481C1C}">
+                          <a14:useLocalDpi xmlns:a14="http://schemas.microsoft.com/office/drawing/2010/main" val="0"/>
+                        </a:ext>
+                      </a:extLst>
+                    </a:blip>
+                    <a:stretch>
+                      <a:fillRect/>
+                    </a:stretch>
+                  </pic:blipFill>
+                  <pic:spPr>
+                    <a:xfrm>
+                      <a:off x="0" y="0"/>
+                      <a:ext cx="3742857" cy="5342857"/>
+                    </a:xfrm>
+                    <a:prstGeom prst="rect">
+                      <a:avLst/>
+                    </a:prstGeom>
+                  </pic:spPr>
+                </pic:pic>
+              </a:graphicData>
+            </a:graphic>
+          </wp:inline>
+        </w:drawing>
+      </w:r>
+    </w:p>
+    <w:p>
+      <w:pPr>
+        <w:ind w:firstLine="420"/>
+        <w:rPr>
+          <w:rFonts w:ascii="Helvetica" w:hAnsi="Helvetica"/>
+          <w:color w:val="333333"/>
+          <w:spacing w:val="3"/>
+          <w:shd w:val="clear" w:color="auto" w:fill="FFFFFF"/>
+        </w:rPr>
+      </w:pPr>
+      <w:r>
+        <w:rPr>
+          <w:rFonts w:ascii="Helvetica" w:hAnsi="Helvetica"/>
+          <w:color w:val="333333"/>
+          <w:spacing w:val="3"/>
+          <w:shd w:val="clear" w:color="auto" w:fill="FFFFFF"/>
+        </w:rPr>
+        <w:t>ELF</w:t>
+      </w:r>
+      <w:r>
+        <w:rPr>
+          <w:rFonts w:ascii="Helvetica" w:hAnsi="Helvetica"/>
+          <w:color w:val="333333"/>
+          <w:spacing w:val="3"/>
+          <w:shd w:val="clear" w:color="auto" w:fill="FFFFFF"/>
+        </w:rPr>
+        <w:t>的文件头包含整个执行文件的数据结构</w:t>
+      </w:r>
+      <w:r>
+        <w:rPr>
+          <w:rFonts w:ascii="Helvetica" w:hAnsi="Helvetica"/>
+          <w:color w:val="333333"/>
+          <w:spacing w:val="3"/>
+          <w:shd w:val="clear" w:color="auto" w:fill="FFFFFF"/>
+        </w:rPr>
+        <w:t>elf header</w:t>
+      </w:r>
+      <w:r>
+        <w:rPr>
+          <w:rFonts w:ascii="Helvetica" w:hAnsi="Helvetica"/>
+          <w:color w:val="333333"/>
+          <w:spacing w:val="3"/>
+          <w:shd w:val="clear" w:color="auto" w:fill="FFFFFF"/>
+        </w:rPr>
+        <w:t>，描述了整个执行文件的组织结构。</w:t>
+      </w:r>
+    </w:p>
+    <w:p>
+      <w:pPr>
+        <w:widowControl/>
+        <w:shd w:val="clear" w:color="auto" w:fill="F7F7F7"/>
+        <w:tabs>
+          <w:tab w:val="left" w:pos="916"/>
+          <w:tab w:val="left" w:pos="1832"/>
+          <w:tab w:val="left" w:pos="2748"/>
+          <w:tab w:val="left" w:pos="3664"/>
+          <w:tab w:val="left" w:pos="4580"/>
+          <w:tab w:val="left" w:pos="5496"/>
+          <w:tab w:val="left" w:pos="6412"/>
+          <w:tab w:val="left" w:pos="7328"/>
+          <w:tab w:val="left" w:pos="8244"/>
+          <w:tab w:val="left" w:pos="9160"/>
+          <w:tab w:val="left" w:pos="10076"/>
+          <w:tab w:val="left" w:pos="10992"/>
+          <w:tab w:val="left" w:pos="11908"/>
+          <w:tab w:val="left" w:pos="12824"/>
+          <w:tab w:val="left" w:pos="13740"/>
+          <w:tab w:val="left" w:pos="14656"/>
+        </w:tabs>
+        <w:jc w:val="left"/>
+        <w:rPr>
+          <w:rFonts w:ascii="Consolas" w:eastAsia="宋体" w:hAnsi="Consolas" w:cs="宋体"/>
+          <w:color w:val="333333"/>
+          <w:spacing w:val="3"/>
+          <w:kern w:val="0"/>
+          <w:sz w:val="20"/>
+          <w:szCs w:val="20"/>
+          <w:bdr w:val="none" w:sz="0" w:space="0" w:color="auto" w:frame="1"/>
+        </w:rPr>
+      </w:pPr>
+      <w:r>
+        <w:rPr>
+          <w:rFonts w:ascii="Consolas" w:eastAsia="宋体" w:hAnsi="Consolas" w:cs="宋体"/>
+          <w:color w:val="333333"/>
+          <w:spacing w:val="3"/>
+          <w:kern w:val="0"/>
+          <w:sz w:val="20"/>
+          <w:szCs w:val="20"/>
+          <w:bdr w:val="none" w:sz="0" w:space="0" w:color="auto" w:frame="1"/>
+        </w:rPr>
+        <w:t>struct elfhdr {</w:t>
+      </w:r>
+    </w:p>
+    <w:p>
+      <w:pPr>
+        <w:widowControl/>
+        <w:shd w:val="clear" w:color="auto" w:fill="F7F7F7"/>
+        <w:tabs>
+          <w:tab w:val="left" w:pos="916"/>
+          <w:tab w:val="left" w:pos="1832"/>
+          <w:tab w:val="left" w:pos="2748"/>
+          <w:tab w:val="left" w:pos="3664"/>
+          <w:tab w:val="left" w:pos="4580"/>
+          <w:tab w:val="left" w:pos="5496"/>
+          <w:tab w:val="left" w:pos="6412"/>
+          <w:tab w:val="left" w:pos="7328"/>
+          <w:tab w:val="left" w:pos="8244"/>
+          <w:tab w:val="left" w:pos="9160"/>
+          <w:tab w:val="left" w:pos="10076"/>
+          <w:tab w:val="left" w:pos="10992"/>
+          <w:tab w:val="left" w:pos="11908"/>
+          <w:tab w:val="left" w:pos="12824"/>
+          <w:tab w:val="left" w:pos="13740"/>
+          <w:tab w:val="left" w:pos="14656"/>
+        </w:tabs>
+        <w:jc w:val="left"/>
+        <w:rPr>
+          <w:rFonts w:ascii="Consolas" w:eastAsia="宋体" w:hAnsi="Consolas" w:cs="宋体"/>
+          <w:color w:val="333333"/>
+          <w:spacing w:val="3"/>
+          <w:kern w:val="0"/>
+          <w:sz w:val="20"/>
+          <w:szCs w:val="20"/>
+          <w:bdr w:val="none" w:sz="0" w:space="0" w:color="auto" w:frame="1"/>
+        </w:rPr>
+      </w:pPr>
+      <w:r>
+        <w:rPr>
+          <w:rFonts w:ascii="Consolas" w:eastAsia="宋体" w:hAnsi="Consolas" w:cs="宋体"/>
+          <w:color w:val="333333"/>
+          <w:spacing w:val="3"/>
+          <w:kern w:val="0"/>
+          <w:sz w:val="20"/>
+          <w:szCs w:val="20"/>
+          <w:bdr w:val="none" w:sz="0" w:space="0" w:color="auto" w:frame="1"/>
+        </w:rPr>
+        <w:t xml:space="preserve">    uint32_t e_magic;     //</w:t>
+      </w:r>
+      <w:r>
+        <w:rPr>
+          <w:rFonts w:ascii="Consolas" w:eastAsia="宋体" w:hAnsi="Consolas" w:cs="宋体" w:hint="eastAsia"/>
+          <w:color w:val="333333"/>
+          <w:spacing w:val="3"/>
+          <w:kern w:val="0"/>
+          <w:sz w:val="20"/>
+          <w:szCs w:val="20"/>
+          <w:bdr w:val="none" w:sz="0" w:space="0" w:color="auto" w:frame="1"/>
+        </w:rPr>
+        <w:t>ELF</w:t>
+      </w:r>
+      <w:r>
+        <w:rPr>
+          <w:rFonts w:ascii="Consolas" w:eastAsia="宋体" w:hAnsi="Consolas" w:cs="宋体" w:hint="eastAsia"/>
+          <w:color w:val="333333"/>
+          <w:spacing w:val="3"/>
+          <w:kern w:val="0"/>
+          <w:sz w:val="20"/>
+          <w:szCs w:val="20"/>
+          <w:bdr w:val="none" w:sz="0" w:space="0" w:color="auto" w:frame="1"/>
+        </w:rPr>
+        <w:t>文件格式魔数</w:t>
+      </w:r>
+      <w:r>
+        <w:rPr>
+          <w:rFonts w:ascii="Consolas" w:eastAsia="宋体" w:hAnsi="Consolas" w:cs="宋体" w:hint="eastAsia"/>
+          <w:color w:val="333333"/>
+          <w:spacing w:val="3"/>
+          <w:kern w:val="0"/>
+          <w:sz w:val="20"/>
+          <w:szCs w:val="20"/>
+          <w:bdr w:val="none" w:sz="0" w:space="0" w:color="auto" w:frame="1"/>
+        </w:rPr>
+        <w:t>：</w:t>
+      </w:r>
+      <w:r>
+        <w:rPr>
+          <w:rFonts w:ascii="Consolas" w:eastAsia="宋体" w:hAnsi="Consolas" w:cs="宋体" w:hint="eastAsia"/>
+          <w:color w:val="333333"/>
+          <w:spacing w:val="3"/>
+          <w:kern w:val="0"/>
+          <w:sz w:val="20"/>
+          <w:szCs w:val="20"/>
+          <w:bdr w:val="none" w:sz="0" w:space="0" w:color="auto" w:frame="1"/>
+        </w:rPr>
+        <w:t>必须等于</w:t>
+      </w:r>
+      <w:r>
+        <w:rPr>
+          <w:rFonts w:ascii="Consolas" w:eastAsia="宋体" w:hAnsi="Consolas" w:cs="宋体"/>
+          <w:color w:val="333333"/>
+          <w:spacing w:val="3"/>
+          <w:kern w:val="0"/>
+          <w:sz w:val="20"/>
+          <w:szCs w:val="20"/>
+          <w:bdr w:val="none" w:sz="0" w:space="0" w:color="auto" w:frame="1"/>
+        </w:rPr>
+        <w:t>ELF_MAGIC</w:t>
+      </w:r>
+    </w:p>
+    <w:p>
+      <w:pPr>
+        <w:widowControl/>
+        <w:shd w:val="clear" w:color="auto" w:fill="F7F7F7"/>
+        <w:tabs>
+          <w:tab w:val="left" w:pos="916"/>
+          <w:tab w:val="left" w:pos="1832"/>
+          <w:tab w:val="left" w:pos="2748"/>
+          <w:tab w:val="left" w:pos="3664"/>
+          <w:tab w:val="left" w:pos="4580"/>
+          <w:tab w:val="left" w:pos="5496"/>
+          <w:tab w:val="left" w:pos="6412"/>
+          <w:tab w:val="left" w:pos="7328"/>
+          <w:tab w:val="left" w:pos="8244"/>
+          <w:tab w:val="left" w:pos="9160"/>
+          <w:tab w:val="left" w:pos="10076"/>
+          <w:tab w:val="left" w:pos="10992"/>
+          <w:tab w:val="left" w:pos="11908"/>
+          <w:tab w:val="left" w:pos="12824"/>
+          <w:tab w:val="left" w:pos="13740"/>
+          <w:tab w:val="left" w:pos="14656"/>
+        </w:tabs>
+        <w:jc w:val="left"/>
+        <w:rPr>
+          <w:rFonts w:ascii="Consolas" w:eastAsia="宋体" w:hAnsi="Consolas" w:cs="宋体"/>
+          <w:color w:val="333333"/>
+          <w:spacing w:val="3"/>
+          <w:kern w:val="0"/>
+          <w:sz w:val="20"/>
+          <w:szCs w:val="20"/>
+          <w:bdr w:val="none" w:sz="0" w:space="0" w:color="auto" w:frame="1"/>
+        </w:rPr>
+      </w:pPr>
+      <w:r>
+        <w:rPr>
+          <w:rFonts w:ascii="Consolas" w:eastAsia="宋体" w:hAnsi="Consolas" w:cs="宋体"/>
+          <w:color w:val="333333"/>
+          <w:spacing w:val="3"/>
+          <w:kern w:val="0"/>
+          <w:sz w:val="20"/>
+          <w:szCs w:val="20"/>
+          <w:bdr w:val="none" w:sz="0" w:space="0" w:color="auto" w:frame="1"/>
+        </w:rPr>
+        <w:t xml:space="preserve">    uint8_t e_elf[12];</w:t>
+      </w:r>
+    </w:p>
+    <w:p>
+      <w:pPr>
+        <w:widowControl/>
+        <w:shd w:val="clear" w:color="auto" w:fill="F7F7F7"/>
+        <w:tabs>
+          <w:tab w:val="left" w:pos="916"/>
+          <w:tab w:val="left" w:pos="1832"/>
+          <w:tab w:val="left" w:pos="2748"/>
+          <w:tab w:val="left" w:pos="3664"/>
+          <w:tab w:val="left" w:pos="4580"/>
+          <w:tab w:val="left" w:pos="5496"/>
+          <w:tab w:val="left" w:pos="6412"/>
+          <w:tab w:val="left" w:pos="7328"/>
+          <w:tab w:val="left" w:pos="8244"/>
+          <w:tab w:val="left" w:pos="9160"/>
+          <w:tab w:val="left" w:pos="10076"/>
+          <w:tab w:val="left" w:pos="10992"/>
+          <w:tab w:val="left" w:pos="11908"/>
+          <w:tab w:val="left" w:pos="12824"/>
+          <w:tab w:val="left" w:pos="13740"/>
+          <w:tab w:val="left" w:pos="14656"/>
+        </w:tabs>
+        <w:jc w:val="left"/>
+        <w:rPr>
+          <w:rFonts w:ascii="Consolas" w:eastAsia="宋体" w:hAnsi="Consolas" w:cs="宋体"/>
+          <w:color w:val="333333"/>
+          <w:spacing w:val="3"/>
+          <w:kern w:val="0"/>
+          <w:sz w:val="20"/>
+          <w:szCs w:val="20"/>
+          <w:bdr w:val="none" w:sz="0" w:space="0" w:color="auto" w:frame="1"/>
+        </w:rPr>
+      </w:pPr>
+      <w:r>
+        <w:rPr>
+          <w:rFonts w:ascii="Consolas" w:eastAsia="宋体" w:hAnsi="Consolas" w:cs="宋体"/>
+          <w:color w:val="333333"/>
+          <w:spacing w:val="3"/>
+          <w:kern w:val="0"/>
+          <w:sz w:val="20"/>
+          <w:szCs w:val="20"/>
+          <w:bdr w:val="none" w:sz="0" w:space="0" w:color="auto" w:frame="1"/>
+        </w:rPr>
+        <w:t xml:space="preserve">    uint16_t e_type;      // </w:t>
+      </w:r>
+      <w:r>
+        <w:rPr>
+          <w:rFonts w:ascii="Consolas" w:eastAsia="宋体" w:hAnsi="Consolas" w:cs="宋体" w:hint="eastAsia"/>
+          <w:color w:val="333333"/>
+          <w:spacing w:val="3"/>
+          <w:kern w:val="0"/>
+          <w:sz w:val="20"/>
+          <w:szCs w:val="20"/>
+          <w:bdr w:val="none" w:sz="0" w:space="0" w:color="auto" w:frame="1"/>
+        </w:rPr>
+        <w:t>标识文件类型：</w:t>
+      </w:r>
+      <w:r>
+        <w:rPr>
+          <w:rFonts w:ascii="Consolas" w:eastAsia="宋体" w:hAnsi="Consolas" w:cs="宋体"/>
+          <w:color w:val="333333"/>
+          <w:spacing w:val="3"/>
+          <w:kern w:val="0"/>
+          <w:sz w:val="20"/>
+          <w:szCs w:val="20"/>
+          <w:bdr w:val="none" w:sz="0" w:space="0" w:color="auto" w:frame="1"/>
+        </w:rPr>
+        <w:t>1=</w:t>
+      </w:r>
+      <w:r>
+        <w:rPr>
+          <w:rFonts w:ascii="Consolas" w:eastAsia="宋体" w:hAnsi="Consolas" w:cs="宋体" w:hint="eastAsia"/>
+          <w:color w:val="333333"/>
+          <w:spacing w:val="3"/>
+          <w:kern w:val="0"/>
+          <w:sz w:val="20"/>
+          <w:szCs w:val="20"/>
+          <w:bdr w:val="none" w:sz="0" w:space="0" w:color="auto" w:frame="1"/>
+        </w:rPr>
+        <w:t>可重定位文件</w:t>
+      </w:r>
+      <w:r>
+        <w:rPr>
+          <w:rFonts w:ascii="Consolas" w:eastAsia="宋体" w:hAnsi="Consolas" w:cs="宋体"/>
+          <w:color w:val="333333"/>
+          <w:spacing w:val="3"/>
+          <w:kern w:val="0"/>
+          <w:sz w:val="20"/>
+          <w:szCs w:val="20"/>
+          <w:bdr w:val="none" w:sz="0" w:space="0" w:color="auto" w:frame="1"/>
+        </w:rPr>
+        <w:t>, 2=</w:t>
+      </w:r>
+      <w:r>
+        <w:rPr>
+          <w:rFonts w:ascii="Consolas" w:eastAsia="宋体" w:hAnsi="Consolas" w:cs="宋体" w:hint="eastAsia"/>
+          <w:color w:val="333333"/>
+          <w:spacing w:val="3"/>
+          <w:kern w:val="0"/>
+          <w:sz w:val="20"/>
+          <w:szCs w:val="20"/>
+          <w:bdr w:val="none" w:sz="0" w:space="0" w:color="auto" w:frame="1"/>
+        </w:rPr>
+        <w:t>可执行文件</w:t>
+      </w:r>
+      <w:r>
+        <w:rPr>
+          <w:rFonts w:ascii="Consolas" w:eastAsia="宋体" w:hAnsi="Consolas" w:cs="宋体"/>
+          <w:color w:val="333333"/>
+          <w:spacing w:val="3"/>
+          <w:kern w:val="0"/>
+          <w:sz w:val="20"/>
+          <w:szCs w:val="20"/>
+          <w:bdr w:val="none" w:sz="0" w:space="0" w:color="auto" w:frame="1"/>
+        </w:rPr>
+        <w:t>, 3=</w:t>
+      </w:r>
+      <w:r>
+        <w:rPr>
+          <w:rFonts w:ascii="Consolas" w:eastAsia="宋体" w:hAnsi="Consolas" w:cs="宋体" w:hint="eastAsia"/>
+          <w:color w:val="333333"/>
+          <w:spacing w:val="3"/>
+          <w:kern w:val="0"/>
+          <w:sz w:val="20"/>
+          <w:szCs w:val="20"/>
+          <w:bdr w:val="none" w:sz="0" w:space="0" w:color="auto" w:frame="1"/>
+        </w:rPr>
+        <w:t>共享目标文件</w:t>
+      </w:r>
+      <w:r>
+        <w:rPr>
+          <w:rFonts w:ascii="Consolas" w:eastAsia="宋体" w:hAnsi="Consolas" w:cs="宋体"/>
+          <w:color w:val="333333"/>
+          <w:spacing w:val="3"/>
+          <w:kern w:val="0"/>
+          <w:sz w:val="20"/>
+          <w:szCs w:val="20"/>
+          <w:bdr w:val="none" w:sz="0" w:space="0" w:color="auto" w:frame="1"/>
+        </w:rPr>
+        <w:t>, 4=</w:t>
+      </w:r>
+      <w:r>
+        <w:rPr>
+          <w:rFonts w:ascii="Consolas" w:eastAsia="宋体" w:hAnsi="Consolas" w:cs="宋体" w:hint="eastAsia"/>
+          <w:color w:val="333333"/>
+          <w:spacing w:val="3"/>
+          <w:kern w:val="0"/>
+          <w:sz w:val="20"/>
+          <w:szCs w:val="20"/>
+          <w:bdr w:val="none" w:sz="0" w:space="0" w:color="auto" w:frame="1"/>
+        </w:rPr>
+        <w:t>内核镜像文件</w:t>
+      </w:r>
+    </w:p>
+    <w:p>
+      <w:pPr>
+        <w:widowControl/>
+        <w:shd w:val="clear" w:color="auto" w:fill="F7F7F7"/>
+        <w:tabs>
+          <w:tab w:val="left" w:pos="916"/>
+          <w:tab w:val="left" w:pos="1832"/>
+          <w:tab w:val="left" w:pos="2748"/>
+          <w:tab w:val="left" w:pos="3664"/>
+          <w:tab w:val="left" w:pos="4580"/>
+          <w:tab w:val="left" w:pos="5496"/>
+          <w:tab w:val="left" w:pos="6412"/>
+          <w:tab w:val="left" w:pos="7328"/>
+          <w:tab w:val="left" w:pos="8244"/>
+          <w:tab w:val="left" w:pos="9160"/>
+          <w:tab w:val="left" w:pos="10076"/>
+          <w:tab w:val="left" w:pos="10992"/>
+          <w:tab w:val="left" w:pos="11908"/>
+          <w:tab w:val="left" w:pos="12824"/>
+          <w:tab w:val="left" w:pos="13740"/>
+          <w:tab w:val="left" w:pos="14656"/>
+        </w:tabs>
+        <w:jc w:val="left"/>
+        <w:rPr>
+          <w:rFonts w:ascii="Consolas" w:eastAsia="宋体" w:hAnsi="Consolas" w:cs="宋体"/>
+          <w:color w:val="333333"/>
+          <w:spacing w:val="3"/>
+          <w:kern w:val="0"/>
+          <w:sz w:val="20"/>
+          <w:szCs w:val="20"/>
+          <w:bdr w:val="none" w:sz="0" w:space="0" w:color="auto" w:frame="1"/>
+        </w:rPr>
+      </w:pPr>
+      <w:r>
+        <w:rPr>
+          <w:rFonts w:ascii="Consolas" w:eastAsia="宋体" w:hAnsi="Consolas" w:cs="宋体"/>
+          <w:color w:val="333333"/>
+          <w:spacing w:val="3"/>
+          <w:kern w:val="0"/>
+          <w:sz w:val="20"/>
+          <w:szCs w:val="20"/>
+          <w:bdr w:val="none" w:sz="0" w:space="0" w:color="auto" w:frame="1"/>
+        </w:rPr>
+        <w:t xml:space="preserve">    uint16_t e_machine;   // </w:t>
+      </w:r>
+      <w:r>
+        <w:rPr>
+          <w:rFonts w:ascii="Consolas" w:eastAsia="宋体" w:hAnsi="Consolas" w:cs="宋体" w:hint="eastAsia"/>
+          <w:color w:val="333333"/>
+          <w:spacing w:val="3"/>
+          <w:kern w:val="0"/>
+          <w:sz w:val="20"/>
+          <w:szCs w:val="20"/>
+          <w:bdr w:val="none" w:sz="0" w:space="0" w:color="auto" w:frame="1"/>
+        </w:rPr>
+        <w:t>标识程序运行的体系结构：</w:t>
+      </w:r>
+      <w:r>
+        <w:rPr>
+          <w:rFonts w:ascii="Consolas" w:eastAsia="宋体" w:hAnsi="Consolas" w:cs="宋体"/>
+          <w:color w:val="333333"/>
+          <w:spacing w:val="3"/>
+          <w:kern w:val="0"/>
+          <w:sz w:val="20"/>
+          <w:szCs w:val="20"/>
+          <w:bdr w:val="none" w:sz="0" w:space="0" w:color="auto" w:frame="1"/>
+        </w:rPr>
+        <w:t xml:space="preserve">3=x86, 4=68K, </w:t>
+      </w:r>
+      <w:r>
+        <w:rPr>
+          <w:rFonts w:ascii="Consolas" w:eastAsia="宋体" w:hAnsi="Consolas" w:cs="宋体" w:hint="eastAsia"/>
+          <w:color w:val="333333"/>
+          <w:spacing w:val="3"/>
+          <w:kern w:val="0"/>
+          <w:sz w:val="20"/>
+          <w:szCs w:val="20"/>
+          <w:bdr w:val="none" w:sz="0" w:space="0" w:color="auto" w:frame="1"/>
+        </w:rPr>
+        <w:t>等等</w:t>
+      </w:r>
+      <w:r>
+        <w:rPr>
+          <w:rFonts w:ascii="Consolas" w:eastAsia="宋体" w:hAnsi="Consolas" w:cs="宋体"/>
+          <w:color w:val="333333"/>
+          <w:spacing w:val="3"/>
+          <w:kern w:val="0"/>
+          <w:sz w:val="20"/>
+          <w:szCs w:val="20"/>
+          <w:bdr w:val="none" w:sz="0" w:space="0" w:color="auto" w:frame="1"/>
+        </w:rPr>
+        <w:t>.</w:t>
+      </w:r>
+    </w:p>
+    <w:p>
+      <w:pPr>
+        <w:widowControl/>
+        <w:shd w:val="clear" w:color="auto" w:fill="F7F7F7"/>
+        <w:tabs>
+          <w:tab w:val="left" w:pos="916"/>
+          <w:tab w:val="left" w:pos="1832"/>
+          <w:tab w:val="left" w:pos="2748"/>
+          <w:tab w:val="left" w:pos="3664"/>
+          <w:tab w:val="left" w:pos="4580"/>
+          <w:tab w:val="left" w:pos="5496"/>
+          <w:tab w:val="left" w:pos="6412"/>
+          <w:tab w:val="left" w:pos="7328"/>
+          <w:tab w:val="left" w:pos="8244"/>
+          <w:tab w:val="left" w:pos="9160"/>
+          <w:tab w:val="left" w:pos="10076"/>
+          <w:tab w:val="left" w:pos="10992"/>
+          <w:tab w:val="left" w:pos="11908"/>
+          <w:tab w:val="left" w:pos="12824"/>
+          <w:tab w:val="left" w:pos="13740"/>
+          <w:tab w:val="left" w:pos="14656"/>
+        </w:tabs>
+        <w:jc w:val="left"/>
+        <w:rPr>
+          <w:rFonts w:ascii="Consolas" w:eastAsia="宋体" w:hAnsi="Consolas" w:cs="宋体"/>
+          <w:color w:val="333333"/>
+          <w:spacing w:val="3"/>
+          <w:kern w:val="0"/>
+          <w:sz w:val="20"/>
+          <w:szCs w:val="20"/>
+          <w:bdr w:val="none" w:sz="0" w:space="0" w:color="auto" w:frame="1"/>
+        </w:rPr>
+      </w:pPr>
+      <w:r>
+        <w:rPr>
+          <w:rFonts w:ascii="Consolas" w:eastAsia="宋体" w:hAnsi="Consolas" w:cs="宋体"/>
+          <w:color w:val="333333"/>
+          <w:spacing w:val="3"/>
+          <w:kern w:val="0"/>
+          <w:sz w:val="20"/>
+          <w:szCs w:val="20"/>
+          <w:bdr w:val="none" w:sz="0" w:space="0" w:color="auto" w:frame="1"/>
+        </w:rPr>
+        <w:t xml:space="preserve">    uint32_t e_version;   // </w:t>
+      </w:r>
+      <w:r>
+        <w:rPr>
+          <w:rFonts w:ascii="Consolas" w:eastAsia="宋体" w:hAnsi="Consolas" w:cs="宋体" w:hint="eastAsia"/>
+          <w:color w:val="333333"/>
+          <w:spacing w:val="3"/>
+          <w:kern w:val="0"/>
+          <w:sz w:val="20"/>
+          <w:szCs w:val="20"/>
+          <w:bdr w:val="none" w:sz="0" w:space="0" w:color="auto" w:frame="1"/>
+        </w:rPr>
+        <w:t>标识文件版本，总是为</w:t>
+      </w:r>
+      <w:r>
+        <w:rPr>
+          <w:rFonts w:ascii="Consolas" w:eastAsia="宋体" w:hAnsi="Consolas" w:cs="宋体"/>
+          <w:color w:val="333333"/>
+          <w:spacing w:val="3"/>
+          <w:kern w:val="0"/>
+          <w:sz w:val="20"/>
+          <w:szCs w:val="20"/>
+          <w:bdr w:val="none" w:sz="0" w:space="0" w:color="auto" w:frame="1"/>
+        </w:rPr>
+        <w:t>1</w:t>
+      </w:r>
+    </w:p>
+    <w:p>
+      <w:pPr>
+        <w:widowControl/>
+        <w:shd w:val="clear" w:color="auto" w:fill="F7F7F7"/>
+        <w:tabs>
+          <w:tab w:val="left" w:pos="916"/>
+          <w:tab w:val="left" w:pos="1832"/>
+          <w:tab w:val="left" w:pos="2748"/>
+          <w:tab w:val="left" w:pos="3664"/>
+          <w:tab w:val="left" w:pos="4580"/>
+          <w:tab w:val="left" w:pos="5496"/>
+          <w:tab w:val="left" w:pos="6412"/>
+          <w:tab w:val="left" w:pos="7328"/>
+          <w:tab w:val="left" w:pos="8244"/>
+          <w:tab w:val="left" w:pos="9160"/>
+          <w:tab w:val="left" w:pos="10076"/>
+          <w:tab w:val="left" w:pos="10992"/>
+          <w:tab w:val="left" w:pos="11908"/>
+          <w:tab w:val="left" w:pos="12824"/>
+          <w:tab w:val="left" w:pos="13740"/>
+          <w:tab w:val="left" w:pos="14656"/>
+        </w:tabs>
+        <w:jc w:val="left"/>
+        <w:rPr>
+          <w:rFonts w:ascii="Consolas" w:eastAsia="宋体" w:hAnsi="Consolas" w:cs="宋体"/>
+          <w:color w:val="333333"/>
+          <w:spacing w:val="3"/>
+          <w:kern w:val="0"/>
+          <w:sz w:val="20"/>
+          <w:szCs w:val="20"/>
+          <w:bdr w:val="none" w:sz="0" w:space="0" w:color="auto" w:frame="1"/>
+        </w:rPr>
+      </w:pPr>
+      <w:r>
+        <w:rPr>
+          <w:rFonts w:ascii="Consolas" w:eastAsia="宋体" w:hAnsi="Consolas" w:cs="宋体"/>
+          <w:color w:val="333333"/>
+          <w:spacing w:val="3"/>
+          <w:kern w:val="0"/>
+          <w:sz w:val="20"/>
+          <w:szCs w:val="20"/>
+          <w:bdr w:val="none" w:sz="0" w:space="0" w:color="auto" w:frame="1"/>
+        </w:rPr>
+        <w:t xml:space="preserve">    uint32_t e_entry;     // </w:t>
+      </w:r>
+      <w:r>
+        <w:rPr>
+          <w:rFonts w:ascii="Consolas" w:eastAsia="宋体" w:hAnsi="Consolas" w:cs="宋体" w:hint="eastAsia"/>
+          <w:color w:val="333333"/>
+          <w:spacing w:val="3"/>
+          <w:kern w:val="0"/>
+          <w:sz w:val="20"/>
+          <w:szCs w:val="20"/>
+          <w:bdr w:val="none" w:sz="0" w:space="0" w:color="auto" w:frame="1"/>
+        </w:rPr>
+        <w:t>可执行文件的入口地址</w:t>
+      </w:r>
+    </w:p>
+    <w:p>
+      <w:pPr>
+        <w:widowControl/>
+        <w:shd w:val="clear" w:color="auto" w:fill="F7F7F7"/>
+        <w:tabs>
+          <w:tab w:val="left" w:pos="916"/>
+          <w:tab w:val="left" w:pos="1832"/>
+          <w:tab w:val="left" w:pos="2748"/>
+          <w:tab w:val="left" w:pos="3664"/>
+          <w:tab w:val="left" w:pos="4580"/>
+          <w:tab w:val="left" w:pos="5496"/>
+          <w:tab w:val="left" w:pos="6412"/>
+          <w:tab w:val="left" w:pos="7328"/>
+          <w:tab w:val="left" w:pos="8244"/>
+          <w:tab w:val="left" w:pos="9160"/>
+          <w:tab w:val="left" w:pos="10076"/>
+          <w:tab w:val="left" w:pos="10992"/>
+          <w:tab w:val="left" w:pos="11908"/>
+          <w:tab w:val="left" w:pos="12824"/>
+          <w:tab w:val="left" w:pos="13740"/>
+          <w:tab w:val="left" w:pos="14656"/>
+        </w:tabs>
+        <w:jc w:val="left"/>
+        <w:rPr>
+          <w:rFonts w:ascii="Consolas" w:eastAsia="宋体" w:hAnsi="Consolas" w:cs="宋体"/>
+          <w:color w:val="333333"/>
+          <w:spacing w:val="3"/>
+          <w:kern w:val="0"/>
+          <w:sz w:val="20"/>
+          <w:szCs w:val="20"/>
+          <w:bdr w:val="none" w:sz="0" w:space="0" w:color="auto" w:frame="1"/>
+        </w:rPr>
+      </w:pPr>
+      <w:r>
+        <w:rPr>
+          <w:rFonts w:ascii="Consolas" w:eastAsia="宋体" w:hAnsi="Consolas" w:cs="宋体"/>
+          <w:color w:val="333333"/>
+          <w:spacing w:val="3"/>
+          <w:kern w:val="0"/>
+          <w:sz w:val="20"/>
+          <w:szCs w:val="20"/>
+          <w:bdr w:val="none" w:sz="0" w:space="0" w:color="auto" w:frame="1"/>
+        </w:rPr>
+        <w:t xml:space="preserve">    uint32_t e_phoff;     // </w:t>
+      </w:r>
+      <w:r>
+        <w:rPr>
+          <w:rFonts w:ascii="Consolas" w:eastAsia="宋体" w:hAnsi="Consolas" w:cs="宋体" w:hint="eastAsia"/>
+          <w:color w:val="333333"/>
+          <w:spacing w:val="3"/>
+          <w:kern w:val="0"/>
+          <w:sz w:val="20"/>
+          <w:szCs w:val="20"/>
+          <w:bdr w:val="none" w:sz="0" w:space="0" w:color="auto" w:frame="1"/>
+        </w:rPr>
+        <w:t>程序头表在文件中的偏移量</w:t>
+      </w:r>
+    </w:p>
+    <w:p>
+      <w:pPr>
+        <w:widowControl/>
+        <w:shd w:val="clear" w:color="auto" w:fill="F7F7F7"/>
+        <w:tabs>
+          <w:tab w:val="left" w:pos="916"/>
+          <w:tab w:val="left" w:pos="1832"/>
+          <w:tab w:val="left" w:pos="2748"/>
+          <w:tab w:val="left" w:pos="3664"/>
+          <w:tab w:val="left" w:pos="4580"/>
+          <w:tab w:val="left" w:pos="5496"/>
+          <w:tab w:val="left" w:pos="6412"/>
+          <w:tab w:val="left" w:pos="7328"/>
+          <w:tab w:val="left" w:pos="8244"/>
+          <w:tab w:val="left" w:pos="9160"/>
+          <w:tab w:val="left" w:pos="10076"/>
+          <w:tab w:val="left" w:pos="10992"/>
+          <w:tab w:val="left" w:pos="11908"/>
+          <w:tab w:val="left" w:pos="12824"/>
+          <w:tab w:val="left" w:pos="13740"/>
+          <w:tab w:val="left" w:pos="14656"/>
+        </w:tabs>
+        <w:jc w:val="left"/>
+        <w:rPr>
+          <w:rFonts w:ascii="Consolas" w:eastAsia="宋体" w:hAnsi="Consolas" w:cs="宋体"/>
+          <w:color w:val="333333"/>
+          <w:spacing w:val="3"/>
+          <w:kern w:val="0"/>
+          <w:sz w:val="20"/>
+          <w:szCs w:val="20"/>
+          <w:bdr w:val="none" w:sz="0" w:space="0" w:color="auto" w:frame="1"/>
+        </w:rPr>
+      </w:pPr>
+      <w:r>
+        <w:rPr>
+          <w:rFonts w:ascii="Consolas" w:eastAsia="宋体" w:hAnsi="Consolas" w:cs="宋体"/>
+          <w:color w:val="333333"/>
+          <w:spacing w:val="3"/>
+          <w:kern w:val="0"/>
+          <w:sz w:val="20"/>
+          <w:szCs w:val="20"/>
+          <w:bdr w:val="none" w:sz="0" w:space="0" w:color="auto" w:frame="1"/>
+        </w:rPr>
+        <w:t xml:space="preserve">    uint32_t e_shoff;     // </w:t>
+      </w:r>
+      <w:r>
+        <w:rPr>
+          <w:rFonts w:ascii="Consolas" w:eastAsia="宋体" w:hAnsi="Consolas" w:cs="宋体" w:hint="eastAsia"/>
+          <w:color w:val="333333"/>
+          <w:spacing w:val="3"/>
+          <w:kern w:val="0"/>
+          <w:sz w:val="20"/>
+          <w:szCs w:val="20"/>
+          <w:bdr w:val="none" w:sz="0" w:space="0" w:color="auto" w:frame="1"/>
+        </w:rPr>
+        <w:t>节头表在文件中的偏移量</w:t>
+      </w:r>
+    </w:p>
+    <w:p>
+      <w:pPr>
+        <w:widowControl/>
+        <w:shd w:val="clear" w:color="auto" w:fill="F7F7F7"/>
+        <w:tabs>
+          <w:tab w:val="left" w:pos="916"/>
+          <w:tab w:val="left" w:pos="1832"/>
+          <w:tab w:val="left" w:pos="2748"/>
+          <w:tab w:val="left" w:pos="3664"/>
+          <w:tab w:val="left" w:pos="4580"/>
+          <w:tab w:val="left" w:pos="5496"/>
+          <w:tab w:val="left" w:pos="6412"/>
+          <w:tab w:val="left" w:pos="7328"/>
+          <w:tab w:val="left" w:pos="8244"/>
+          <w:tab w:val="left" w:pos="9160"/>
+          <w:tab w:val="left" w:pos="10076"/>
+          <w:tab w:val="left" w:pos="10992"/>
+          <w:tab w:val="left" w:pos="11908"/>
+          <w:tab w:val="left" w:pos="12824"/>
+          <w:tab w:val="left" w:pos="13740"/>
+          <w:tab w:val="left" w:pos="14656"/>
+        </w:tabs>
+        <w:jc w:val="left"/>
+        <w:rPr>
+          <w:rFonts w:ascii="Consolas" w:eastAsia="宋体" w:hAnsi="Consolas" w:cs="宋体"/>
+          <w:color w:val="333333"/>
+          <w:spacing w:val="3"/>
+          <w:kern w:val="0"/>
+          <w:sz w:val="20"/>
+          <w:szCs w:val="20"/>
+          <w:bdr w:val="none" w:sz="0" w:space="0" w:color="auto" w:frame="1"/>
+        </w:rPr>
+      </w:pPr>
+      <w:r>
+        <w:rPr>
+          <w:rFonts w:ascii="Consolas" w:eastAsia="宋体" w:hAnsi="Consolas" w:cs="宋体"/>
+          <w:color w:val="333333"/>
+          <w:spacing w:val="3"/>
+          <w:kern w:val="0"/>
+          <w:sz w:val="20"/>
+          <w:szCs w:val="20"/>
+          <w:bdr w:val="none" w:sz="0" w:space="0" w:color="auto" w:frame="1"/>
+        </w:rPr>
+        <w:t xml:space="preserve">    uint32_t e_flags;     // </w:t>
+      </w:r>
+      <w:r>
+        <w:rPr>
+          <w:rFonts w:ascii="Consolas" w:eastAsia="宋体" w:hAnsi="Consolas" w:cs="宋体" w:hint="eastAsia"/>
+          <w:color w:val="333333"/>
+          <w:spacing w:val="3"/>
+          <w:kern w:val="0"/>
+          <w:sz w:val="20"/>
+          <w:szCs w:val="20"/>
+          <w:bdr w:val="none" w:sz="0" w:space="0" w:color="auto" w:frame="1"/>
+        </w:rPr>
+        <w:t>特定体系结构标志</w:t>
+      </w:r>
+      <w:r>
+        <w:rPr>
+          <w:rFonts w:ascii="Consolas" w:eastAsia="宋体" w:hAnsi="Consolas" w:cs="宋体" w:hint="eastAsia"/>
+          <w:color w:val="333333"/>
+          <w:spacing w:val="3"/>
+          <w:kern w:val="0"/>
+          <w:sz w:val="20"/>
+          <w:szCs w:val="20"/>
+          <w:bdr w:val="none" w:sz="0" w:space="0" w:color="auto" w:frame="1"/>
+        </w:rPr>
+        <w:t>,</w:t>
+      </w:r>
+      <w:r>
+        <w:rPr>
+          <w:rFonts w:ascii="Consolas" w:eastAsia="宋体" w:hAnsi="Consolas" w:cs="宋体" w:hint="eastAsia"/>
+          <w:color w:val="333333"/>
+          <w:spacing w:val="3"/>
+          <w:kern w:val="0"/>
+          <w:sz w:val="20"/>
+          <w:szCs w:val="20"/>
+          <w:bdr w:val="none" w:sz="0" w:space="0" w:color="auto" w:frame="1"/>
+        </w:rPr>
+        <w:t>对</w:t>
+      </w:r>
+      <w:r>
+        <w:rPr>
+          <w:rFonts w:ascii="Consolas" w:eastAsia="宋体" w:hAnsi="Consolas" w:cs="宋体" w:hint="eastAsia"/>
+          <w:color w:val="333333"/>
+          <w:spacing w:val="3"/>
+          <w:kern w:val="0"/>
+          <w:sz w:val="20"/>
+          <w:szCs w:val="20"/>
+          <w:bdr w:val="none" w:sz="0" w:space="0" w:color="auto" w:frame="1"/>
+        </w:rPr>
+        <w:t>IA32</w:t>
+      </w:r>
+      <w:r>
+        <w:rPr>
+          <w:rFonts w:ascii="Consolas" w:eastAsia="宋体" w:hAnsi="Consolas" w:cs="宋体" w:hint="eastAsia"/>
+          <w:color w:val="333333"/>
+          <w:spacing w:val="3"/>
+          <w:kern w:val="0"/>
+          <w:sz w:val="20"/>
+          <w:szCs w:val="20"/>
+          <w:bdr w:val="none" w:sz="0" w:space="0" w:color="auto" w:frame="1"/>
+        </w:rPr>
+        <w:t>而言</w:t>
+      </w:r>
+      <w:r>
+        <w:rPr>
+          <w:rFonts w:ascii="Consolas" w:eastAsia="宋体" w:hAnsi="Consolas" w:cs="宋体"/>
+          <w:color w:val="333333"/>
+          <w:spacing w:val="3"/>
+          <w:kern w:val="0"/>
+          <w:sz w:val="20"/>
+          <w:szCs w:val="20"/>
+          <w:bdr w:val="none" w:sz="0" w:space="0" w:color="auto" w:frame="1"/>
+        </w:rPr>
+        <w:t>,</w:t>
+      </w:r>
+      <w:r>
+        <w:rPr>
+          <w:rFonts w:ascii="Consolas" w:eastAsia="宋体" w:hAnsi="Consolas" w:cs="宋体" w:hint="eastAsia"/>
+          <w:color w:val="333333"/>
+          <w:spacing w:val="3"/>
+          <w:kern w:val="0"/>
+          <w:sz w:val="20"/>
+          <w:szCs w:val="20"/>
+          <w:bdr w:val="none" w:sz="0" w:space="0" w:color="auto" w:frame="1"/>
+        </w:rPr>
+        <w:t>此项为</w:t>
+      </w:r>
+      <w:r>
+        <w:rPr>
+          <w:rFonts w:ascii="Consolas" w:eastAsia="宋体" w:hAnsi="Consolas" w:cs="宋体" w:hint="eastAsia"/>
+          <w:color w:val="333333"/>
+          <w:spacing w:val="3"/>
+          <w:kern w:val="0"/>
+          <w:sz w:val="20"/>
+          <w:szCs w:val="20"/>
+          <w:bdr w:val="none" w:sz="0" w:space="0" w:color="auto" w:frame="1"/>
+        </w:rPr>
+        <w:t>0</w:t>
+      </w:r>
+    </w:p>
+    <w:p>
+      <w:pPr>
+        <w:widowControl/>
+        <w:shd w:val="clear" w:color="auto" w:fill="F7F7F7"/>
+        <w:tabs>
+          <w:tab w:val="left" w:pos="916"/>
+          <w:tab w:val="left" w:pos="1832"/>
+          <w:tab w:val="left" w:pos="2748"/>
+          <w:tab w:val="left" w:pos="3664"/>
+          <w:tab w:val="left" w:pos="4580"/>
+          <w:tab w:val="left" w:pos="5496"/>
+          <w:tab w:val="left" w:pos="6412"/>
+          <w:tab w:val="left" w:pos="7328"/>
+          <w:tab w:val="left" w:pos="8244"/>
+          <w:tab w:val="left" w:pos="9160"/>
+          <w:tab w:val="left" w:pos="10076"/>
+          <w:tab w:val="left" w:pos="10992"/>
+          <w:tab w:val="left" w:pos="11908"/>
+          <w:tab w:val="left" w:pos="12824"/>
+          <w:tab w:val="left" w:pos="13740"/>
+          <w:tab w:val="left" w:pos="14656"/>
+        </w:tabs>
+        <w:jc w:val="left"/>
+        <w:rPr>
+          <w:rFonts w:ascii="Consolas" w:eastAsia="宋体" w:hAnsi="Consolas" w:cs="宋体"/>
+          <w:color w:val="333333"/>
+          <w:spacing w:val="3"/>
+          <w:kern w:val="0"/>
+          <w:sz w:val="20"/>
+          <w:szCs w:val="20"/>
+          <w:bdr w:val="none" w:sz="0" w:space="0" w:color="auto" w:frame="1"/>
+        </w:rPr>
+      </w:pPr>
+      <w:r>
+        <w:rPr>
+          <w:rFonts w:ascii="Consolas" w:eastAsia="宋体" w:hAnsi="Consolas" w:cs="宋体"/>
+          <w:color w:val="333333"/>
+          <w:spacing w:val="3"/>
+          <w:kern w:val="0"/>
+          <w:sz w:val="20"/>
+          <w:szCs w:val="20"/>
+          <w:bdr w:val="none" w:sz="0" w:space="0" w:color="auto" w:frame="1"/>
+        </w:rPr>
+        <w:t xml:space="preserve">    uint16_t e_ehsize;    // </w:t>
+      </w:r>
+      <w:r>
+        <w:rPr>
+          <w:rFonts w:ascii="Consolas" w:eastAsia="宋体" w:hAnsi="Consolas" w:cs="宋体" w:hint="eastAsia"/>
+          <w:color w:val="333333"/>
+          <w:spacing w:val="3"/>
+          <w:kern w:val="0"/>
+          <w:sz w:val="20"/>
+          <w:szCs w:val="20"/>
+          <w:bdr w:val="none" w:sz="0" w:space="0" w:color="auto" w:frame="1"/>
+        </w:rPr>
+        <w:t>ELF</w:t>
+      </w:r>
+      <w:r>
+        <w:rPr>
+          <w:rFonts w:ascii="Consolas" w:eastAsia="宋体" w:hAnsi="Consolas" w:cs="宋体" w:hint="eastAsia"/>
+          <w:color w:val="333333"/>
+          <w:spacing w:val="3"/>
+          <w:kern w:val="0"/>
+          <w:sz w:val="20"/>
+          <w:szCs w:val="20"/>
+          <w:bdr w:val="none" w:sz="0" w:space="0" w:color="auto" w:frame="1"/>
+        </w:rPr>
+        <w:t>头大小</w:t>
+      </w:r>
+    </w:p>
+    <w:p>
+      <w:pPr>
+        <w:widowControl/>
+        <w:shd w:val="clear" w:color="auto" w:fill="F7F7F7"/>
+        <w:tabs>
+          <w:tab w:val="left" w:pos="916"/>
+          <w:tab w:val="left" w:pos="1832"/>
+          <w:tab w:val="left" w:pos="2748"/>
+          <w:tab w:val="left" w:pos="3664"/>
+          <w:tab w:val="left" w:pos="4580"/>
+          <w:tab w:val="left" w:pos="5496"/>
+          <w:tab w:val="left" w:pos="6412"/>
+          <w:tab w:val="left" w:pos="7328"/>
+          <w:tab w:val="left" w:pos="8244"/>
+          <w:tab w:val="left" w:pos="9160"/>
+          <w:tab w:val="left" w:pos="10076"/>
+          <w:tab w:val="left" w:pos="10992"/>
+          <w:tab w:val="left" w:pos="11908"/>
+          <w:tab w:val="left" w:pos="12824"/>
+          <w:tab w:val="left" w:pos="13740"/>
+          <w:tab w:val="left" w:pos="14656"/>
+        </w:tabs>
+        <w:jc w:val="left"/>
+        <w:rPr>
+          <w:rFonts w:ascii="Consolas" w:eastAsia="宋体" w:hAnsi="Consolas" w:cs="宋体"/>
+          <w:color w:val="333333"/>
+          <w:spacing w:val="3"/>
+          <w:kern w:val="0"/>
+          <w:sz w:val="20"/>
+          <w:szCs w:val="20"/>
+          <w:bdr w:val="none" w:sz="0" w:space="0" w:color="auto" w:frame="1"/>
+        </w:rPr>
+      </w:pPr>
+      <w:r>
+        <w:rPr>
+          <w:rFonts w:ascii="Consolas" w:eastAsia="宋体" w:hAnsi="Consolas" w:cs="宋体"/>
+          <w:color w:val="333333"/>
+          <w:spacing w:val="3"/>
+          <w:kern w:val="0"/>
+          <w:sz w:val="20"/>
+          <w:szCs w:val="20"/>
+          <w:bdr w:val="none" w:sz="0" w:space="0" w:color="auto" w:frame="1"/>
+        </w:rPr>
+        <w:t xml:space="preserve">    uint16_t e_phentsize; // </w:t>
+      </w:r>
+      <w:r>
+        <w:rPr>
+          <w:rFonts w:ascii="Consolas" w:eastAsia="宋体" w:hAnsi="Consolas" w:cs="宋体" w:hint="eastAsia"/>
+          <w:color w:val="333333"/>
+          <w:spacing w:val="3"/>
+          <w:kern w:val="0"/>
+          <w:sz w:val="20"/>
+          <w:szCs w:val="20"/>
+          <w:bdr w:val="none" w:sz="0" w:space="0" w:color="auto" w:frame="1"/>
+        </w:rPr>
+        <w:t>程序头表中每一个条目的大小</w:t>
+      </w:r>
+    </w:p>
+    <w:p>
+      <w:pPr>
+        <w:widowControl/>
+        <w:shd w:val="clear" w:color="auto" w:fill="F7F7F7"/>
+        <w:tabs>
+          <w:tab w:val="left" w:pos="916"/>
+          <w:tab w:val="left" w:pos="1832"/>
+          <w:tab w:val="left" w:pos="2748"/>
+          <w:tab w:val="left" w:pos="3664"/>
+          <w:tab w:val="left" w:pos="4580"/>
+          <w:tab w:val="left" w:pos="5496"/>
+          <w:tab w:val="left" w:pos="6412"/>
+          <w:tab w:val="left" w:pos="7328"/>
+          <w:tab w:val="left" w:pos="8244"/>
+          <w:tab w:val="left" w:pos="9160"/>
+          <w:tab w:val="left" w:pos="10076"/>
+          <w:tab w:val="left" w:pos="10992"/>
+          <w:tab w:val="left" w:pos="11908"/>
+          <w:tab w:val="left" w:pos="12824"/>
+          <w:tab w:val="left" w:pos="13740"/>
+          <w:tab w:val="left" w:pos="14656"/>
+        </w:tabs>
+        <w:jc w:val="left"/>
+        <w:rPr>
+          <w:rFonts w:ascii="Consolas" w:eastAsia="宋体" w:hAnsi="Consolas" w:cs="宋体"/>
+          <w:color w:val="333333"/>
+          <w:spacing w:val="3"/>
+          <w:kern w:val="0"/>
+          <w:sz w:val="20"/>
+          <w:szCs w:val="20"/>
+          <w:bdr w:val="none" w:sz="0" w:space="0" w:color="auto" w:frame="1"/>
+        </w:rPr>
+      </w:pPr>
+      <w:r>
+        <w:rPr>
+          <w:rFonts w:ascii="Consolas" w:eastAsia="宋体" w:hAnsi="Consolas" w:cs="宋体"/>
+          <w:color w:val="333333"/>
+          <w:spacing w:val="3"/>
+          <w:kern w:val="0"/>
+          <w:sz w:val="20"/>
+          <w:szCs w:val="20"/>
+          <w:bdr w:val="none" w:sz="0" w:space="0" w:color="auto" w:frame="1"/>
+        </w:rPr>
+        <w:t xml:space="preserve">    uint16_t e_phnum;     // </w:t>
+      </w:r>
+      <w:r>
+        <w:rPr>
+          <w:rFonts w:ascii="Consolas" w:eastAsia="宋体" w:hAnsi="Consolas" w:cs="宋体" w:hint="eastAsia"/>
+          <w:color w:val="333333"/>
+          <w:spacing w:val="3"/>
+          <w:kern w:val="0"/>
+          <w:sz w:val="20"/>
+          <w:szCs w:val="20"/>
+          <w:bdr w:val="none" w:sz="0" w:space="0" w:color="auto" w:frame="1"/>
+        </w:rPr>
+        <w:t>程序头表中条目个数</w:t>
+      </w:r>
+    </w:p>
+    <w:p>
+      <w:pPr>
+        <w:widowControl/>
+        <w:shd w:val="clear" w:color="auto" w:fill="F7F7F7"/>
+        <w:tabs>
+          <w:tab w:val="left" w:pos="916"/>
+          <w:tab w:val="left" w:pos="1832"/>
+          <w:tab w:val="left" w:pos="2748"/>
+          <w:tab w:val="left" w:pos="3664"/>
+          <w:tab w:val="left" w:pos="4580"/>
+          <w:tab w:val="left" w:pos="5496"/>
+          <w:tab w:val="left" w:pos="6412"/>
+          <w:tab w:val="left" w:pos="7328"/>
+          <w:tab w:val="left" w:pos="8244"/>
+          <w:tab w:val="left" w:pos="9160"/>
+          <w:tab w:val="left" w:pos="10076"/>
+          <w:tab w:val="left" w:pos="10992"/>
+          <w:tab w:val="left" w:pos="11908"/>
+          <w:tab w:val="left" w:pos="12824"/>
+          <w:tab w:val="left" w:pos="13740"/>
+          <w:tab w:val="left" w:pos="14656"/>
+        </w:tabs>
+        <w:jc w:val="left"/>
+        <w:rPr>
+          <w:rFonts w:ascii="Consolas" w:eastAsia="宋体" w:hAnsi="Consolas" w:cs="宋体"/>
+          <w:color w:val="333333"/>
+          <w:spacing w:val="3"/>
+          <w:kern w:val="0"/>
+          <w:sz w:val="20"/>
+          <w:szCs w:val="20"/>
+          <w:bdr w:val="none" w:sz="0" w:space="0" w:color="auto" w:frame="1"/>
+        </w:rPr>
+      </w:pPr>
+      <w:r>
+        <w:rPr>
+          <w:rFonts w:ascii="Consolas" w:eastAsia="宋体" w:hAnsi="Consolas" w:cs="宋体"/>
+          <w:color w:val="333333"/>
+          <w:spacing w:val="3"/>
+          <w:kern w:val="0"/>
+          <w:sz w:val="20"/>
+          <w:szCs w:val="20"/>
+          <w:bdr w:val="none" w:sz="0" w:space="0" w:color="auto" w:frame="1"/>
+        </w:rPr>
+        <w:t xml:space="preserve">    uint16_t e_shentsize; // </w:t>
+      </w:r>
+      <w:r>
+        <w:rPr>
+          <w:rFonts w:ascii="Consolas" w:eastAsia="宋体" w:hAnsi="Consolas" w:cs="宋体" w:hint="eastAsia"/>
+          <w:color w:val="333333"/>
+          <w:spacing w:val="3"/>
+          <w:kern w:val="0"/>
+          <w:sz w:val="20"/>
+          <w:szCs w:val="20"/>
+          <w:bdr w:val="none" w:sz="0" w:space="0" w:color="auto" w:frame="1"/>
+        </w:rPr>
+        <w:t>节头表中</w:t>
+      </w:r>
+      <w:r>
+        <w:rPr>
+          <w:rFonts w:ascii="Consolas" w:eastAsia="宋体" w:hAnsi="Consolas" w:cs="宋体" w:hint="eastAsia"/>
+          <w:color w:val="333333"/>
+          <w:spacing w:val="3"/>
+          <w:kern w:val="0"/>
+          <w:sz w:val="20"/>
+          <w:szCs w:val="20"/>
+          <w:bdr w:val="none" w:sz="0" w:space="0" w:color="auto" w:frame="1"/>
+        </w:rPr>
+        <w:t>每一个条目的大小</w:t>
+      </w:r>
+    </w:p>
+    <w:p>
+      <w:pPr>
+        <w:widowControl/>
+        <w:shd w:val="clear" w:color="auto" w:fill="F7F7F7"/>
+        <w:tabs>
+          <w:tab w:val="left" w:pos="916"/>
+          <w:tab w:val="left" w:pos="1832"/>
+          <w:tab w:val="left" w:pos="2748"/>
+          <w:tab w:val="left" w:pos="3664"/>
+          <w:tab w:val="left" w:pos="4580"/>
+          <w:tab w:val="left" w:pos="5496"/>
+          <w:tab w:val="left" w:pos="6412"/>
+          <w:tab w:val="left" w:pos="7328"/>
+          <w:tab w:val="left" w:pos="8244"/>
+          <w:tab w:val="left" w:pos="9160"/>
+          <w:tab w:val="left" w:pos="10076"/>
+          <w:tab w:val="left" w:pos="10992"/>
+          <w:tab w:val="left" w:pos="11908"/>
+          <w:tab w:val="left" w:pos="12824"/>
+          <w:tab w:val="left" w:pos="13740"/>
+          <w:tab w:val="left" w:pos="14656"/>
+        </w:tabs>
+        <w:jc w:val="left"/>
+        <w:rPr>
+          <w:rFonts w:ascii="Consolas" w:eastAsia="宋体" w:hAnsi="Consolas" w:cs="宋体"/>
+          <w:color w:val="333333"/>
+          <w:spacing w:val="3"/>
+          <w:kern w:val="0"/>
+          <w:sz w:val="20"/>
+          <w:szCs w:val="20"/>
+          <w:bdr w:val="none" w:sz="0" w:space="0" w:color="auto" w:frame="1"/>
+        </w:rPr>
+      </w:pPr>
+      <w:r>
+        <w:rPr>
+          <w:rFonts w:ascii="Consolas" w:eastAsia="宋体" w:hAnsi="Consolas" w:cs="宋体"/>
+          <w:color w:val="333333"/>
+          <w:spacing w:val="3"/>
+          <w:kern w:val="0"/>
+          <w:sz w:val="20"/>
+          <w:szCs w:val="20"/>
+          <w:bdr w:val="none" w:sz="0" w:space="0" w:color="auto" w:frame="1"/>
+        </w:rPr>
+        <w:lastRenderedPageBreak/>
+        <w:t xml:space="preserve">    uint16_t e_shnum;     // </w:t>
+      </w:r>
+      <w:r>
+        <w:rPr>
+          <w:rFonts w:ascii="Consolas" w:eastAsia="宋体" w:hAnsi="Consolas" w:cs="宋体" w:hint="eastAsia"/>
+          <w:color w:val="333333"/>
+          <w:spacing w:val="3"/>
+          <w:kern w:val="0"/>
+          <w:sz w:val="20"/>
+          <w:szCs w:val="20"/>
+          <w:bdr w:val="none" w:sz="0" w:space="0" w:color="auto" w:frame="1"/>
+        </w:rPr>
+        <w:t>节头表中条目个数</w:t>
+      </w:r>
+    </w:p>
+    <w:p>
+      <w:pPr>
+        <w:widowControl/>
+        <w:shd w:val="clear" w:color="auto" w:fill="F7F7F7"/>
+        <w:tabs>
+          <w:tab w:val="left" w:pos="916"/>
+          <w:tab w:val="left" w:pos="1832"/>
+          <w:tab w:val="left" w:pos="2748"/>
+          <w:tab w:val="left" w:pos="3664"/>
+          <w:tab w:val="left" w:pos="4580"/>
+          <w:tab w:val="left" w:pos="5496"/>
+          <w:tab w:val="left" w:pos="6412"/>
+          <w:tab w:val="left" w:pos="7328"/>
+          <w:tab w:val="left" w:pos="8244"/>
+          <w:tab w:val="left" w:pos="9160"/>
+          <w:tab w:val="left" w:pos="10076"/>
+          <w:tab w:val="left" w:pos="10992"/>
+          <w:tab w:val="left" w:pos="11908"/>
+          <w:tab w:val="left" w:pos="12824"/>
+          <w:tab w:val="left" w:pos="13740"/>
+          <w:tab w:val="left" w:pos="14656"/>
+        </w:tabs>
+        <w:jc w:val="left"/>
+        <w:rPr>
+          <w:rFonts w:ascii="Consolas" w:eastAsia="宋体" w:hAnsi="Consolas" w:cs="宋体" w:hint="eastAsia"/>
+          <w:color w:val="333333"/>
+          <w:spacing w:val="3"/>
+          <w:kern w:val="0"/>
+          <w:sz w:val="20"/>
+          <w:szCs w:val="20"/>
+          <w:bdr w:val="none" w:sz="0" w:space="0" w:color="auto" w:frame="1"/>
+        </w:rPr>
+      </w:pPr>
+      <w:r>
+        <w:rPr>
+          <w:rFonts w:ascii="Consolas" w:eastAsia="宋体" w:hAnsi="Consolas" w:cs="宋体"/>
+          <w:color w:val="333333"/>
+          <w:spacing w:val="3"/>
+          <w:kern w:val="0"/>
+          <w:sz w:val="20"/>
+          <w:szCs w:val="20"/>
+          <w:bdr w:val="none" w:sz="0" w:space="0" w:color="auto" w:frame="1"/>
+        </w:rPr>
+        <w:t xml:space="preserve">    uint16_t e_shstrndx;  // </w:t>
+      </w:r>
+      <w:r>
+        <w:rPr>
+          <w:rFonts w:ascii="Consolas" w:eastAsia="宋体" w:hAnsi="Consolas" w:cs="宋体" w:hint="eastAsia"/>
+          <w:color w:val="333333"/>
+          <w:spacing w:val="3"/>
+          <w:kern w:val="0"/>
+          <w:sz w:val="20"/>
+          <w:szCs w:val="20"/>
+          <w:bdr w:val="none" w:sz="0" w:space="0" w:color="auto" w:frame="1"/>
+        </w:rPr>
+        <w:t>包含节名称的字符串表是第几个节（从</w:t>
+      </w:r>
+      <w:r>
+        <w:rPr>
+          <w:rFonts w:ascii="Consolas" w:eastAsia="宋体" w:hAnsi="Consolas" w:cs="宋体" w:hint="eastAsia"/>
+          <w:color w:val="333333"/>
+          <w:spacing w:val="3"/>
+          <w:kern w:val="0"/>
+          <w:sz w:val="20"/>
+          <w:szCs w:val="20"/>
+          <w:bdr w:val="none" w:sz="0" w:space="0" w:color="auto" w:frame="1"/>
+        </w:rPr>
+        <w:t>0</w:t>
+      </w:r>
+      <w:r>
+        <w:rPr>
+          <w:rFonts w:ascii="Consolas" w:eastAsia="宋体" w:hAnsi="Consolas" w:cs="宋体" w:hint="eastAsia"/>
+          <w:color w:val="333333"/>
+          <w:spacing w:val="3"/>
+          <w:kern w:val="0"/>
+          <w:sz w:val="20"/>
+          <w:szCs w:val="20"/>
+          <w:bdr w:val="none" w:sz="0" w:space="0" w:color="auto" w:frame="1"/>
+        </w:rPr>
+        <w:t>开始数）</w:t>
+      </w:r>
+    </w:p>
+    <w:p>
+      <w:pPr>
+        <w:widowControl/>
+        <w:shd w:val="clear" w:color="auto" w:fill="F7F7F7"/>
+        <w:tabs>
+          <w:tab w:val="left" w:pos="916"/>
+          <w:tab w:val="left" w:pos="1832"/>
+          <w:tab w:val="left" w:pos="2748"/>
+          <w:tab w:val="left" w:pos="3664"/>
+          <w:tab w:val="left" w:pos="4580"/>
+          <w:tab w:val="left" w:pos="5496"/>
+          <w:tab w:val="left" w:pos="6412"/>
+          <w:tab w:val="left" w:pos="7328"/>
+          <w:tab w:val="left" w:pos="8244"/>
+          <w:tab w:val="left" w:pos="9160"/>
+          <w:tab w:val="left" w:pos="10076"/>
+          <w:tab w:val="left" w:pos="10992"/>
+          <w:tab w:val="left" w:pos="11908"/>
+          <w:tab w:val="left" w:pos="12824"/>
+          <w:tab w:val="left" w:pos="13740"/>
+          <w:tab w:val="left" w:pos="14656"/>
+        </w:tabs>
+        <w:jc w:val="left"/>
+        <w:rPr>
+          <w:rFonts w:ascii="Consolas" w:eastAsia="宋体" w:hAnsi="Consolas" w:cs="宋体"/>
+          <w:color w:val="333333"/>
+          <w:spacing w:val="3"/>
+          <w:kern w:val="0"/>
+          <w:sz w:val="24"/>
+          <w:szCs w:val="24"/>
+        </w:rPr>
+      </w:pPr>
+      <w:r>
+        <w:rPr>
+          <w:rFonts w:ascii="Consolas" w:eastAsia="宋体" w:hAnsi="Consolas" w:cs="宋体"/>
+          <w:color w:val="333333"/>
+          <w:spacing w:val="3"/>
+          <w:kern w:val="0"/>
+          <w:sz w:val="20"/>
+          <w:szCs w:val="20"/>
+          <w:bdr w:val="none" w:sz="0" w:space="0" w:color="auto" w:frame="1"/>
+        </w:rPr>
+        <w:t>};</w:t>
+      </w:r>
+    </w:p>
+    <w:p>
+      <w:pPr>
+        <w:ind w:firstLine="420"/>
+        <w:rPr>
+          <w:rFonts w:ascii="Helvetica" w:hAnsi="Helvetica"/>
+          <w:color w:val="333333"/>
+          <w:spacing w:val="3"/>
+          <w:shd w:val="clear" w:color="auto" w:fill="FFFFFF"/>
+        </w:rPr>
+      </w:pPr>
+      <w:r>
+        <w:rPr>
+          <w:rFonts w:ascii="Helvetica" w:hAnsi="Helvetica"/>
+          <w:color w:val="333333"/>
+          <w:spacing w:val="3"/>
+          <w:shd w:val="clear" w:color="auto" w:fill="FFFFFF"/>
+        </w:rPr>
+        <w:t>program header</w:t>
+      </w:r>
+      <w:r>
+        <w:rPr>
+          <w:rFonts w:ascii="Helvetica" w:hAnsi="Helvetica"/>
+          <w:color w:val="333333"/>
+          <w:spacing w:val="3"/>
+          <w:shd w:val="clear" w:color="auto" w:fill="FFFFFF"/>
+        </w:rPr>
+        <w:t>描述与程序执行直接相关的目标文件结构信息，用来在文件中定位各个段的映像，同时包含其他一些用来为程序创建进程映像所必需的信息。可执行文件的程序前面部分有一个</w:t>
+      </w:r>
+      <w:r>
+        <w:rPr>
+          <w:rFonts w:ascii="Helvetica" w:hAnsi="Helvetica"/>
+          <w:color w:val="333333"/>
+          <w:spacing w:val="3"/>
+          <w:shd w:val="clear" w:color="auto" w:fill="FFFFFF"/>
+        </w:rPr>
+        <w:t>program header</w:t>
+      </w:r>
+      <w:r>
+        <w:rPr>
+          <w:rFonts w:ascii="Helvetica" w:hAnsi="Helvetica"/>
+          <w:color w:val="333333"/>
+          <w:spacing w:val="3"/>
+          <w:shd w:val="clear" w:color="auto" w:fill="FFFFFF"/>
+        </w:rPr>
+        <w:t>结构的数组，</w:t>
+      </w:r>
+      <w:r>
+        <w:rPr>
+          <w:rFonts w:ascii="Helvetica" w:hAnsi="Helvetica"/>
+          <w:color w:val="333333"/>
+          <w:spacing w:val="3"/>
+          <w:shd w:val="clear" w:color="auto" w:fill="FFFFFF"/>
+        </w:rPr>
+        <w:t xml:space="preserve"> </w:t>
+      </w:r>
+      <w:r>
+        <w:rPr>
+          <w:rFonts w:ascii="Helvetica" w:hAnsi="Helvetica"/>
+          <w:color w:val="333333"/>
+          <w:spacing w:val="3"/>
+          <w:shd w:val="clear" w:color="auto" w:fill="FFFFFF"/>
+        </w:rPr>
+        <w:t>每个结构描述了一个</w:t>
+      </w:r>
+      <w:r>
+        <w:rPr>
+          <w:rFonts w:ascii="Helvetica" w:hAnsi="Helvetica"/>
+          <w:color w:val="333333"/>
+          <w:spacing w:val="3"/>
+          <w:shd w:val="clear" w:color="auto" w:fill="FFFFFF"/>
+        </w:rPr>
+        <w:t>“</w:t>
+      </w:r>
+      <w:r>
+        <w:rPr>
+          <w:rFonts w:ascii="Helvetica" w:hAnsi="Helvetica"/>
+          <w:color w:val="333333"/>
+          <w:spacing w:val="3"/>
+          <w:shd w:val="clear" w:color="auto" w:fill="FFFFFF"/>
+        </w:rPr>
+        <w:t>段</w:t>
+      </w:r>
+      <w:r>
+        <w:rPr>
+          <w:rFonts w:ascii="Helvetica" w:hAnsi="Helvetica"/>
+          <w:color w:val="333333"/>
+          <w:spacing w:val="3"/>
+          <w:shd w:val="clear" w:color="auto" w:fill="FFFFFF"/>
+        </w:rPr>
+        <w:t>”</w:t>
+      </w:r>
+      <w:r>
+        <w:rPr>
+          <w:rFonts w:ascii="Helvetica" w:hAnsi="Helvetica"/>
+          <w:color w:val="333333"/>
+          <w:spacing w:val="3"/>
+          <w:shd w:val="clear" w:color="auto" w:fill="FFFFFF"/>
+        </w:rPr>
+        <w:t>（</w:t>
+      </w:r>
+      <w:r>
+        <w:rPr>
+          <w:rFonts w:ascii="Helvetica" w:hAnsi="Helvetica"/>
+          <w:color w:val="333333"/>
+          <w:spacing w:val="3"/>
+          <w:shd w:val="clear" w:color="auto" w:fill="FFFFFF"/>
+        </w:rPr>
+        <w:t>segment</w:t>
+      </w:r>
+      <w:r>
+        <w:rPr>
+          <w:rFonts w:ascii="Helvetica" w:hAnsi="Helvetica"/>
+          <w:color w:val="333333"/>
+          <w:spacing w:val="3"/>
+          <w:shd w:val="clear" w:color="auto" w:fill="FFFFFF"/>
+        </w:rPr>
+        <w:t>）或者准备程序执行所必需的其它信息。目标文件的</w:t>
+      </w:r>
+      <w:r>
+        <w:rPr>
+          <w:rFonts w:ascii="Helvetica" w:hAnsi="Helvetica"/>
+          <w:color w:val="333333"/>
+          <w:spacing w:val="3"/>
+          <w:shd w:val="clear" w:color="auto" w:fill="FFFFFF"/>
+        </w:rPr>
+        <w:t xml:space="preserve"> “</w:t>
+      </w:r>
+      <w:r>
+        <w:rPr>
+          <w:rFonts w:ascii="Helvetica" w:hAnsi="Helvetica"/>
+          <w:color w:val="333333"/>
+          <w:spacing w:val="3"/>
+          <w:shd w:val="clear" w:color="auto" w:fill="FFFFFF"/>
+        </w:rPr>
+        <w:t>段</w:t>
+      </w:r>
+      <w:r>
+        <w:rPr>
+          <w:rFonts w:ascii="Helvetica" w:hAnsi="Helvetica"/>
+          <w:color w:val="333333"/>
+          <w:spacing w:val="3"/>
+          <w:shd w:val="clear" w:color="auto" w:fill="FFFFFF"/>
+        </w:rPr>
+        <w:t>”</w:t>
+      </w:r>
+      <w:r>
+        <w:rPr>
+          <w:rFonts w:ascii="Helvetica" w:hAnsi="Helvetica"/>
+          <w:color w:val="333333"/>
+          <w:spacing w:val="3"/>
+          <w:shd w:val="clear" w:color="auto" w:fill="FFFFFF"/>
+        </w:rPr>
+        <w:t>（</w:t>
+      </w:r>
+      <w:r>
+        <w:rPr>
+          <w:rFonts w:ascii="Helvetica" w:hAnsi="Helvetica"/>
+          <w:color w:val="333333"/>
+          <w:spacing w:val="3"/>
+          <w:shd w:val="clear" w:color="auto" w:fill="FFFFFF"/>
+        </w:rPr>
+        <w:t>segment</w:t>
+      </w:r>
+      <w:r>
+        <w:rPr>
+          <w:rFonts w:ascii="Helvetica" w:hAnsi="Helvetica"/>
+          <w:color w:val="333333"/>
+          <w:spacing w:val="3"/>
+          <w:shd w:val="clear" w:color="auto" w:fill="FFFFFF"/>
+        </w:rPr>
+        <w:t>）</w:t>
+      </w:r>
+      <w:r>
+        <w:rPr>
+          <w:rFonts w:ascii="Helvetica" w:hAnsi="Helvetica"/>
+          <w:color w:val="333333"/>
+          <w:spacing w:val="3"/>
+          <w:shd w:val="clear" w:color="auto" w:fill="FFFFFF"/>
+        </w:rPr>
+        <w:t xml:space="preserve"> </w:t>
+      </w:r>
+      <w:r>
+        <w:rPr>
+          <w:rFonts w:ascii="Helvetica" w:hAnsi="Helvetica"/>
+          <w:color w:val="333333"/>
+          <w:spacing w:val="3"/>
+          <w:shd w:val="clear" w:color="auto" w:fill="FFFFFF"/>
+        </w:rPr>
+        <w:t>包含一个或者多个</w:t>
+      </w:r>
+      <w:r>
+        <w:rPr>
+          <w:rFonts w:ascii="Helvetica" w:hAnsi="Helvetica"/>
+          <w:color w:val="333333"/>
+          <w:spacing w:val="3"/>
+          <w:shd w:val="clear" w:color="auto" w:fill="FFFFFF"/>
+        </w:rPr>
+        <w:t xml:space="preserve"> “</w:t>
+      </w:r>
+      <w:r>
+        <w:rPr>
+          <w:rFonts w:ascii="Helvetica" w:hAnsi="Helvetica"/>
+          <w:color w:val="333333"/>
+          <w:spacing w:val="3"/>
+          <w:shd w:val="clear" w:color="auto" w:fill="FFFFFF"/>
+        </w:rPr>
+        <w:t>节区</w:t>
+      </w:r>
+      <w:r>
+        <w:rPr>
+          <w:rFonts w:ascii="Helvetica" w:hAnsi="Helvetica"/>
+          <w:color w:val="333333"/>
+          <w:spacing w:val="3"/>
+          <w:shd w:val="clear" w:color="auto" w:fill="FFFFFF"/>
+        </w:rPr>
+        <w:t>”</w:t>
+      </w:r>
+      <w:r>
+        <w:rPr>
+          <w:rFonts w:ascii="Helvetica" w:hAnsi="Helvetica"/>
+          <w:color w:val="333333"/>
+          <w:spacing w:val="3"/>
+          <w:shd w:val="clear" w:color="auto" w:fill="FFFFFF"/>
+        </w:rPr>
+        <w:t>（</w:t>
+      </w:r>
+      <w:r>
+        <w:rPr>
+          <w:rFonts w:ascii="Helvetica" w:hAnsi="Helvetica"/>
+          <w:color w:val="333333"/>
+          <w:spacing w:val="3"/>
+          <w:shd w:val="clear" w:color="auto" w:fill="FFFFFF"/>
+        </w:rPr>
+        <w:t>section</w:t>
+      </w:r>
+      <w:r>
+        <w:rPr>
+          <w:rFonts w:ascii="Helvetica" w:hAnsi="Helvetica"/>
+          <w:color w:val="333333"/>
+          <w:spacing w:val="3"/>
+          <w:shd w:val="clear" w:color="auto" w:fill="FFFFFF"/>
+        </w:rPr>
+        <w:t>）</w:t>
+      </w:r>
+      <w:r>
+        <w:rPr>
+          <w:rFonts w:ascii="Helvetica" w:hAnsi="Helvetica"/>
+          <w:color w:val="333333"/>
+          <w:spacing w:val="3"/>
+          <w:shd w:val="clear" w:color="auto" w:fill="FFFFFF"/>
+        </w:rPr>
+        <w:t xml:space="preserve"> </w:t>
+      </w:r>
+      <w:r>
+        <w:rPr>
+          <w:rFonts w:ascii="Helvetica" w:hAnsi="Helvetica"/>
+          <w:color w:val="333333"/>
+          <w:spacing w:val="3"/>
+          <w:shd w:val="clear" w:color="auto" w:fill="FFFFFF"/>
+        </w:rPr>
+        <w:t>，也就是</w:t>
+      </w:r>
+      <w:r>
+        <w:rPr>
+          <w:rFonts w:ascii="Helvetica" w:hAnsi="Helvetica"/>
+          <w:color w:val="333333"/>
+          <w:spacing w:val="3"/>
+          <w:shd w:val="clear" w:color="auto" w:fill="FFFFFF"/>
+        </w:rPr>
+        <w:t>“</w:t>
+      </w:r>
+      <w:r>
+        <w:rPr>
+          <w:rFonts w:ascii="Helvetica" w:hAnsi="Helvetica"/>
+          <w:color w:val="333333"/>
+          <w:spacing w:val="3"/>
+          <w:shd w:val="clear" w:color="auto" w:fill="FFFFFF"/>
+        </w:rPr>
+        <w:t>段内容（</w:t>
+      </w:r>
+      <w:r>
+        <w:rPr>
+          <w:rFonts w:ascii="Helvetica" w:hAnsi="Helvetica"/>
+          <w:color w:val="333333"/>
+          <w:spacing w:val="3"/>
+          <w:shd w:val="clear" w:color="auto" w:fill="FFFFFF"/>
+        </w:rPr>
+        <w:t>Segment Contents</w:t>
+      </w:r>
+      <w:r>
+        <w:rPr>
+          <w:rFonts w:ascii="Helvetica" w:hAnsi="Helvetica"/>
+          <w:color w:val="333333"/>
+          <w:spacing w:val="3"/>
+          <w:shd w:val="clear" w:color="auto" w:fill="FFFFFF"/>
+        </w:rPr>
+        <w:t>）</w:t>
+      </w:r>
+      <w:r>
+        <w:rPr>
+          <w:rFonts w:ascii="Helvetica" w:hAnsi="Helvetica"/>
+          <w:color w:val="333333"/>
+          <w:spacing w:val="3"/>
+          <w:shd w:val="clear" w:color="auto" w:fill="FFFFFF"/>
+        </w:rPr>
+        <w:t xml:space="preserve">” </w:t>
+      </w:r>
+      <w:r>
+        <w:rPr>
+          <w:rFonts w:ascii="Helvetica" w:hAnsi="Helvetica"/>
+          <w:color w:val="333333"/>
+          <w:spacing w:val="3"/>
+          <w:shd w:val="clear" w:color="auto" w:fill="FFFFFF"/>
+        </w:rPr>
+        <w:t>。</w:t>
+      </w:r>
+      <w:r>
+        <w:rPr>
+          <w:rFonts w:ascii="Helvetica" w:hAnsi="Helvetica"/>
+          <w:color w:val="333333"/>
+          <w:spacing w:val="3"/>
+          <w:shd w:val="clear" w:color="auto" w:fill="FFFFFF"/>
+        </w:rPr>
+        <w:t>program header</w:t>
+      </w:r>
+      <w:r>
+        <w:rPr>
+          <w:rFonts w:ascii="Helvetica" w:hAnsi="Helvetica"/>
+          <w:color w:val="333333"/>
+          <w:spacing w:val="3"/>
+          <w:shd w:val="clear" w:color="auto" w:fill="FFFFFF"/>
+        </w:rPr>
+        <w:t>仅对于可执行文件和共享目标文件有意义。可执行目标文件在</w:t>
+      </w:r>
+      <w:r>
+        <w:rPr>
+          <w:rFonts w:ascii="Helvetica" w:hAnsi="Helvetica"/>
+          <w:color w:val="333333"/>
+          <w:spacing w:val="3"/>
+          <w:shd w:val="clear" w:color="auto" w:fill="FFFFFF"/>
+        </w:rPr>
+        <w:t>elfhdr</w:t>
+      </w:r>
+      <w:r>
+        <w:rPr>
+          <w:rFonts w:ascii="Helvetica" w:hAnsi="Helvetica"/>
+          <w:color w:val="333333"/>
+          <w:spacing w:val="3"/>
+          <w:shd w:val="clear" w:color="auto" w:fill="FFFFFF"/>
+        </w:rPr>
+        <w:t>的</w:t>
+      </w:r>
+      <w:r>
+        <w:rPr>
+          <w:rFonts w:ascii="Helvetica" w:hAnsi="Helvetica"/>
+          <w:color w:val="333333"/>
+          <w:spacing w:val="3"/>
+          <w:shd w:val="clear" w:color="auto" w:fill="FFFFFF"/>
+        </w:rPr>
+        <w:t>e_phentsize</w:t>
+      </w:r>
+      <w:r>
+        <w:rPr>
+          <w:rFonts w:ascii="Helvetica" w:hAnsi="Helvetica"/>
+          <w:color w:val="333333"/>
+          <w:spacing w:val="3"/>
+          <w:shd w:val="clear" w:color="auto" w:fill="FFFFFF"/>
+        </w:rPr>
+        <w:t>和</w:t>
+      </w:r>
+      <w:r>
+        <w:rPr>
+          <w:rFonts w:ascii="Helvetica" w:hAnsi="Helvetica"/>
+          <w:color w:val="333333"/>
+          <w:spacing w:val="3"/>
+          <w:shd w:val="clear" w:color="auto" w:fill="FFFFFF"/>
+        </w:rPr>
+        <w:t>e_phnum</w:t>
+      </w:r>
+      <w:r>
+        <w:rPr>
+          <w:rFonts w:ascii="Helvetica" w:hAnsi="Helvetica"/>
+          <w:color w:val="333333"/>
+          <w:spacing w:val="3"/>
+          <w:shd w:val="clear" w:color="auto" w:fill="FFFFFF"/>
+        </w:rPr>
+        <w:t>成员中给出其自身程序头部的大小。程序头部的数据结构如下表所示：</w:t>
+      </w:r>
+    </w:p>
+    <w:p>
+      <w:pPr>
+        <w:pStyle w:val="HTML"/>
+        <w:shd w:val="clear" w:color="auto" w:fill="F7F7F7"/>
+        <w:rPr>
+          <w:rStyle w:val="HTML1"/>
+          <w:rFonts w:ascii="Consolas" w:hAnsi="Consolas"/>
+          <w:color w:val="333333"/>
+          <w:spacing w:val="3"/>
+          <w:sz w:val="20"/>
+          <w:szCs w:val="20"/>
+          <w:bdr w:val="none" w:sz="0" w:space="0" w:color="auto" w:frame="1"/>
+        </w:rPr>
+      </w:pPr>
+      <w:r>
+        <w:rPr>
+          <w:rStyle w:val="HTML1"/>
+          <w:rFonts w:ascii="Consolas" w:hAnsi="Consolas"/>
+          <w:color w:val="333333"/>
+          <w:spacing w:val="3"/>
+          <w:sz w:val="20"/>
+          <w:szCs w:val="20"/>
+          <w:bdr w:val="none" w:sz="0" w:space="0" w:color="auto" w:frame="1"/>
+        </w:rPr>
+        <w:t>struct proghdr {</w:t>
+      </w:r>
+    </w:p>
+    <w:p>
+      <w:pPr>
+        <w:pStyle w:val="HTML"/>
+        <w:shd w:val="clear" w:color="auto" w:fill="F7F7F7"/>
+        <w:rPr>
+          <w:rStyle w:val="HTML1"/>
+          <w:rFonts w:ascii="Consolas" w:hAnsi="Consolas"/>
+          <w:color w:val="333333"/>
+          <w:spacing w:val="3"/>
+          <w:sz w:val="20"/>
+          <w:szCs w:val="20"/>
+          <w:bdr w:val="none" w:sz="0" w:space="0" w:color="auto" w:frame="1"/>
+        </w:rPr>
+      </w:pPr>
+      <w:r>
+        <w:rPr>
+          <w:rStyle w:val="HTML1"/>
+          <w:rFonts w:ascii="Consolas" w:hAnsi="Consolas"/>
+          <w:color w:val="333333"/>
+          <w:spacing w:val="3"/>
+          <w:sz w:val="20"/>
+          <w:szCs w:val="20"/>
+          <w:bdr w:val="none" w:sz="0" w:space="0" w:color="auto" w:frame="1"/>
+        </w:rPr>
+        <w:t xml:space="preserve">    uint32_t p_type;   // </w:t>
+      </w:r>
+      <w:r>
+        <w:rPr>
+          <w:rStyle w:val="HTML1"/>
+          <w:rFonts w:ascii="Consolas" w:hAnsi="Consolas" w:hint="eastAsia"/>
+          <w:color w:val="333333"/>
+          <w:spacing w:val="3"/>
+          <w:sz w:val="20"/>
+          <w:szCs w:val="20"/>
+          <w:bdr w:val="none" w:sz="0" w:space="0" w:color="auto" w:frame="1"/>
+        </w:rPr>
+        <w:t>当前程序头所描述的段的类型</w:t>
+      </w:r>
+    </w:p>
+    <w:p>
+      <w:pPr>
+        <w:pStyle w:val="HTML"/>
+        <w:shd w:val="clear" w:color="auto" w:fill="F7F7F7"/>
+        <w:rPr>
+          <w:rStyle w:val="HTML1"/>
+          <w:rFonts w:ascii="Consolas" w:hAnsi="Consolas" w:hint="eastAsia"/>
+          <w:color w:val="333333"/>
+          <w:spacing w:val="3"/>
+          <w:sz w:val="20"/>
+          <w:szCs w:val="20"/>
+          <w:bdr w:val="none" w:sz="0" w:space="0" w:color="auto" w:frame="1"/>
+        </w:rPr>
+      </w:pPr>
+      <w:r>
+        <w:rPr>
+          <w:rStyle w:val="HTML1"/>
+          <w:rFonts w:ascii="Consolas" w:hAnsi="Consolas"/>
+          <w:color w:val="333333"/>
+          <w:spacing w:val="3"/>
+          <w:sz w:val="20"/>
+          <w:szCs w:val="20"/>
+          <w:bdr w:val="none" w:sz="0" w:space="0" w:color="auto" w:frame="1"/>
+        </w:rPr>
+        <w:t xml:space="preserve">    uint32_t p_offset; // </w:t>
+      </w:r>
+      <w:r>
+        <w:rPr>
+          <w:rStyle w:val="HTML1"/>
+          <w:rFonts w:ascii="Consolas" w:hAnsi="Consolas" w:hint="eastAsia"/>
+          <w:color w:val="333333"/>
+          <w:spacing w:val="3"/>
+          <w:sz w:val="20"/>
+          <w:szCs w:val="20"/>
+          <w:bdr w:val="none" w:sz="0" w:space="0" w:color="auto" w:frame="1"/>
+        </w:rPr>
+        <w:t>段的第一个字节在文件中的偏移</w:t>
+      </w:r>
+    </w:p>
+    <w:p>
+      <w:pPr>
+        <w:pStyle w:val="HTML"/>
+        <w:shd w:val="clear" w:color="auto" w:fill="F7F7F7"/>
+        <w:rPr>
+          <w:rStyle w:val="HTML1"/>
+          <w:rFonts w:ascii="Consolas" w:hAnsi="Consolas"/>
+          <w:color w:val="333333"/>
+          <w:spacing w:val="3"/>
+          <w:sz w:val="20"/>
+          <w:szCs w:val="20"/>
+          <w:bdr w:val="none" w:sz="0" w:space="0" w:color="auto" w:frame="1"/>
+        </w:rPr>
+      </w:pPr>
+      <w:r>
+        <w:rPr>
+          <w:rStyle w:val="HTML1"/>
+          <w:rFonts w:ascii="Consolas" w:hAnsi="Consolas"/>
+          <w:color w:val="333333"/>
+          <w:spacing w:val="3"/>
+          <w:sz w:val="20"/>
+          <w:szCs w:val="20"/>
+          <w:bdr w:val="none" w:sz="0" w:space="0" w:color="auto" w:frame="1"/>
+        </w:rPr>
+        <w:t xml:space="preserve">    uint32_t p_va;     // </w:t>
+      </w:r>
+      <w:r>
+        <w:rPr>
+          <w:rStyle w:val="HTML1"/>
+          <w:rFonts w:ascii="Consolas" w:hAnsi="Consolas" w:hint="eastAsia"/>
+          <w:color w:val="333333"/>
+          <w:spacing w:val="3"/>
+          <w:sz w:val="20"/>
+          <w:szCs w:val="20"/>
+          <w:bdr w:val="none" w:sz="0" w:space="0" w:color="auto" w:frame="1"/>
+        </w:rPr>
+        <w:t>段的第一个字节在内存中的虚拟地址</w:t>
+      </w:r>
+    </w:p>
+    <w:p>
+      <w:pPr>
+        <w:pStyle w:val="HTML"/>
+        <w:shd w:val="clear" w:color="auto" w:fill="F7F7F7"/>
+        <w:rPr>
+          <w:rStyle w:val="HTML1"/>
+          <w:rFonts w:ascii="Consolas" w:hAnsi="Consolas"/>
+          <w:color w:val="333333"/>
+          <w:spacing w:val="3"/>
+          <w:sz w:val="20"/>
+          <w:szCs w:val="20"/>
+          <w:bdr w:val="none" w:sz="0" w:space="0" w:color="auto" w:frame="1"/>
+        </w:rPr>
+      </w:pPr>
+      <w:r>
+        <w:rPr>
+          <w:rStyle w:val="HTML1"/>
+          <w:rFonts w:ascii="Consolas" w:hAnsi="Consolas"/>
+          <w:color w:val="333333"/>
+          <w:spacing w:val="3"/>
+          <w:sz w:val="20"/>
+          <w:szCs w:val="20"/>
+          <w:bdr w:val="none" w:sz="0" w:space="0" w:color="auto" w:frame="1"/>
+        </w:rPr>
+        <w:t xml:space="preserve">    uint32_t p_pa;     // </w:t>
+      </w:r>
+      <w:r>
+        <w:rPr>
+          <w:rStyle w:val="HTML1"/>
+          <w:rFonts w:ascii="Consolas" w:hAnsi="Consolas" w:hint="eastAsia"/>
+          <w:color w:val="333333"/>
+          <w:spacing w:val="3"/>
+          <w:sz w:val="20"/>
+          <w:szCs w:val="20"/>
+          <w:bdr w:val="none" w:sz="0" w:space="0" w:color="auto" w:frame="1"/>
+        </w:rPr>
+        <w:t>在物理地址定位相关的系统中，此项是为物理地址保留</w:t>
+      </w:r>
+    </w:p>
+    <w:p>
+      <w:pPr>
+        <w:pStyle w:val="HTML"/>
+        <w:shd w:val="clear" w:color="auto" w:fill="F7F7F7"/>
+        <w:rPr>
+          <w:rStyle w:val="HTML1"/>
+          <w:rFonts w:ascii="Consolas" w:hAnsi="Consolas"/>
+          <w:color w:val="333333"/>
+          <w:spacing w:val="3"/>
+          <w:sz w:val="20"/>
+          <w:szCs w:val="20"/>
+          <w:bdr w:val="none" w:sz="0" w:space="0" w:color="auto" w:frame="1"/>
+        </w:rPr>
+      </w:pPr>
+      <w:r>
+        <w:rPr>
+          <w:rStyle w:val="HTML1"/>
+          <w:rFonts w:ascii="Consolas" w:hAnsi="Consolas"/>
+          <w:color w:val="333333"/>
+          <w:spacing w:val="3"/>
+          <w:sz w:val="20"/>
+          <w:szCs w:val="20"/>
+          <w:bdr w:val="none" w:sz="0" w:space="0" w:color="auto" w:frame="1"/>
+        </w:rPr>
+        <w:t xml:space="preserve">    uint32_t p_filesz; // </w:t>
+      </w:r>
+      <w:r>
+        <w:rPr>
+          <w:rStyle w:val="HTML1"/>
+          <w:rFonts w:ascii="Consolas" w:hAnsi="Consolas" w:hint="eastAsia"/>
+          <w:color w:val="333333"/>
+          <w:spacing w:val="3"/>
+          <w:sz w:val="20"/>
+          <w:szCs w:val="20"/>
+          <w:bdr w:val="none" w:sz="0" w:space="0" w:color="auto" w:frame="1"/>
+        </w:rPr>
+        <w:t>段在文件中的长度</w:t>
+      </w:r>
+    </w:p>
+    <w:p>
+      <w:pPr>
+        <w:pStyle w:val="HTML"/>
+        <w:shd w:val="clear" w:color="auto" w:fill="F7F7F7"/>
+        <w:rPr>
+          <w:rStyle w:val="HTML1"/>
+          <w:rFonts w:ascii="Consolas" w:hAnsi="Consolas"/>
+          <w:color w:val="333333"/>
+          <w:spacing w:val="3"/>
+          <w:sz w:val="20"/>
+          <w:szCs w:val="20"/>
+          <w:bdr w:val="none" w:sz="0" w:space="0" w:color="auto" w:frame="1"/>
+        </w:rPr>
+      </w:pPr>
+      <w:r>
+        <w:rPr>
+          <w:rStyle w:val="HTML1"/>
+          <w:rFonts w:ascii="Consolas" w:hAnsi="Consolas"/>
+          <w:color w:val="333333"/>
+          <w:spacing w:val="3"/>
+          <w:sz w:val="20"/>
+          <w:szCs w:val="20"/>
+          <w:bdr w:val="none" w:sz="0" w:space="0" w:color="auto" w:frame="1"/>
+        </w:rPr>
+        <w:t xml:space="preserve">    uint32_t p_memsz;  // </w:t>
+      </w:r>
+      <w:r>
+        <w:rPr>
+          <w:rStyle w:val="HTML1"/>
+          <w:rFonts w:ascii="Consolas" w:hAnsi="Consolas" w:hint="eastAsia"/>
+          <w:color w:val="333333"/>
+          <w:spacing w:val="3"/>
+          <w:sz w:val="20"/>
+          <w:szCs w:val="20"/>
+          <w:bdr w:val="none" w:sz="0" w:space="0" w:color="auto" w:frame="1"/>
+        </w:rPr>
+        <w:t>段在内存中的长度</w:t>
+      </w:r>
+    </w:p>
+    <w:p>
+      <w:pPr>
+        <w:pStyle w:val="HTML"/>
+        <w:shd w:val="clear" w:color="auto" w:fill="F7F7F7"/>
+        <w:rPr>
+          <w:rStyle w:val="HTML1"/>
+          <w:rFonts w:ascii="Consolas" w:hAnsi="Consolas"/>
+          <w:color w:val="333333"/>
+          <w:spacing w:val="3"/>
+          <w:sz w:val="20"/>
+          <w:szCs w:val="20"/>
+          <w:bdr w:val="none" w:sz="0" w:space="0" w:color="auto" w:frame="1"/>
+        </w:rPr>
+      </w:pPr>
+      <w:r>
+        <w:rPr>
+          <w:rStyle w:val="HTML1"/>
+          <w:rFonts w:ascii="Consolas" w:hAnsi="Consolas"/>
+          <w:color w:val="333333"/>
+          <w:spacing w:val="3"/>
+          <w:sz w:val="20"/>
+          <w:szCs w:val="20"/>
+          <w:bdr w:val="none" w:sz="0" w:space="0" w:color="auto" w:frame="1"/>
+        </w:rPr>
+        <w:t xml:space="preserve">    uint32_t p_flags;  // </w:t>
+      </w:r>
+      <w:r>
+        <w:rPr>
+          <w:rStyle w:val="HTML1"/>
+          <w:rFonts w:ascii="Consolas" w:hAnsi="Consolas" w:hint="eastAsia"/>
+          <w:color w:val="333333"/>
+          <w:spacing w:val="3"/>
+          <w:sz w:val="20"/>
+          <w:szCs w:val="20"/>
+          <w:bdr w:val="none" w:sz="0" w:space="0" w:color="auto" w:frame="1"/>
+        </w:rPr>
+        <w:t>与段相关的标志</w:t>
+      </w:r>
+    </w:p>
+    <w:p>
+      <w:pPr>
+        <w:pStyle w:val="HTML"/>
+        <w:shd w:val="clear" w:color="auto" w:fill="F7F7F7"/>
+        <w:rPr>
+          <w:rStyle w:val="HTML1"/>
+          <w:rFonts w:ascii="Consolas" w:hAnsi="Consolas" w:hint="eastAsia"/>
+          <w:color w:val="333333"/>
+          <w:spacing w:val="3"/>
+          <w:sz w:val="20"/>
+          <w:szCs w:val="20"/>
+          <w:bdr w:val="none" w:sz="0" w:space="0" w:color="auto" w:frame="1"/>
+        </w:rPr>
+      </w:pPr>
+      <w:r>
+        <w:rPr>
+          <w:rStyle w:val="HTML1"/>
+          <w:rFonts w:ascii="Consolas" w:hAnsi="Consolas"/>
+          <w:color w:val="333333"/>
+          <w:spacing w:val="3"/>
+          <w:sz w:val="20"/>
+          <w:szCs w:val="20"/>
+          <w:bdr w:val="none" w:sz="0" w:space="0" w:color="auto" w:frame="1"/>
+        </w:rPr>
+        <w:t xml:space="preserve">    uint32_t p_align;  // </w:t>
+      </w:r>
+      <w:r>
+        <w:rPr>
+          <w:rStyle w:val="HTML1"/>
+          <w:rFonts w:ascii="Consolas" w:hAnsi="Consolas" w:hint="eastAsia"/>
+          <w:color w:val="333333"/>
+          <w:spacing w:val="3"/>
+          <w:sz w:val="20"/>
+          <w:szCs w:val="20"/>
+          <w:bdr w:val="none" w:sz="0" w:space="0" w:color="auto" w:frame="1"/>
+        </w:rPr>
+        <w:t>根据此项值来确定段在文件以及内存中如何对齐</w:t>
+      </w:r>
+    </w:p>
+    <w:p>
+      <w:pPr>
+        <w:pStyle w:val="HTML"/>
+        <w:shd w:val="clear" w:color="auto" w:fill="F7F7F7"/>
+        <w:rPr>
+          <w:rFonts w:ascii="Consolas" w:hAnsi="Consolas"/>
+          <w:color w:val="333333"/>
+          <w:spacing w:val="3"/>
+        </w:rPr>
+      </w:pPr>
+      <w:r>
+        <w:rPr>
+          <w:rStyle w:val="HTML1"/>
+          <w:rFonts w:ascii="Consolas" w:hAnsi="Consolas"/>
+          <w:color w:val="333333"/>
+          <w:spacing w:val="3"/>
+          <w:sz w:val="20"/>
+          <w:szCs w:val="20"/>
+          <w:bdr w:val="none" w:sz="0" w:space="0" w:color="auto" w:frame="1"/>
+        </w:rPr>
+        <w:t>};</w:t>
+      </w:r>
+    </w:p>
+    <w:p>
+      <w:pPr>
+        <w:ind w:firstLine="420"/>
+      </w:pPr>
+      <w:r>
+        <w:rPr>
+          <w:rStyle w:val="a3"/>
+          <w:rFonts w:ascii="Helvetica" w:hAnsi="Helvetica"/>
+          <w:color w:val="333333"/>
+          <w:spacing w:val="3"/>
+          <w:shd w:val="clear" w:color="auto" w:fill="FFFFFF"/>
+        </w:rPr>
+        <w:t>链接地址（</w:t>
+      </w:r>
+      <w:r>
+        <w:rPr>
+          <w:rStyle w:val="a3"/>
+          <w:rFonts w:ascii="Helvetica" w:hAnsi="Helvetica"/>
+          <w:color w:val="333333"/>
+          <w:spacing w:val="3"/>
+          <w:shd w:val="clear" w:color="auto" w:fill="FFFFFF"/>
+        </w:rPr>
+        <w:t>Link address</w:t>
+      </w:r>
+      <w:r>
+        <w:rPr>
+          <w:rStyle w:val="a3"/>
+          <w:rFonts w:ascii="Helvetica" w:hAnsi="Helvetica"/>
+          <w:color w:val="333333"/>
+          <w:spacing w:val="3"/>
+          <w:shd w:val="clear" w:color="auto" w:fill="FFFFFF"/>
+        </w:rPr>
+        <w:t>）和加载地址（</w:t>
+      </w:r>
+      <w:r>
+        <w:rPr>
+          <w:rStyle w:val="a3"/>
+          <w:rFonts w:ascii="Helvetica" w:hAnsi="Helvetica"/>
+          <w:color w:val="333333"/>
+          <w:spacing w:val="3"/>
+          <w:shd w:val="clear" w:color="auto" w:fill="FFFFFF"/>
+        </w:rPr>
+        <w:t>Load address</w:t>
+      </w:r>
+      <w:r>
+        <w:rPr>
+          <w:rStyle w:val="a3"/>
+          <w:rFonts w:ascii="Helvetica" w:hAnsi="Helvetica"/>
+          <w:color w:val="333333"/>
+          <w:spacing w:val="3"/>
+          <w:shd w:val="clear" w:color="auto" w:fill="FFFFFF"/>
+        </w:rPr>
+        <w:t>）</w:t>
+      </w:r>
+      <w:r>
+        <w:rPr>
+          <w:rStyle w:val="a3"/>
+          <w:rFonts w:ascii="Helvetica" w:hAnsi="Helvetica" w:hint="eastAsia"/>
+          <w:color w:val="333333"/>
+          <w:spacing w:val="3"/>
+          <w:shd w:val="clear" w:color="auto" w:fill="FFFFFF"/>
+        </w:rPr>
+        <w:t>：</w:t>
+      </w:r>
+      <w:r>
+        <w:t>Link Address是指编译器指定代码和数据所需要放置的内存地址，由链接器配置。Load Address是指程序被实际加载到内存的位置。一般由可执行文件结构信息和加载器可保证这两个地址相同。Link Addr和LoadAddr不同会导致：</w:t>
+      </w:r>
+    </w:p>
+    <w:p>
+      <w:pPr>
+        <w:pStyle w:val="HTML"/>
+        <w:shd w:val="clear" w:color="auto" w:fill="F7F7F7"/>
+        <w:rPr>
+          <w:rStyle w:val="HTML1"/>
+          <w:rFonts w:ascii="Consolas" w:hAnsi="Consolas"/>
+          <w:color w:val="333333"/>
+          <w:spacing w:val="3"/>
+          <w:sz w:val="20"/>
+          <w:szCs w:val="20"/>
+          <w:bdr w:val="none" w:sz="0" w:space="0" w:color="auto" w:frame="1"/>
+        </w:rPr>
+      </w:pPr>
+      <w:r>
+        <w:rPr>
+          <w:rStyle w:val="HTML1"/>
+          <w:rFonts w:ascii="Consolas" w:hAnsi="Consolas"/>
+          <w:color w:val="333333"/>
+          <w:spacing w:val="3"/>
+          <w:sz w:val="20"/>
+          <w:szCs w:val="20"/>
+          <w:bdr w:val="none" w:sz="0" w:space="0" w:color="auto" w:frame="1"/>
+        </w:rPr>
+        <w:t>直接跳转位置错误</w:t>
+      </w:r>
+    </w:p>
+    <w:p>
+      <w:pPr>
+        <w:pStyle w:val="HTML"/>
+        <w:shd w:val="clear" w:color="auto" w:fill="F7F7F7"/>
+        <w:rPr>
+          <w:rStyle w:val="HTML1"/>
+          <w:rFonts w:ascii="Consolas" w:hAnsi="Consolas"/>
+          <w:color w:val="333333"/>
+          <w:spacing w:val="3"/>
+          <w:sz w:val="20"/>
+          <w:szCs w:val="20"/>
+          <w:bdr w:val="none" w:sz="0" w:space="0" w:color="auto" w:frame="1"/>
+        </w:rPr>
+      </w:pPr>
+      <w:r>
+        <w:rPr>
+          <w:rStyle w:val="HTML1"/>
+          <w:rFonts w:ascii="Consolas" w:hAnsi="Consolas"/>
+          <w:color w:val="333333"/>
+          <w:spacing w:val="3"/>
+          <w:sz w:val="20"/>
+          <w:szCs w:val="20"/>
+          <w:bdr w:val="none" w:sz="0" w:space="0" w:color="auto" w:frame="1"/>
+        </w:rPr>
+        <w:t>直接内存访问</w:t>
+      </w:r>
+      <w:r>
+        <w:rPr>
+          <w:rStyle w:val="HTML1"/>
+          <w:rFonts w:ascii="Consolas" w:hAnsi="Consolas"/>
+          <w:color w:val="333333"/>
+          <w:spacing w:val="3"/>
+          <w:sz w:val="20"/>
+          <w:szCs w:val="20"/>
+          <w:bdr w:val="none" w:sz="0" w:space="0" w:color="auto" w:frame="1"/>
+        </w:rPr>
+        <w:t>(</w:t>
+      </w:r>
+      <w:r>
+        <w:rPr>
+          <w:rStyle w:val="HTML1"/>
+          <w:rFonts w:ascii="Consolas" w:hAnsi="Consolas"/>
+          <w:color w:val="333333"/>
+          <w:spacing w:val="3"/>
+          <w:sz w:val="20"/>
+          <w:szCs w:val="20"/>
+          <w:bdr w:val="none" w:sz="0" w:space="0" w:color="auto" w:frame="1"/>
+        </w:rPr>
+        <w:t>只读数据区或</w:t>
+      </w:r>
+      <w:r>
+        <w:rPr>
+          <w:rStyle w:val="HTML1"/>
+          <w:rFonts w:ascii="Consolas" w:hAnsi="Consolas"/>
+          <w:color w:val="333333"/>
+          <w:spacing w:val="3"/>
+          <w:sz w:val="20"/>
+          <w:szCs w:val="20"/>
+          <w:bdr w:val="none" w:sz="0" w:space="0" w:color="auto" w:frame="1"/>
+        </w:rPr>
+        <w:t>bss</w:t>
+      </w:r>
+      <w:r>
+        <w:rPr>
+          <w:rStyle w:val="HTML1"/>
+          <w:rFonts w:ascii="Consolas" w:hAnsi="Consolas"/>
+          <w:color w:val="333333"/>
+          <w:spacing w:val="3"/>
+          <w:sz w:val="20"/>
+          <w:szCs w:val="20"/>
+          <w:bdr w:val="none" w:sz="0" w:space="0" w:color="auto" w:frame="1"/>
+        </w:rPr>
+        <w:t>等直接地址访问</w:t>
+      </w:r>
+      <w:r>
+        <w:rPr>
+          <w:rStyle w:val="HTML1"/>
+          <w:rFonts w:ascii="Consolas" w:hAnsi="Consolas"/>
+          <w:color w:val="333333"/>
+          <w:spacing w:val="3"/>
+          <w:sz w:val="20"/>
+          <w:szCs w:val="20"/>
+          <w:bdr w:val="none" w:sz="0" w:space="0" w:color="auto" w:frame="1"/>
+        </w:rPr>
+        <w:t>)</w:t>
+      </w:r>
+      <w:r>
+        <w:rPr>
+          <w:rStyle w:val="HTML1"/>
+          <w:rFonts w:ascii="Consolas" w:hAnsi="Consolas"/>
+          <w:color w:val="333333"/>
+          <w:spacing w:val="3"/>
+          <w:sz w:val="20"/>
+          <w:szCs w:val="20"/>
+          <w:bdr w:val="none" w:sz="0" w:space="0" w:color="auto" w:frame="1"/>
+        </w:rPr>
+        <w:t>错误</w:t>
+      </w:r>
+    </w:p>
+    <w:p>
+      <w:pPr>
+        <w:pStyle w:val="HTML"/>
+        <w:shd w:val="clear" w:color="auto" w:fill="F7F7F7"/>
+        <w:rPr>
+          <w:rFonts w:ascii="Consolas" w:hAnsi="Consolas"/>
+          <w:color w:val="333333"/>
+          <w:spacing w:val="3"/>
+        </w:rPr>
+      </w:pPr>
+      <w:r>
+        <w:rPr>
+          <w:rStyle w:val="HTML1"/>
+          <w:rFonts w:ascii="Consolas" w:hAnsi="Consolas"/>
+          <w:color w:val="333333"/>
+          <w:spacing w:val="3"/>
+          <w:sz w:val="20"/>
+          <w:szCs w:val="20"/>
+          <w:bdr w:val="none" w:sz="0" w:space="0" w:color="auto" w:frame="1"/>
+        </w:rPr>
+        <w:t>堆和栈等的使用不受影响，但是可能会覆盖程序、数据区域</w:t>
+      </w:r>
+    </w:p>
+    <w:p>
+      <w:pPr>
+        <w:ind w:firstLine="420"/>
+      </w:pPr>
+      <w:r>
+        <w:rPr>
+          <w:rFonts w:hint="eastAsia"/>
+        </w:rPr>
+        <w:t>也存在</w:t>
+      </w:r>
+      <w:r>
+        <w:t>Link地址和Load地址不一样的情况（如动态链接库）。在</w:t>
+      </w:r>
+      <w:r>
+        <w:rPr>
+          <w:rFonts w:hint="eastAsia"/>
+        </w:rPr>
+        <w:t>项目</w:t>
+      </w:r>
+      <w:r>
+        <w:t>中，bootloader和</w:t>
+      </w:r>
+      <w:r>
+        <w:rPr>
+          <w:rFonts w:hint="eastAsia"/>
+        </w:rPr>
+        <w:t>MOS</w:t>
+      </w:r>
+      <w:r>
+        <w:t>的链接地址和加载地址是一致的。</w:t>
+      </w:r>
+    </w:p>
+    <w:p>
+      <w:pPr>
+        <w:rPr>
+          <w:rFonts w:hint="eastAsia"/>
+        </w:rPr>
+      </w:pPr>
+      <w:r>
+        <w:rPr>
+          <w:rFonts w:hint="eastAsia"/>
+          <w:noProof/>
+        </w:rPr>
+        <w:lastRenderedPageBreak/>
+        <w:drawing>
+          <wp:inline distT="0" distB="0" distL="0" distR="0" wp14:anchorId="7DEB9D8E" wp14:editId="2DD71CE8">
+            <wp:extent cx="5274310" cy="4289425"/>
+            <wp:effectExtent l="0" t="0" r="2540" b="0"/>
+            <wp:docPr id="4" name="图片 4"/>
+            <wp:cNvGraphicFramePr>
+              <a:graphicFrameLocks xmlns:a="http://schemas.openxmlformats.org/drawingml/2006/main" noChangeAspect="1"/>
+            </wp:cNvGraphicFramePr>
+            <a:graphic xmlns:a="http://schemas.openxmlformats.org/drawingml/2006/main">
+              <a:graphicData uri="http://schemas.openxmlformats.org/drawingml/2006/picture">
+                <pic:pic xmlns:pic="http://schemas.openxmlformats.org/drawingml/2006/picture">
+                  <pic:nvPicPr>
+                    <pic:cNvPr id="4" name="3.2.4.2.png"/>
+                    <pic:cNvPicPr/>
+                  </pic:nvPicPr>
+                  <pic:blipFill>
+                    <a:blip r:embed="rId12">
+                      <a:extLst>
+                        <a:ext uri="{28A0092B-C50C-407E-A947-70E740481C1C}">
+                          <a14:useLocalDpi xmlns:a14="http://schemas.microsoft.com/office/drawing/2010/main" val="0"/>
+                        </a:ext>
+                      </a:extLst>
+                    </a:blip>
+                    <a:stretch>
+                      <a:fillRect/>
+                    </a:stretch>
+                  </pic:blipFill>
+                  <pic:spPr>
+                    <a:xfrm>
+                      <a:off x="0" y="0"/>
+                      <a:ext cx="5274310" cy="4289425"/>
+                    </a:xfrm>
+                    <a:prstGeom prst="rect">
+                      <a:avLst/>
+                    </a:prstGeom>
+                  </pic:spPr>
+                </pic:pic>
+              </a:graphicData>
+            </a:graphic>
+          </wp:inline>
+        </w:drawing>
+      </w:r>
+    </w:p>
+    <w:p>
+      <w:pPr>
+        <w:pStyle w:val="3"/>
+      </w:pPr>
+      <w:r>
+        <w:rPr>
+          <w:rFonts w:hint="eastAsia"/>
+        </w:rPr>
+        <w:lastRenderedPageBreak/>
+        <w:t>从L</w:t>
+      </w:r>
+      <w:r>
+        <w:t>o</w:t>
+      </w:r>
+      <w:r>
+        <w:rPr>
+          <w:rFonts w:hint="eastAsia"/>
+        </w:rPr>
+        <w:t>ader到内核</w:t>
+      </w:r>
+    </w:p>
+    <w:p>
+      <w:pPr>
+        <w:pStyle w:val="3"/>
+      </w:pPr>
+      <w:r>
+        <w:rPr>
+          <w:rFonts w:hint="eastAsia"/>
+        </w:rPr>
+        <w:t>扩充内核</w:t>
       </w:r>
     </w:p>
     <w:p>
@@ -924,7 +3919,13 @@
         <w:rPr>
           <w:rFonts w:hint="eastAsia"/>
         </w:rPr>
-        <w:t>内核雏形</w:t>
+        <w:t>进程</w:t>
+      </w:r>
+      <w:r>
+        <w:rPr>
+          <w:rFonts w:hint="eastAsia"/>
+        </w:rPr>
+        <w:t>管理</w:t>
       </w:r>
     </w:p>
     <w:p>
@@ -935,13 +3936,196 @@
         <w:rPr>
           <w:rFonts w:hint="eastAsia"/>
         </w:rPr>
-        <w:t>进程</w:t>
-      </w:r>
-      <w:r>
-        <w:rPr>
-          <w:rFonts w:hint="eastAsia"/>
-        </w:rPr>
-        <w:t>管理</w:t>
+        <w:t>输入</w:t>
+      </w:r>
+      <w:r>
+        <w:rPr>
+          <w:rFonts w:hint="eastAsia"/>
+        </w:rPr>
+        <w:t>/</w:t>
+      </w:r>
+      <w:r>
+        <w:rPr>
+          <w:rFonts w:hint="eastAsia"/>
+        </w:rPr>
+        <w:t>输出系统</w:t>
+      </w:r>
+    </w:p>
+    <w:p>
+      <w:pPr>
+        <w:pStyle w:val="3"/>
+      </w:pPr>
+      <w:r>
+        <w:rPr>
+          <w:rFonts w:hint="eastAsia"/>
+        </w:rPr>
+        <w:t>键盘</w:t>
+      </w:r>
+    </w:p>
+    <w:p>
+      <w:pPr>
+        <w:pStyle w:val="4"/>
+      </w:pPr>
+      <w:r>
+        <w:rPr>
+          <w:rFonts w:hint="eastAsia"/>
+        </w:rPr>
+        <w:t>键盘中断</w:t>
+      </w:r>
+    </w:p>
+    <w:p>
+      <w:pPr>
+        <w:pStyle w:val="4"/>
+      </w:pPr>
+      <w:r>
+        <w:rPr>
+          <w:rFonts w:hint="eastAsia"/>
+        </w:rPr>
+        <w:t>AT、PS/2键盘</w:t>
+      </w:r>
+    </w:p>
+    <w:p>
+      <w:pPr>
+        <w:pStyle w:val="4"/>
+      </w:pPr>
+      <w:r>
+        <w:rPr>
+          <w:rFonts w:hint="eastAsia"/>
+        </w:rPr>
+        <w:t>键盘敲击过程分析</w:t>
+      </w:r>
+    </w:p>
+    <w:p>
+      <w:pPr>
+        <w:pStyle w:val="4"/>
+      </w:pPr>
+      <w:r>
+        <w:rPr>
+          <w:rFonts w:hint="eastAsia"/>
+        </w:rPr>
+        <w:t>扫描码</w:t>
+      </w:r>
+    </w:p>
+    <w:p>
+      <w:pPr>
+        <w:pStyle w:val="4"/>
+      </w:pPr>
+      <w:r>
+        <w:rPr>
+          <w:rFonts w:hint="eastAsia"/>
+        </w:rPr>
+        <w:t>键盘输入缓冲区</w:t>
+      </w:r>
+    </w:p>
+    <w:p>
+      <w:pPr>
+        <w:pStyle w:val="4"/>
+      </w:pPr>
+      <w:r>
+        <w:rPr>
+          <w:rFonts w:hint="eastAsia"/>
+        </w:rPr>
+        <w:t>键盘操作处理任务</w:t>
+      </w:r>
+    </w:p>
+    <w:p>
+      <w:pPr>
+        <w:pStyle w:val="4"/>
+      </w:pPr>
+      <w:r>
+        <w:rPr>
+          <w:rFonts w:hint="eastAsia"/>
+        </w:rPr>
+        <w:t>解析扫描码</w:t>
+      </w:r>
+    </w:p>
+    <w:p>
+      <w:pPr>
+        <w:pStyle w:val="3"/>
+      </w:pPr>
+      <w:r>
+        <w:rPr>
+          <w:rFonts w:hint="eastAsia"/>
+        </w:rPr>
+        <w:t>显示器</w:t>
+      </w:r>
+    </w:p>
+    <w:p>
+      <w:pPr>
+        <w:pStyle w:val="4"/>
+      </w:pPr>
+      <w:r>
+        <w:rPr>
+          <w:rFonts w:hint="eastAsia"/>
+        </w:rPr>
+        <w:t>TTY</w:t>
+      </w:r>
+    </w:p>
+    <w:p>
+      <w:pPr>
+        <w:pStyle w:val="4"/>
+      </w:pPr>
+      <w:r>
+        <w:rPr>
+          <w:rFonts w:hint="eastAsia"/>
+        </w:rPr>
+        <w:t>基本概念</w:t>
+      </w:r>
+    </w:p>
+    <w:p>
+      <w:pPr>
+        <w:pStyle w:val="4"/>
+      </w:pPr>
+      <w:r>
+        <w:rPr>
+          <w:rFonts w:hint="eastAsia"/>
+        </w:rPr>
+        <w:lastRenderedPageBreak/>
+        <w:t>寄存器</w:t>
+      </w:r>
+    </w:p>
+    <w:p>
+      <w:pPr>
+        <w:pStyle w:val="3"/>
+      </w:pPr>
+      <w:r>
+        <w:rPr>
+          <w:rFonts w:hint="eastAsia"/>
+        </w:rPr>
+        <w:t>TTY任务</w:t>
+      </w:r>
+    </w:p>
+    <w:p>
+      <w:pPr>
+        <w:pStyle w:val="4"/>
+      </w:pPr>
+      <w:r>
+        <w:rPr>
+          <w:rFonts w:hint="eastAsia"/>
+        </w:rPr>
+        <w:t>TTY任务框架</w:t>
+      </w:r>
+    </w:p>
+    <w:p>
+      <w:pPr>
+        <w:pStyle w:val="4"/>
+      </w:pPr>
+      <w:r>
+        <w:rPr>
+          <w:rFonts w:hint="eastAsia"/>
+        </w:rPr>
+        <w:t>多控制台</w:t>
+      </w:r>
+    </w:p>
+    <w:p>
+      <w:pPr>
+        <w:pStyle w:val="4"/>
+      </w:pPr>
+      <w:r>
+        <w:rPr>
+          <w:rFonts w:hint="eastAsia"/>
+        </w:rPr>
+        <w:t>完善键盘处理</w:t>
       </w:r>
     </w:p>
     <w:p>
@@ -952,19 +4136,40 @@
         <w:rPr>
           <w:rFonts w:hint="eastAsia"/>
         </w:rPr>
-        <w:t>输入</w:t>
-      </w:r>
-      <w:r>
-        <w:rPr>
-          <w:rFonts w:hint="eastAsia"/>
-        </w:rPr>
-        <w:t>/</w:t>
-      </w:r>
-      <w:r>
-        <w:rPr>
-          <w:rFonts w:hint="eastAsia"/>
-        </w:rPr>
-        <w:t>输出系统</w:t>
+        <w:t>进程间通信</w:t>
+      </w:r>
+    </w:p>
+    <w:p>
+      <w:pPr>
+        <w:pStyle w:val="3"/>
+      </w:pPr>
+      <w:r>
+        <w:rPr>
+          <w:rFonts w:hint="eastAsia"/>
+        </w:rPr>
+        <w:t>微内核</w:t>
+      </w:r>
+    </w:p>
+    <w:p>
+      <w:pPr>
+        <w:pStyle w:val="3"/>
+      </w:pPr>
+      <w:r>
+        <w:rPr>
+          <w:rFonts w:hint="eastAsia"/>
+        </w:rPr>
+        <w:t>IPC</w:t>
+      </w:r>
+    </w:p>
+    <w:p>
+      <w:pPr>
+        <w:pStyle w:val="3"/>
+      </w:pPr>
+      <w:r>
+        <w:rPr>
+          <w:rFonts w:hint="eastAsia"/>
+        </w:rPr>
+        <w:t>实现IPC</w:t>
       </w:r>
     </w:p>
     <w:p>
@@ -975,7 +4180,119 @@
         <w:rPr>
           <w:rFonts w:hint="eastAsia"/>
         </w:rPr>
-        <w:t>进程间通信</w:t>
+        <w:t>文件系统</w:t>
+      </w:r>
+    </w:p>
+    <w:p>
+      <w:pPr>
+        <w:pStyle w:val="3"/>
+      </w:pPr>
+      <w:r>
+        <w:rPr>
+          <w:rFonts w:hint="eastAsia"/>
+        </w:rPr>
+        <w:t>硬盘简介</w:t>
+      </w:r>
+    </w:p>
+    <w:p>
+      <w:pPr>
+        <w:pStyle w:val="3"/>
+      </w:pPr>
+      <w:r>
+        <w:rPr>
+          <w:rFonts w:hint="eastAsia"/>
+        </w:rPr>
+        <w:t>硬盘驱动程序</w:t>
+      </w:r>
+    </w:p>
+    <w:p>
+      <w:pPr>
+        <w:pStyle w:val="3"/>
+      </w:pPr>
+      <w:r>
+        <w:rPr>
+          <w:rFonts w:hint="eastAsia"/>
+        </w:rPr>
+        <w:t>硬盘分区表</w:t>
+      </w:r>
+    </w:p>
+    <w:p>
+      <w:pPr>
+        <w:pStyle w:val="3"/>
+      </w:pPr>
+      <w:r>
+        <w:rPr>
+          <w:rFonts w:hint="eastAsia"/>
+        </w:rPr>
+        <w:t>遍历</w:t>
+      </w:r>
+      <w:r>
+        <w:rPr>
+          <w:rFonts w:hint="eastAsia"/>
+        </w:rPr>
+        <w:t>硬</w:t>
+      </w:r>
+      <w:r>
+        <w:rPr>
+          <w:rFonts w:hint="eastAsia"/>
+        </w:rPr>
+        <w:t>盘分区</w:t>
+      </w:r>
+    </w:p>
+    <w:p>
+      <w:pPr>
+        <w:pStyle w:val="3"/>
+      </w:pPr>
+      <w:r>
+        <w:rPr>
+          <w:rFonts w:hint="eastAsia"/>
+        </w:rPr>
+        <w:t>FAT16文件系统</w:t>
+      </w:r>
+    </w:p>
+    <w:p>
+      <w:pPr>
+        <w:pStyle w:val="3"/>
+      </w:pPr>
+      <w:r>
+        <w:rPr>
+          <w:rFonts w:hint="eastAsia"/>
+        </w:rPr>
+        <w:t>FAT16关键数据结构</w:t>
+      </w:r>
+    </w:p>
+    <w:p>
+      <w:pPr>
+        <w:pStyle w:val="3"/>
+      </w:pPr>
+      <w:r>
+        <w:rPr>
+          <w:rFonts w:hint="eastAsia"/>
+        </w:rPr>
+        <w:lastRenderedPageBreak/>
+        <w:t>文件系统接口</w:t>
+      </w:r>
+    </w:p>
+    <w:p>
+      <w:pPr>
+        <w:pStyle w:val="3"/>
+      </w:pPr>
+      <w:r>
+        <w:rPr>
+          <w:rFonts w:hint="eastAsia"/>
+        </w:rPr>
+        <w:t>文件系统测试</w:t>
+      </w:r>
+    </w:p>
+    <w:p>
+      <w:pPr>
+        <w:pStyle w:val="3"/>
+      </w:pPr>
+      <w:r>
+        <w:rPr>
+          <w:rFonts w:hint="eastAsia"/>
+        </w:rPr>
+        <w:t>将TTY纳入文件系统</w:t>
       </w:r>
     </w:p>
     <w:p>
@@ -986,7 +4303,58 @@
         <w:rPr>
           <w:rFonts w:hint="eastAsia"/>
         </w:rPr>
-        <w:t>FAT16文件系统</w:t>
+        <w:t>内存管理</w:t>
+      </w:r>
+    </w:p>
+    <w:p>
+      <w:pPr>
+        <w:pStyle w:val="3"/>
+      </w:pPr>
+      <w:r>
+        <w:rPr>
+          <w:rFonts w:hint="eastAsia"/>
+        </w:rPr>
+        <w:t>f</w:t>
+      </w:r>
+      <w:r>
+        <w:t>ork</w:t>
+      </w:r>
+    </w:p>
+    <w:p>
+      <w:pPr>
+        <w:pStyle w:val="3"/>
+      </w:pPr>
+      <w:r>
+        <w:rPr>
+          <w:rFonts w:hint="eastAsia"/>
+        </w:rPr>
+        <w:t>e</w:t>
+      </w:r>
+      <w:r>
+        <w:t>xit</w:t>
+      </w:r>
+      <w:r>
+        <w:rPr>
+          <w:rFonts w:hint="eastAsia"/>
+        </w:rPr>
+        <w:t>和</w:t>
+      </w:r>
+      <w:r>
+        <w:t>wait</w:t>
+      </w:r>
+    </w:p>
+    <w:p>
+      <w:pPr>
+        <w:pStyle w:val="3"/>
+      </w:pPr>
+      <w:r>
+        <w:rPr>
+          <w:rFonts w:hint="eastAsia"/>
+        </w:rPr>
+        <w:t>e</w:t>
+      </w:r>
+      <w:r>
+        <w:t>xec</w:t>
       </w:r>
     </w:p>
     <w:p>
@@ -997,17 +4365,6 @@
         <w:rPr>
           <w:rFonts w:hint="eastAsia"/>
         </w:rPr>
-        <w:t>内存管理</w:t>
-      </w:r>
-    </w:p>
-    <w:p>
-      <w:pPr>
-        <w:pStyle w:val="2"/>
-      </w:pPr>
-      <w:r>
-        <w:rPr>
-          <w:rFonts w:hint="eastAsia"/>
-        </w:rPr>
         <w:t>C运行时库</w:t>
       </w:r>
       <w:r>
@@ -1016,6 +4373,78 @@
         </w:rPr>
         <w:t>与</w:t>
       </w:r>
+      <w:r>
+        <w:rPr>
+          <w:rFonts w:hint="eastAsia"/>
+        </w:rPr>
+        <w:t>简易Shell</w:t>
+      </w:r>
+    </w:p>
+    <w:p>
+      <w:pPr>
+        <w:pStyle w:val="3"/>
+      </w:pPr>
+      <w:r>
+        <w:rPr>
+          <w:rFonts w:hint="eastAsia"/>
+        </w:rPr>
+        <w:t>C运行时库</w:t>
+      </w:r>
+    </w:p>
+    <w:p>
+      <w:pPr>
+        <w:pStyle w:val="3"/>
+      </w:pPr>
+      <w:r>
+        <w:rPr>
+          <w:rFonts w:hint="eastAsia"/>
+        </w:rPr>
+        <w:t>简单用户程序</w:t>
+      </w:r>
+    </w:p>
+    <w:p>
+      <w:pPr>
+        <w:pStyle w:val="4"/>
+      </w:pPr>
+      <w:r>
+        <w:rPr>
+          <w:rFonts w:hint="eastAsia"/>
+        </w:rPr>
+        <w:t>hello</w:t>
+      </w:r>
+    </w:p>
+    <w:p>
+      <w:pPr>
+        <w:pStyle w:val="4"/>
+      </w:pPr>
+      <w:r>
+        <w:rPr>
+          <w:rFonts w:hint="eastAsia"/>
+        </w:rPr>
+        <w:t>p</w:t>
+      </w:r>
+      <w:r>
+        <w:t>wd</w:t>
+      </w:r>
+    </w:p>
+    <w:p>
+      <w:pPr>
+        <w:pStyle w:val="4"/>
+      </w:pPr>
+      <w:r>
+        <w:rPr>
+          <w:rFonts w:hint="eastAsia"/>
+        </w:rPr>
+        <w:t>e</w:t>
+      </w:r>
+      <w:r>
+        <w:t>cho</w:t>
+      </w:r>
+    </w:p>
+    <w:p>
+      <w:pPr>
+        <w:pStyle w:val="3"/>
+      </w:pPr>
       <w:r>
         <w:rPr>
           <w:rFonts w:hint="eastAsia"/>
@@ -1031,6 +4460,189 @@
     </w:sectPr>
   </w:body>
 </w:document>
+</file>
+
+<file path=word/numbering.xml><?xml version="1.0" encoding="utf-8"?>
+<w:numbering xmlns:wpc="http://schemas.microsoft.com/office/word/2010/wordprocessingCanvas" xmlns:cx="http://schemas.microsoft.com/office/drawing/2014/chartex" xmlns:cx1="http://schemas.microsoft.com/office/drawing/2015/9/8/chartex" xmlns:cx2="http://schemas.microsoft.com/office/drawing/2015/10/21/chartex" xmlns:cx3="http://schemas.microsoft.com/office/drawing/2016/5/9/chartex" xmlns:cx4="http://schemas.microsoft.com/office/drawing/2016/5/10/chartex" xmlns:cx5="http://schemas.microsoft.com/office/drawing/2016/5/11/chartex" xmlns:cx6="http://schemas.microsoft.com/office/drawing/2016/5/12/chartex" xmlns:cx7="http://schemas.microsoft.com/office/drawing/2016/5/13/chartex" xmlns:cx8="http://schemas.microsoft.com/office/drawing/2016/5/14/chartex" xmlns:mc="http://schemas.openxmlformats.org/markup-compatibility/2006" xmlns:aink="http://schemas.microsoft.com/office/drawing/2016/ink" xmlns:am3d="http://schemas.microsoft.com/office/drawing/2017/model3d" xmlns:o="urn:schemas-microsoft-com:office:office" xmlns:r="http://schemas.openxmlformats.org/officeDocument/2006/relationships" xmlns:m="http://schemas.openxmlformats.org/officeDocument/2006/math" xmlns:v="urn:schemas-microsoft-com:vml" xmlns:wp14="http://schemas.microsoft.com/office/word/2010/wordprocessingDrawing" xmlns:wp="http://schemas.openxmlformats.org/drawingml/2006/wordprocessingDrawing" xmlns:w10="urn:schemas-microsoft-com:office:word" xmlns:w="http://schemas.openxmlformats.org/wordprocessingml/2006/main" xmlns:w14="http://schemas.microsoft.com/office/word/2010/wordml" xmlns:w15="http://schemas.microsoft.com/office/word/2012/wordml" xmlns:w16cid="http://schemas.microsoft.com/office/word/2016/wordml/cid" xmlns:w16se="http://schemas.microsoft.com/office/word/2015/wordml/symex" xmlns:wpg="http://schemas.microsoft.com/office/word/2010/wordprocessingGroup" xmlns:wpi="http://schemas.microsoft.com/office/word/2010/wordprocessingInk" xmlns:wne="http://schemas.microsoft.com/office/word/2006/wordml" xmlns:wps="http://schemas.microsoft.com/office/word/2010/wordprocessingShape" mc:Ignorable="w14 w15 w16se w16cid wp14">
+  <w:abstractNum w:abstractNumId="0" w15:restartNumberingAfterBreak="0">
+    <w:nsid w:val="36593F86"/>
+    <w:multiLevelType w:val="hybridMultilevel"/>
+    <w:tmpl w:val="80A6F7D8"/>
+    <w:lvl w:ilvl="0" w:tplc="0409000F">
+      <w:start w:val="1"/>
+      <w:numFmt w:val="decimal"/>
+      <w:lvlText w:val="%1."/>
+      <w:lvlJc w:val="left"/>
+      <w:pPr>
+        <w:ind w:left="420" w:hanging="420"/>
+      </w:pPr>
+    </w:lvl>
+    <w:lvl w:ilvl="1" w:tplc="04090019" w:tentative="1">
+      <w:start w:val="1"/>
+      <w:numFmt w:val="lowerLetter"/>
+      <w:lvlText w:val="%2)"/>
+      <w:lvlJc w:val="left"/>
+      <w:pPr>
+        <w:ind w:left="840" w:hanging="420"/>
+      </w:pPr>
+    </w:lvl>
+    <w:lvl w:ilvl="2" w:tplc="0409001B" w:tentative="1">
+      <w:start w:val="1"/>
+      <w:numFmt w:val="lowerRoman"/>
+      <w:lvlText w:val="%3."/>
+      <w:lvlJc w:val="right"/>
+      <w:pPr>
+        <w:ind w:left="1260" w:hanging="420"/>
+      </w:pPr>
+    </w:lvl>
+    <w:lvl w:ilvl="3" w:tplc="0409000F" w:tentative="1">
+      <w:start w:val="1"/>
+      <w:numFmt w:val="decimal"/>
+      <w:lvlText w:val="%4."/>
+      <w:lvlJc w:val="left"/>
+      <w:pPr>
+        <w:ind w:left="1680" w:hanging="420"/>
+      </w:pPr>
+    </w:lvl>
+    <w:lvl w:ilvl="4" w:tplc="04090019" w:tentative="1">
+      <w:start w:val="1"/>
+      <w:numFmt w:val="lowerLetter"/>
+      <w:lvlText w:val="%5)"/>
+      <w:lvlJc w:val="left"/>
+      <w:pPr>
+        <w:ind w:left="2100" w:hanging="420"/>
+      </w:pPr>
+    </w:lvl>
+    <w:lvl w:ilvl="5" w:tplc="0409001B" w:tentative="1">
+      <w:start w:val="1"/>
+      <w:numFmt w:val="lowerRoman"/>
+      <w:lvlText w:val="%6."/>
+      <w:lvlJc w:val="right"/>
+      <w:pPr>
+        <w:ind w:left="2520" w:hanging="420"/>
+      </w:pPr>
+    </w:lvl>
+    <w:lvl w:ilvl="6" w:tplc="0409000F" w:tentative="1">
+      <w:start w:val="1"/>
+      <w:numFmt w:val="decimal"/>
+      <w:lvlText w:val="%7."/>
+      <w:lvlJc w:val="left"/>
+      <w:pPr>
+        <w:ind w:left="2940" w:hanging="420"/>
+      </w:pPr>
+    </w:lvl>
+    <w:lvl w:ilvl="7" w:tplc="04090019" w:tentative="1">
+      <w:start w:val="1"/>
+      <w:numFmt w:val="lowerLetter"/>
+      <w:lvlText w:val="%8)"/>
+      <w:lvlJc w:val="left"/>
+      <w:pPr>
+        <w:ind w:left="3360" w:hanging="420"/>
+      </w:pPr>
+    </w:lvl>
+    <w:lvl w:ilvl="8" w:tplc="0409001B" w:tentative="1">
+      <w:start w:val="1"/>
+      <w:numFmt w:val="lowerRoman"/>
+      <w:lvlText w:val="%9."/>
+      <w:lvlJc w:val="right"/>
+      <w:pPr>
+        <w:ind w:left="3780" w:hanging="420"/>
+      </w:pPr>
+    </w:lvl>
+  </w:abstractNum>
+  <w:abstractNum w:abstractNumId="1" w15:restartNumberingAfterBreak="0">
+    <w:nsid w:val="6DFB10CE"/>
+    <w:multiLevelType w:val="hybridMultilevel"/>
+    <w:tmpl w:val="CACC8C36"/>
+    <w:lvl w:ilvl="0" w:tplc="0409000F">
+      <w:start w:val="1"/>
+      <w:numFmt w:val="decimal"/>
+      <w:lvlText w:val="%1."/>
+      <w:lvlJc w:val="left"/>
+      <w:pPr>
+        <w:ind w:left="420" w:hanging="420"/>
+      </w:pPr>
+    </w:lvl>
+    <w:lvl w:ilvl="1" w:tplc="04090019" w:tentative="1">
+      <w:start w:val="1"/>
+      <w:numFmt w:val="lowerLetter"/>
+      <w:lvlText w:val="%2)"/>
+      <w:lvlJc w:val="left"/>
+      <w:pPr>
+        <w:ind w:left="840" w:hanging="420"/>
+      </w:pPr>
+    </w:lvl>
+    <w:lvl w:ilvl="2" w:tplc="0409001B" w:tentative="1">
+      <w:start w:val="1"/>
+      <w:numFmt w:val="lowerRoman"/>
+      <w:lvlText w:val="%3."/>
+      <w:lvlJc w:val="right"/>
+      <w:pPr>
+        <w:ind w:left="1260" w:hanging="420"/>
+      </w:pPr>
+    </w:lvl>
+    <w:lvl w:ilvl="3" w:tplc="0409000F" w:tentative="1">
+      <w:start w:val="1"/>
+      <w:numFmt w:val="decimal"/>
+      <w:lvlText w:val="%4."/>
+      <w:lvlJc w:val="left"/>
+      <w:pPr>
+        <w:ind w:left="1680" w:hanging="420"/>
+      </w:pPr>
+    </w:lvl>
+    <w:lvl w:ilvl="4" w:tplc="04090019" w:tentative="1">
+      <w:start w:val="1"/>
+      <w:numFmt w:val="lowerLetter"/>
+      <w:lvlText w:val="%5)"/>
+      <w:lvlJc w:val="left"/>
+      <w:pPr>
+        <w:ind w:left="2100" w:hanging="420"/>
+      </w:pPr>
+    </w:lvl>
+    <w:lvl w:ilvl="5" w:tplc="0409001B" w:tentative="1">
+      <w:start w:val="1"/>
+      <w:numFmt w:val="lowerRoman"/>
+      <w:lvlText w:val="%6."/>
+      <w:lvlJc w:val="right"/>
+      <w:pPr>
+        <w:ind w:left="2520" w:hanging="420"/>
+      </w:pPr>
+    </w:lvl>
+    <w:lvl w:ilvl="6" w:tplc="0409000F" w:tentative="1">
+      <w:start w:val="1"/>
+      <w:numFmt w:val="decimal"/>
+      <w:lvlText w:val="%7."/>
+      <w:lvlJc w:val="left"/>
+      <w:pPr>
+        <w:ind w:left="2940" w:hanging="420"/>
+      </w:pPr>
+    </w:lvl>
+    <w:lvl w:ilvl="7" w:tplc="04090019" w:tentative="1">
+      <w:start w:val="1"/>
+      <w:numFmt w:val="lowerLetter"/>
+      <w:lvlText w:val="%8)"/>
+      <w:lvlJc w:val="left"/>
+      <w:pPr>
+        <w:ind w:left="3360" w:hanging="420"/>
+      </w:pPr>
+    </w:lvl>
+    <w:lvl w:ilvl="8" w:tplc="0409001B" w:tentative="1">
+      <w:start w:val="1"/>
+      <w:numFmt w:val="lowerRoman"/>
+      <w:lvlText w:val="%9."/>
+      <w:lvlJc w:val="right"/>
+      <w:pPr>
+        <w:ind w:left="3780" w:hanging="420"/>
+      </w:pPr>
+    </w:lvl>
+  </w:abstractNum>
+  <w:num w:numId="1">
+    <w:abstractNumId w:val="0"/>
+  </w:num>
+  <w:num w:numId="2">
+    <w:abstractNumId w:val="1"/>
+  </w:num>
+</w:numbering>
 </file>
 
 <file path=word/styles.xml><?xml version="1.0" encoding="utf-8"?>
@@ -1590,6 +5202,70 @@
       <w:ind w:firstLineChars="200" w:firstLine="420"/>
     </w:pPr>
   </w:style>
+  <w:style w:type="paragraph" w:styleId="HTML">
+    <w:name w:val="HTML Preformatted"/>
+    <w:basedOn w:val="a"/>
+    <w:link w:val="HTML0"/>
+    <w:uiPriority w:val="99"/>
+    <w:semiHidden/>
+    <w:unhideWhenUsed/>
+    <w:rsid w:val="0070366D"/>
+    <w:pPr>
+      <w:widowControl/>
+      <w:tabs>
+        <w:tab w:val="left" w:pos="916"/>
+        <w:tab w:val="left" w:pos="1832"/>
+        <w:tab w:val="left" w:pos="2748"/>
+        <w:tab w:val="left" w:pos="3664"/>
+        <w:tab w:val="left" w:pos="4580"/>
+        <w:tab w:val="left" w:pos="5496"/>
+        <w:tab w:val="left" w:pos="6412"/>
+        <w:tab w:val="left" w:pos="7328"/>
+        <w:tab w:val="left" w:pos="8244"/>
+        <w:tab w:val="left" w:pos="9160"/>
+        <w:tab w:val="left" w:pos="10076"/>
+        <w:tab w:val="left" w:pos="10992"/>
+        <w:tab w:val="left" w:pos="11908"/>
+        <w:tab w:val="left" w:pos="12824"/>
+        <w:tab w:val="left" w:pos="13740"/>
+        <w:tab w:val="left" w:pos="14656"/>
+      </w:tabs>
+      <w:jc w:val="left"/>
+    </w:pPr>
+    <w:rPr>
+      <w:rFonts w:ascii="宋体" w:eastAsia="宋体" w:hAnsi="宋体" w:cs="宋体"/>
+      <w:kern w:val="0"/>
+      <w:sz w:val="24"/>
+      <w:szCs w:val="24"/>
+    </w:rPr>
+  </w:style>
+  <w:style w:type="character" w:customStyle="1" w:styleId="HTML0">
+    <w:name w:val="HTML 预设格式 字符"/>
+    <w:basedOn w:val="a0"/>
+    <w:link w:val="HTML"/>
+    <w:uiPriority w:val="99"/>
+    <w:semiHidden/>
+    <w:rsid w:val="0070366D"/>
+    <w:rPr>
+      <w:rFonts w:ascii="宋体" w:eastAsia="宋体" w:hAnsi="宋体" w:cs="宋体"/>
+      <w:kern w:val="0"/>
+      <w:sz w:val="24"/>
+      <w:szCs w:val="24"/>
+    </w:rPr>
+  </w:style>
+  <w:style w:type="character" w:styleId="HTML1">
+    <w:name w:val="HTML Code"/>
+    <w:basedOn w:val="a0"/>
+    <w:uiPriority w:val="99"/>
+    <w:semiHidden/>
+    <w:unhideWhenUsed/>
+    <w:rsid w:val="0070366D"/>
+    <w:rPr>
+      <w:rFonts w:ascii="宋体" w:eastAsia="宋体" w:hAnsi="宋体" w:cs="宋体"/>
+      <w:sz w:val="24"/>
+      <w:szCs w:val="24"/>
+    </w:rPr>
+  </w:style>
 </w:styles>
 </file>
 
@@ -2610,10 +6286,6 @@
         <a:bodyPr/>
         <a:lstStyle/>
         <a:p>
-          <a:r>
-            <a:rPr lang="en-US"/>
-            <a:t>FAT16</a:t>
-          </a:r>
           <a:r>
             <a:rPr lang="zh-CN"/>
             <a:t>文件系统</a:t>
@@ -2876,7 +6548,7 @@
   <dgm:whole/>
   <dgm:extLst>
     <a:ext uri="http://schemas.microsoft.com/office/drawing/2008/diagram">
-      <dsp:dataModelExt xmlns:dsp="http://schemas.microsoft.com/office/drawing/2008/diagram" relId="rId9" minVer="http://schemas.openxmlformats.org/drawingml/2006/diagram"/>
+      <dsp:dataModelExt xmlns:dsp="http://schemas.microsoft.com/office/drawing/2008/diagram" relId="rId10" minVer="http://schemas.openxmlformats.org/drawingml/2006/diagram"/>
     </a:ext>
   </dgm:extLst>
 </dgm:dataModel>
@@ -3403,10 +7075,6 @@
             <a:buNone/>
           </a:pPr>
           <a:r>
-            <a:rPr lang="en-US" sz="800" kern="1200"/>
-            <a:t>FAT16</a:t>
-          </a:r>
-          <a:r>
             <a:rPr lang="zh-CN" sz="800" kern="1200"/>
             <a:t>文件系统</a:t>
           </a:r>
@@ -5078,7 +8746,7 @@
 </file>
 
 <file path=customXml/itemProps1.xml><?xml version="1.0" encoding="utf-8"?>
-<ds:datastoreItem xmlns:ds="http://schemas.openxmlformats.org/officeDocument/2006/customXml" ds:itemID="{E126A1C6-ED50-4ABD-B08A-BD05A49C14B6}">
+<ds:datastoreItem xmlns:ds="http://schemas.openxmlformats.org/officeDocument/2006/customXml" ds:itemID="{D584AEEE-A441-4B9F-ACFE-0474099F1ADD}">
   <ds:schemaRefs>
     <ds:schemaRef ds:uri="http://schemas.openxmlformats.org/officeDocument/2006/bibliography"/>
   </ds:schemaRefs>

--- a/thesis/Bachelor_Thesis.docx
+++ b/thesis/Bachelor_Thesis.docx
@@ -952,13 +952,7 @@
         <w:rPr>
           <w:rFonts w:hint="eastAsia"/>
         </w:rPr>
-        <w:t>内核雏形</w:t>
-      </w:r>
-      <w:r>
-        <w:rPr>
-          <w:rFonts w:hint="eastAsia"/>
-        </w:rPr>
-        <w:t>：</w:t>
+        <w:t>内核雏形：</w:t>
       </w:r>
     </w:p>
     <w:p>
@@ -1087,9 +1081,6 @@
     <w:p>
       <w:pPr>
         <w:ind w:firstLine="420"/>
-        <w:rPr>
-          <w:rFonts w:hint="eastAsia"/>
-        </w:rPr>
       </w:pPr>
       <w:r>
         <w:rPr>
@@ -1156,11 +1147,6 @@
       </w:r>
     </w:p>
     <w:p>
-      <w:pPr>
-        <w:rPr>
-          <w:rFonts w:hint="eastAsia"/>
-        </w:rPr>
-      </w:pPr>
       <w:r>
         <w:tab/>
       </w:r>
@@ -1183,32 +1169,2679 @@
     <w:p>
       <w:pPr>
         <w:pStyle w:val="3"/>
-      </w:pPr>
-      <w:r>
-        <w:rPr>
-          <w:rFonts w:hint="eastAsia"/>
-        </w:rPr>
-        <w:t>保护模式</w:t>
+        <w:rPr>
+          <w:rFonts w:ascii="Helvetica" w:hAnsi="Helvetica"/>
+          <w:color w:val="333333"/>
+          <w:spacing w:val="3"/>
+          <w:sz w:val="30"/>
+          <w:szCs w:val="30"/>
+        </w:rPr>
+      </w:pPr>
+      <w:r>
+        <w:rPr>
+          <w:rFonts w:ascii="Helvetica" w:hAnsi="Helvetica"/>
+          <w:color w:val="333333"/>
+          <w:spacing w:val="3"/>
+          <w:sz w:val="30"/>
+          <w:szCs w:val="30"/>
+        </w:rPr>
+        <w:t>Intel 80386</w:t>
+      </w:r>
+      <w:r>
+        <w:rPr>
+          <w:rFonts w:ascii="Helvetica" w:hAnsi="Helvetica"/>
+          <w:color w:val="333333"/>
+          <w:spacing w:val="3"/>
+          <w:sz w:val="30"/>
+          <w:szCs w:val="30"/>
+        </w:rPr>
+        <w:t>运行模式</w:t>
+      </w:r>
+    </w:p>
+    <w:p>
+      <w:pPr>
+        <w:ind w:firstLine="420"/>
+      </w:pPr>
+      <w:r>
+        <w:rPr>
+          <w:rFonts w:hint="eastAsia"/>
+        </w:rPr>
+        <w:t>一般</w:t>
+      </w:r>
+      <w:r>
+        <w:t>CPU只有一种运行模式，能够支持多个程序在各自独立的内存空间中并发执行，且有用户特权级和内核特权级的区分，让一般应用不能破坏操作系统内核和执行特权指令。80386处理器有四种运行模式：实模式、保护模式、SMM模式和虚拟8086模式。这里对涉及</w:t>
+      </w:r>
+      <w:r>
+        <w:t>MOS</w:t>
+      </w:r>
+      <w:r>
+        <w:t>的实模式、保护模式做一个简要介绍。</w:t>
+      </w:r>
+    </w:p>
+    <w:p>
+      <w:pPr>
+        <w:ind w:firstLine="420"/>
+      </w:pPr>
+      <w:r>
+        <w:rPr>
+          <w:rFonts w:hint="eastAsia"/>
+        </w:rPr>
+        <w:t>实模式：这是个人计算机早期的</w:t>
+      </w:r>
+      <w:r>
+        <w:t>8086处理器采用的一种简单运行模式，当时微软的MS-DOS操作系统主要就是运行在8086的实模式下。80386加电启动后处于实模式运行状态，在这种状态下软件可访问的物理内存空间不能超过1MB，且无法发挥Intel 80386以上级别的32位CPU的4GB内存管理能力。实模式将整个物理内存看成分段的区域，程序代码和数据位于不同区域，操作系统和用户程序并没有区别对待，而且每一个指针都是指向实际的物理地址。这样用户程序的一个指针如果指向了操作系统区域或其他用户程序区域，并修改了内容，</w:t>
+      </w:r>
+      <w:r>
+        <w:rPr>
+          <w:rFonts w:hint="eastAsia"/>
+        </w:rPr>
+        <w:t>那么其后果就很可能是灾难性的。</w:t>
+      </w:r>
+    </w:p>
+    <w:p>
+      <w:r>
+        <w:rPr>
+          <w:rFonts w:hint="eastAsia"/>
+        </w:rPr>
+        <w:t>对于</w:t>
+      </w:r>
+      <w:r>
+        <w:t>MOS</w:t>
+      </w:r>
+      <w:r>
+        <w:t>其实没有必要涉及，这主要是Intel x86的向下兼容需求导致其一直存在。其他一些CPU，比如ARM、MIPS等就没有实模式，而是只有类似保护模式这样的CPU模式。</w:t>
+      </w:r>
+    </w:p>
+    <w:p>
+      <w:pPr>
+        <w:ind w:firstLine="420"/>
+        <w:rPr>
+          <w:rFonts w:hint="eastAsia"/>
+        </w:rPr>
+      </w:pPr>
+      <w:r>
+        <w:rPr>
+          <w:rFonts w:hint="eastAsia"/>
+        </w:rPr>
+        <w:t>保护模式：保护模式的一个主要目标是确保应用程序无法对操作系统进行破坏。实际上，</w:t>
+      </w:r>
+      <w:r>
+        <w:t>80386就是通过在实模式下初始化控制寄存器（如GDTR，LDTR，IDTR与TR等管理寄存器）以及页表，然后再通过设置CR0寄存器使其中的保护模式使能位置位，从而进入到80386</w:t>
+      </w:r>
+      <w:r>
+        <w:lastRenderedPageBreak/>
+        <w:t>的保护模式。当80386工作在保护模式下的时候，其所有的32根地址线都可供寻址，物理寻址空间高达4GB。在保护模式下，支持内存分页机制，提供了对虚拟内存的良好支持。保护模式下80386支持多任务，还支持优先级机制，不同的程序可以运行在不同的特权级上。特权</w:t>
+      </w:r>
+      <w:r>
+        <w:rPr>
+          <w:rFonts w:hint="eastAsia"/>
+        </w:rPr>
+        <w:t>级一共分</w:t>
+      </w:r>
+      <w:r>
+        <w:t>0～3四个级别，操作系统运行在最高的特权级0上，应用程序则运行在比较低的级别上；配合良好的检查机制后，既可以在任务间实现数据的安全共享也可以很好地隔离各个任务。</w:t>
+      </w:r>
+    </w:p>
+    <w:p>
+      <w:pPr>
+        <w:pStyle w:val="3"/>
+        <w:rPr>
+          <w:rFonts w:ascii="Helvetica" w:hAnsi="Helvetica"/>
+          <w:color w:val="333333"/>
+          <w:spacing w:val="3"/>
+          <w:sz w:val="30"/>
+          <w:szCs w:val="30"/>
+        </w:rPr>
+      </w:pPr>
+      <w:r>
+        <w:rPr>
+          <w:rFonts w:ascii="Helvetica" w:hAnsi="Helvetica"/>
+          <w:color w:val="333333"/>
+          <w:spacing w:val="3"/>
+          <w:sz w:val="30"/>
+          <w:szCs w:val="30"/>
+        </w:rPr>
+        <w:t>Intel 80386</w:t>
+      </w:r>
+      <w:r>
+        <w:rPr>
+          <w:rFonts w:ascii="Helvetica" w:hAnsi="Helvetica" w:hint="eastAsia"/>
+          <w:color w:val="333333"/>
+          <w:spacing w:val="3"/>
+          <w:sz w:val="30"/>
+          <w:szCs w:val="30"/>
+        </w:rPr>
+        <w:t>内存架构</w:t>
+      </w:r>
+    </w:p>
+    <w:p>
+      <w:pPr>
+        <w:ind w:firstLine="420"/>
+      </w:pPr>
+      <w:r>
+        <w:rPr>
+          <w:rFonts w:hint="eastAsia"/>
+        </w:rPr>
+        <w:t>地址是访问内存空间的索引。一般而言，内存地址有两个：一个是</w:t>
+      </w:r>
+      <w:r>
+        <w:t>CPU通过总线访问物理内存用到的物理地址，一个是我们编写的应用程序所用到的逻辑地址（也有人称为虚拟地址）。比如如下C代码片段：</w:t>
+      </w:r>
+    </w:p>
+    <w:p>
+      <w:pPr>
+        <w:pStyle w:val="HTML"/>
+        <w:shd w:val="clear" w:color="auto" w:fill="F7F7F7"/>
+        <w:ind w:firstLineChars="200" w:firstLine="412"/>
+        <w:rPr>
+          <w:rStyle w:val="HTML1"/>
+          <w:rFonts w:ascii="Consolas" w:hAnsi="Consolas"/>
+          <w:color w:val="333333"/>
+          <w:spacing w:val="3"/>
+          <w:sz w:val="20"/>
+          <w:szCs w:val="20"/>
+          <w:bdr w:val="none" w:sz="0" w:space="0" w:color="auto" w:frame="1"/>
+        </w:rPr>
+      </w:pPr>
+      <w:r>
+        <w:rPr>
+          <w:rStyle w:val="HTML1"/>
+          <w:rFonts w:ascii="Consolas" w:hAnsi="Consolas"/>
+          <w:color w:val="333333"/>
+          <w:spacing w:val="3"/>
+          <w:sz w:val="20"/>
+          <w:szCs w:val="20"/>
+          <w:bdr w:val="none" w:sz="0" w:space="0" w:color="auto" w:frame="1"/>
+        </w:rPr>
+        <w:t>int boo=1;</w:t>
+      </w:r>
+    </w:p>
+    <w:p>
+      <w:pPr>
+        <w:pStyle w:val="HTML"/>
+        <w:shd w:val="clear" w:color="auto" w:fill="F7F7F7"/>
+        <w:ind w:firstLineChars="200" w:firstLine="412"/>
+        <w:rPr>
+          <w:rFonts w:ascii="Consolas" w:hAnsi="Consolas"/>
+          <w:color w:val="333333"/>
+          <w:spacing w:val="3"/>
+        </w:rPr>
+      </w:pPr>
+      <w:r>
+        <w:rPr>
+          <w:rStyle w:val="HTML1"/>
+          <w:rFonts w:ascii="Consolas" w:hAnsi="Consolas"/>
+          <w:color w:val="333333"/>
+          <w:spacing w:val="3"/>
+          <w:sz w:val="20"/>
+          <w:szCs w:val="20"/>
+          <w:bdr w:val="none" w:sz="0" w:space="0" w:color="auto" w:frame="1"/>
+        </w:rPr>
+        <w:t>int *foo=&amp;a;</w:t>
+      </w:r>
+    </w:p>
+    <w:p>
+      <w:pPr>
+        <w:ind w:firstLine="420"/>
+      </w:pPr>
+      <w:r>
+        <w:rPr>
+          <w:rFonts w:hint="eastAsia"/>
+        </w:rPr>
+        <w:t>这里的</w:t>
+      </w:r>
+      <w:r>
+        <w:t>boo是一个整型变量，foo变量是一个指向boo地址的整型指针变量，foo中储存的内容就是boo的逻辑地址。</w:t>
+      </w:r>
+    </w:p>
+    <w:p>
+      <w:pPr>
+        <w:ind w:firstLine="420"/>
+      </w:pPr>
+      <w:r>
+        <w:t>80386是32位的处理器，即可以寻址的物理内存地址空间为2\^32=4G字节。为更好理解面向80386处理器的ucore操作系统，需要用到三个地址空间的概念：物理地址、线性地址和逻辑地址。物理内存地址空间是处理器提交到总线上用于访问计算机系统中的内存和外设的最终地址。一个计算机系统中只有一个物理地址空间。线性地址空间是80386处理器通过段（Segment）机制控制下的形成的地址空间。在操作系统的管理下，每个运行的应用程序有相对独立的一个或多个内存空间段，每个段有各自的起始地址和长度属性，大小不固定，这样</w:t>
+      </w:r>
+      <w:r>
+        <w:rPr>
+          <w:rFonts w:hint="eastAsia"/>
+        </w:rPr>
+        <w:t>可让多个运行的应用程序之间相互隔离，实现对地址空间的保护。</w:t>
+      </w:r>
+    </w:p>
+    <w:p>
+      <w:r>
+        <w:rPr>
+          <w:rFonts w:hint="eastAsia"/>
+        </w:rPr>
+        <w:t>在操作系统完成对</w:t>
+      </w:r>
+      <w:r>
+        <w:t>80386处理器段机制的初始化和配置（主要是需要操作系统通过特定的指令和操作建立全局描述符表，完成虚拟地址与线性地址的映射关系）后，80386处理器的段管理功能单元负责把虚拟地址转换成线性地址，在没有下面介绍的页机制启动的情况下，这个线性地址就是物理地址。</w:t>
+      </w:r>
+    </w:p>
+    <w:p>
+      <w:pPr>
+        <w:ind w:firstLine="420"/>
+      </w:pPr>
+      <w:r>
+        <w:rPr>
+          <w:rFonts w:hint="eastAsia"/>
+        </w:rPr>
+        <w:t>相对而言，段机制对大量应用程序分散地使用大内存的支持能力较弱。所以</w:t>
+      </w:r>
+      <w:r>
+        <w:t>Intel公司又加入了页机制，每个页的大小是固定的（一般为4KB），也可完成对内存单元的安全保护，隔离，且可有效支持大量应用程序分散地使用大内存的情况。</w:t>
+      </w:r>
+    </w:p>
+    <w:p>
+      <w:r>
+        <w:rPr>
+          <w:rFonts w:hint="eastAsia"/>
+        </w:rPr>
+        <w:t>在操作系统完成对</w:t>
+      </w:r>
+      <w:r>
+        <w:t>80386处理器页机制的初始化和配置（主要是需要操作系统通过特定的指令和操作建立页表，完成虚拟地址与线性地址的映射关系）后，应用程序看到的逻辑地址先被处理器中的段管理功能单元转换为线性地址，然后再通过80386处理器中的页管理功能单元把线性地址转换成物理地址。</w:t>
+      </w:r>
+    </w:p>
+    <w:p>
+      <w:pPr>
+        <w:ind w:firstLine="420"/>
+      </w:pPr>
+      <w:r>
+        <w:rPr>
+          <w:rFonts w:hint="eastAsia"/>
+        </w:rPr>
+        <w:t>页机制和段机制有一定程度的功能重复，但</w:t>
+      </w:r>
+      <w:r>
+        <w:t>Intel公司为了向下兼容等目标，使得这两者一直共存。</w:t>
+      </w:r>
+    </w:p>
+    <w:p>
+      <w:pPr>
+        <w:pStyle w:val="comments-section"/>
+        <w:shd w:val="clear" w:color="auto" w:fill="FFFFFF"/>
+        <w:spacing w:before="0" w:beforeAutospacing="0" w:after="204" w:afterAutospacing="0"/>
+        <w:ind w:firstLine="420"/>
+        <w:rPr>
+          <w:rFonts w:ascii="Helvetica" w:hAnsi="Helvetica"/>
+          <w:color w:val="333333"/>
+          <w:spacing w:val="3"/>
+        </w:rPr>
+      </w:pPr>
+      <w:r>
+        <w:rPr>
+          <w:rFonts w:ascii="Helvetica" w:hAnsi="Helvetica"/>
+          <w:color w:val="333333"/>
+          <w:spacing w:val="3"/>
+        </w:rPr>
+        <w:t>上述三种地址的关系如下：</w:t>
+      </w:r>
+    </w:p>
+    <w:p>
+      <w:pPr>
+        <w:pStyle w:val="comments-section"/>
+        <w:numPr>
+          <w:ilvl w:val="0"/>
+          <w:numId w:val="3"/>
+        </w:numPr>
+        <w:shd w:val="clear" w:color="auto" w:fill="FFFFFF"/>
+        <w:spacing w:before="0" w:beforeAutospacing="0" w:after="204" w:afterAutospacing="0"/>
+        <w:ind w:left="0"/>
+        <w:rPr>
+          <w:rFonts w:ascii="Helvetica" w:hAnsi="Helvetica"/>
+          <w:color w:val="333333"/>
+          <w:spacing w:val="3"/>
+        </w:rPr>
+      </w:pPr>
+      <w:r>
+        <w:rPr>
+          <w:rFonts w:ascii="Helvetica" w:hAnsi="Helvetica"/>
+          <w:color w:val="333333"/>
+          <w:spacing w:val="3"/>
+        </w:rPr>
+        <w:t>分段机制启动、分页机制未启动：逻辑地址</w:t>
+      </w:r>
+      <w:r>
+        <w:rPr>
+          <w:rFonts w:ascii="Helvetica" w:hAnsi="Helvetica"/>
+          <w:color w:val="333333"/>
+          <w:spacing w:val="3"/>
+        </w:rPr>
+        <w:t>---&gt;</w:t>
+      </w:r>
+      <w:r>
+        <w:rPr>
+          <w:rStyle w:val="a5"/>
+          <w:rFonts w:ascii="Helvetica" w:hAnsi="Helvetica"/>
+          <w:b/>
+          <w:bCs/>
+          <w:color w:val="333333"/>
+          <w:spacing w:val="3"/>
+        </w:rPr>
+        <w:t>段机制处理</w:t>
+      </w:r>
+      <w:r>
+        <w:rPr>
+          <w:rFonts w:ascii="Helvetica" w:hAnsi="Helvetica"/>
+          <w:color w:val="333333"/>
+          <w:spacing w:val="3"/>
+        </w:rPr>
+        <w:t>---&gt;</w:t>
+      </w:r>
+      <w:r>
+        <w:rPr>
+          <w:rFonts w:ascii="Helvetica" w:hAnsi="Helvetica"/>
+          <w:color w:val="333333"/>
+          <w:spacing w:val="3"/>
+        </w:rPr>
+        <w:t>线性地址</w:t>
+      </w:r>
+      <w:r>
+        <w:rPr>
+          <w:rFonts w:ascii="Helvetica" w:hAnsi="Helvetica"/>
+          <w:color w:val="333333"/>
+          <w:spacing w:val="3"/>
+        </w:rPr>
+        <w:t>=</w:t>
+      </w:r>
+      <w:r>
+        <w:rPr>
+          <w:rFonts w:ascii="Helvetica" w:hAnsi="Helvetica"/>
+          <w:color w:val="333333"/>
+          <w:spacing w:val="3"/>
+        </w:rPr>
+        <w:t>物理地址</w:t>
+      </w:r>
+    </w:p>
+    <w:p>
+      <w:pPr>
+        <w:pStyle w:val="comments-section"/>
+        <w:numPr>
+          <w:ilvl w:val="0"/>
+          <w:numId w:val="3"/>
+        </w:numPr>
+        <w:shd w:val="clear" w:color="auto" w:fill="FFFFFF"/>
+        <w:spacing w:before="0" w:beforeAutospacing="0" w:after="204" w:afterAutospacing="0"/>
+        <w:ind w:left="0"/>
+        <w:rPr>
+          <w:rFonts w:ascii="Helvetica" w:hAnsi="Helvetica" w:hint="eastAsia"/>
+          <w:color w:val="333333"/>
+          <w:spacing w:val="3"/>
+        </w:rPr>
+      </w:pPr>
+      <w:r>
+        <w:rPr>
+          <w:rFonts w:ascii="Helvetica" w:hAnsi="Helvetica"/>
+          <w:color w:val="333333"/>
+          <w:spacing w:val="3"/>
+        </w:rPr>
+        <w:t>分段机制和分页机制都启动：逻辑地址</w:t>
+      </w:r>
+      <w:r>
+        <w:rPr>
+          <w:rFonts w:ascii="Helvetica" w:hAnsi="Helvetica"/>
+          <w:color w:val="333333"/>
+          <w:spacing w:val="3"/>
+        </w:rPr>
+        <w:t>---&gt;</w:t>
+      </w:r>
+      <w:r>
+        <w:rPr>
+          <w:rStyle w:val="a5"/>
+          <w:rFonts w:ascii="Helvetica" w:hAnsi="Helvetica"/>
+          <w:b/>
+          <w:bCs/>
+          <w:color w:val="333333"/>
+          <w:spacing w:val="3"/>
+        </w:rPr>
+        <w:t>段机制处理</w:t>
+      </w:r>
+      <w:r>
+        <w:rPr>
+          <w:rFonts w:ascii="Helvetica" w:hAnsi="Helvetica"/>
+          <w:color w:val="333333"/>
+          <w:spacing w:val="3"/>
+        </w:rPr>
+        <w:t>---&gt;</w:t>
+      </w:r>
+      <w:r>
+        <w:rPr>
+          <w:rFonts w:ascii="Helvetica" w:hAnsi="Helvetica"/>
+          <w:color w:val="333333"/>
+          <w:spacing w:val="3"/>
+        </w:rPr>
+        <w:t>线性地址</w:t>
+      </w:r>
+      <w:r>
+        <w:rPr>
+          <w:rFonts w:ascii="Helvetica" w:hAnsi="Helvetica"/>
+          <w:color w:val="333333"/>
+          <w:spacing w:val="3"/>
+        </w:rPr>
+        <w:t>---&gt;</w:t>
+      </w:r>
+      <w:r>
+        <w:rPr>
+          <w:rStyle w:val="a5"/>
+          <w:rFonts w:ascii="Helvetica" w:hAnsi="Helvetica"/>
+          <w:b/>
+          <w:bCs/>
+          <w:color w:val="333333"/>
+          <w:spacing w:val="3"/>
+        </w:rPr>
+        <w:t>页机制处理</w:t>
+      </w:r>
+      <w:r>
+        <w:rPr>
+          <w:rFonts w:ascii="Helvetica" w:hAnsi="Helvetica"/>
+          <w:color w:val="333333"/>
+          <w:spacing w:val="3"/>
+        </w:rPr>
+        <w:t>---&gt;</w:t>
+      </w:r>
+      <w:r>
+        <w:rPr>
+          <w:rFonts w:ascii="Helvetica" w:hAnsi="Helvetica"/>
+          <w:color w:val="333333"/>
+          <w:spacing w:val="3"/>
+        </w:rPr>
+        <w:t>物理地址</w:t>
+      </w:r>
+    </w:p>
+    <w:p>
+      <w:pPr>
+        <w:pStyle w:val="3"/>
+        <w:rPr>
+          <w:rFonts w:ascii="Helvetica" w:hAnsi="Helvetica"/>
+          <w:color w:val="333333"/>
+          <w:spacing w:val="3"/>
+          <w:sz w:val="30"/>
+          <w:szCs w:val="30"/>
+        </w:rPr>
+      </w:pPr>
+      <w:r>
+        <w:rPr>
+          <w:rFonts w:ascii="Helvetica" w:hAnsi="Helvetica"/>
+          <w:color w:val="333333"/>
+          <w:spacing w:val="3"/>
+          <w:sz w:val="30"/>
+          <w:szCs w:val="30"/>
+        </w:rPr>
+        <w:lastRenderedPageBreak/>
+        <w:t>Intel 80386</w:t>
+      </w:r>
+      <w:r>
+        <w:rPr>
+          <w:rFonts w:ascii="Helvetica" w:hAnsi="Helvetica" w:hint="eastAsia"/>
+          <w:color w:val="333333"/>
+          <w:spacing w:val="3"/>
+          <w:sz w:val="30"/>
+          <w:szCs w:val="30"/>
+        </w:rPr>
+        <w:t>寄存器</w:t>
+      </w:r>
+    </w:p>
+    <w:p>
+      <w:r>
+        <w:tab/>
+      </w:r>
+      <w:r>
+        <w:rPr>
+          <w:rFonts w:hint="eastAsia"/>
+        </w:rPr>
+        <w:t>这里假定读者对</w:t>
+      </w:r>
+      <w:r>
+        <w:t>80386 CPU有一定的了解，所以只作简单介绍。80386的寄存器可以分为8组：通用寄存器，段寄存器，指令指针寄存器，标志寄存器，系统地址寄存器，控制寄存器，调试寄存器，测试寄存器，它们的宽度都是32位。一般程序员看到的寄存器包括通用寄存器，段寄存器，指令指针寄存器，标志寄存器。</w:t>
+      </w:r>
+    </w:p>
+    <w:p>
+      <w:pPr>
+        <w:ind w:firstLine="420"/>
+      </w:pPr>
+      <w:r>
+        <w:t>General Register(通用寄存器)：EAX/EBX/ECX/EDX/ESI/EDI/ESP/EBP这些寄存器的低16位就是8086的 AX/BX/CX/DX/SI/DI/SP/BP，对于AX,BX,CX,DX这四个寄存器来讲,可以单独存取它们的高8位和低8位 (AH,AL,BH,BL,CH,CL,DH,DL)。它们的含义如下</w:t>
+      </w:r>
+      <w:r>
+        <w:rPr>
+          <w:rFonts w:hint="eastAsia"/>
+        </w:rPr>
+        <w:t>：</w:t>
+      </w:r>
+    </w:p>
+    <w:p>
+      <w:pPr>
+        <w:pStyle w:val="HTML"/>
+        <w:shd w:val="clear" w:color="auto" w:fill="F7F7F7"/>
+        <w:ind w:firstLineChars="200" w:firstLine="412"/>
+        <w:rPr>
+          <w:rStyle w:val="HTML1"/>
+          <w:rFonts w:ascii="Consolas" w:hAnsi="Consolas"/>
+          <w:color w:val="333333"/>
+          <w:spacing w:val="3"/>
+          <w:sz w:val="20"/>
+          <w:szCs w:val="20"/>
+          <w:bdr w:val="none" w:sz="0" w:space="0" w:color="auto" w:frame="1"/>
+        </w:rPr>
+      </w:pPr>
+      <w:r>
+        <w:rPr>
+          <w:rStyle w:val="HTML1"/>
+          <w:rFonts w:ascii="Consolas" w:hAnsi="Consolas"/>
+          <w:color w:val="333333"/>
+          <w:spacing w:val="3"/>
+          <w:sz w:val="20"/>
+          <w:szCs w:val="20"/>
+          <w:bdr w:val="none" w:sz="0" w:space="0" w:color="auto" w:frame="1"/>
+        </w:rPr>
+        <w:t>EAX</w:t>
+      </w:r>
+      <w:r>
+        <w:rPr>
+          <w:rStyle w:val="HTML1"/>
+          <w:rFonts w:ascii="Consolas" w:hAnsi="Consolas"/>
+          <w:color w:val="333333"/>
+          <w:spacing w:val="3"/>
+          <w:sz w:val="20"/>
+          <w:szCs w:val="20"/>
+          <w:bdr w:val="none" w:sz="0" w:space="0" w:color="auto" w:frame="1"/>
+        </w:rPr>
+        <w:t>：累加器</w:t>
+      </w:r>
+    </w:p>
+    <w:p>
+      <w:pPr>
+        <w:pStyle w:val="HTML"/>
+        <w:shd w:val="clear" w:color="auto" w:fill="F7F7F7"/>
+        <w:rPr>
+          <w:rStyle w:val="HTML1"/>
+          <w:rFonts w:ascii="Consolas" w:hAnsi="Consolas"/>
+          <w:color w:val="333333"/>
+          <w:spacing w:val="3"/>
+          <w:sz w:val="20"/>
+          <w:szCs w:val="20"/>
+          <w:bdr w:val="none" w:sz="0" w:space="0" w:color="auto" w:frame="1"/>
+        </w:rPr>
+      </w:pPr>
+      <w:r>
+        <w:rPr>
+          <w:rStyle w:val="HTML1"/>
+          <w:rFonts w:ascii="Consolas" w:hAnsi="Consolas"/>
+          <w:color w:val="333333"/>
+          <w:spacing w:val="3"/>
+          <w:sz w:val="20"/>
+          <w:szCs w:val="20"/>
+          <w:bdr w:val="none" w:sz="0" w:space="0" w:color="auto" w:frame="1"/>
+        </w:rPr>
+        <w:t xml:space="preserve">    EBX</w:t>
+      </w:r>
+      <w:r>
+        <w:rPr>
+          <w:rStyle w:val="HTML1"/>
+          <w:rFonts w:ascii="Consolas" w:hAnsi="Consolas"/>
+          <w:color w:val="333333"/>
+          <w:spacing w:val="3"/>
+          <w:sz w:val="20"/>
+          <w:szCs w:val="20"/>
+          <w:bdr w:val="none" w:sz="0" w:space="0" w:color="auto" w:frame="1"/>
+        </w:rPr>
+        <w:t>：基址寄存器</w:t>
+      </w:r>
+    </w:p>
+    <w:p>
+      <w:pPr>
+        <w:pStyle w:val="HTML"/>
+        <w:shd w:val="clear" w:color="auto" w:fill="F7F7F7"/>
+        <w:rPr>
+          <w:rStyle w:val="HTML1"/>
+          <w:rFonts w:ascii="Consolas" w:hAnsi="Consolas"/>
+          <w:color w:val="333333"/>
+          <w:spacing w:val="3"/>
+          <w:sz w:val="20"/>
+          <w:szCs w:val="20"/>
+          <w:bdr w:val="none" w:sz="0" w:space="0" w:color="auto" w:frame="1"/>
+        </w:rPr>
+      </w:pPr>
+      <w:r>
+        <w:rPr>
+          <w:rStyle w:val="HTML1"/>
+          <w:rFonts w:ascii="Consolas" w:hAnsi="Consolas"/>
+          <w:color w:val="333333"/>
+          <w:spacing w:val="3"/>
+          <w:sz w:val="20"/>
+          <w:szCs w:val="20"/>
+          <w:bdr w:val="none" w:sz="0" w:space="0" w:color="auto" w:frame="1"/>
+        </w:rPr>
+        <w:t xml:space="preserve">    ECX</w:t>
+      </w:r>
+      <w:r>
+        <w:rPr>
+          <w:rStyle w:val="HTML1"/>
+          <w:rFonts w:ascii="Consolas" w:hAnsi="Consolas"/>
+          <w:color w:val="333333"/>
+          <w:spacing w:val="3"/>
+          <w:sz w:val="20"/>
+          <w:szCs w:val="20"/>
+          <w:bdr w:val="none" w:sz="0" w:space="0" w:color="auto" w:frame="1"/>
+        </w:rPr>
+        <w:t>：计数器</w:t>
+      </w:r>
+    </w:p>
+    <w:p>
+      <w:pPr>
+        <w:pStyle w:val="HTML"/>
+        <w:shd w:val="clear" w:color="auto" w:fill="F7F7F7"/>
+        <w:rPr>
+          <w:rStyle w:val="HTML1"/>
+          <w:rFonts w:ascii="Consolas" w:hAnsi="Consolas"/>
+          <w:color w:val="333333"/>
+          <w:spacing w:val="3"/>
+          <w:sz w:val="20"/>
+          <w:szCs w:val="20"/>
+          <w:bdr w:val="none" w:sz="0" w:space="0" w:color="auto" w:frame="1"/>
+        </w:rPr>
+      </w:pPr>
+      <w:r>
+        <w:rPr>
+          <w:rStyle w:val="HTML1"/>
+          <w:rFonts w:ascii="Consolas" w:hAnsi="Consolas"/>
+          <w:color w:val="333333"/>
+          <w:spacing w:val="3"/>
+          <w:sz w:val="20"/>
+          <w:szCs w:val="20"/>
+          <w:bdr w:val="none" w:sz="0" w:space="0" w:color="auto" w:frame="1"/>
+        </w:rPr>
+        <w:t xml:space="preserve">    EDX</w:t>
+      </w:r>
+      <w:r>
+        <w:rPr>
+          <w:rStyle w:val="HTML1"/>
+          <w:rFonts w:ascii="Consolas" w:hAnsi="Consolas"/>
+          <w:color w:val="333333"/>
+          <w:spacing w:val="3"/>
+          <w:sz w:val="20"/>
+          <w:szCs w:val="20"/>
+          <w:bdr w:val="none" w:sz="0" w:space="0" w:color="auto" w:frame="1"/>
+        </w:rPr>
+        <w:t>：数据寄存器</w:t>
+      </w:r>
+    </w:p>
+    <w:p>
+      <w:pPr>
+        <w:pStyle w:val="HTML"/>
+        <w:shd w:val="clear" w:color="auto" w:fill="F7F7F7"/>
+        <w:rPr>
+          <w:rStyle w:val="HTML1"/>
+          <w:rFonts w:ascii="Consolas" w:hAnsi="Consolas"/>
+          <w:color w:val="333333"/>
+          <w:spacing w:val="3"/>
+          <w:sz w:val="20"/>
+          <w:szCs w:val="20"/>
+          <w:bdr w:val="none" w:sz="0" w:space="0" w:color="auto" w:frame="1"/>
+        </w:rPr>
+      </w:pPr>
+      <w:r>
+        <w:rPr>
+          <w:rStyle w:val="HTML1"/>
+          <w:rFonts w:ascii="Consolas" w:hAnsi="Consolas"/>
+          <w:color w:val="333333"/>
+          <w:spacing w:val="3"/>
+          <w:sz w:val="20"/>
+          <w:szCs w:val="20"/>
+          <w:bdr w:val="none" w:sz="0" w:space="0" w:color="auto" w:frame="1"/>
+        </w:rPr>
+        <w:t xml:space="preserve">    ESI</w:t>
+      </w:r>
+      <w:r>
+        <w:rPr>
+          <w:rStyle w:val="HTML1"/>
+          <w:rFonts w:ascii="Consolas" w:hAnsi="Consolas"/>
+          <w:color w:val="333333"/>
+          <w:spacing w:val="3"/>
+          <w:sz w:val="20"/>
+          <w:szCs w:val="20"/>
+          <w:bdr w:val="none" w:sz="0" w:space="0" w:color="auto" w:frame="1"/>
+        </w:rPr>
+        <w:t>：源地址指针寄存器</w:t>
+      </w:r>
+    </w:p>
+    <w:p>
+      <w:pPr>
+        <w:pStyle w:val="HTML"/>
+        <w:shd w:val="clear" w:color="auto" w:fill="F7F7F7"/>
+        <w:rPr>
+          <w:rStyle w:val="HTML1"/>
+          <w:rFonts w:ascii="Consolas" w:hAnsi="Consolas"/>
+          <w:color w:val="333333"/>
+          <w:spacing w:val="3"/>
+          <w:sz w:val="20"/>
+          <w:szCs w:val="20"/>
+          <w:bdr w:val="none" w:sz="0" w:space="0" w:color="auto" w:frame="1"/>
+        </w:rPr>
+      </w:pPr>
+      <w:r>
+        <w:rPr>
+          <w:rStyle w:val="HTML1"/>
+          <w:rFonts w:ascii="Consolas" w:hAnsi="Consolas"/>
+          <w:color w:val="333333"/>
+          <w:spacing w:val="3"/>
+          <w:sz w:val="20"/>
+          <w:szCs w:val="20"/>
+          <w:bdr w:val="none" w:sz="0" w:space="0" w:color="auto" w:frame="1"/>
+        </w:rPr>
+        <w:t xml:space="preserve">    EDI</w:t>
+      </w:r>
+      <w:r>
+        <w:rPr>
+          <w:rStyle w:val="HTML1"/>
+          <w:rFonts w:ascii="Consolas" w:hAnsi="Consolas"/>
+          <w:color w:val="333333"/>
+          <w:spacing w:val="3"/>
+          <w:sz w:val="20"/>
+          <w:szCs w:val="20"/>
+          <w:bdr w:val="none" w:sz="0" w:space="0" w:color="auto" w:frame="1"/>
+        </w:rPr>
+        <w:t>：目的地址指针寄存器</w:t>
+      </w:r>
+    </w:p>
+    <w:p>
+      <w:pPr>
+        <w:pStyle w:val="HTML"/>
+        <w:shd w:val="clear" w:color="auto" w:fill="F7F7F7"/>
+        <w:rPr>
+          <w:rStyle w:val="HTML1"/>
+          <w:rFonts w:ascii="Consolas" w:hAnsi="Consolas"/>
+          <w:color w:val="333333"/>
+          <w:spacing w:val="3"/>
+          <w:sz w:val="20"/>
+          <w:szCs w:val="20"/>
+          <w:bdr w:val="none" w:sz="0" w:space="0" w:color="auto" w:frame="1"/>
+        </w:rPr>
+      </w:pPr>
+      <w:r>
+        <w:rPr>
+          <w:rStyle w:val="HTML1"/>
+          <w:rFonts w:ascii="Consolas" w:hAnsi="Consolas"/>
+          <w:color w:val="333333"/>
+          <w:spacing w:val="3"/>
+          <w:sz w:val="20"/>
+          <w:szCs w:val="20"/>
+          <w:bdr w:val="none" w:sz="0" w:space="0" w:color="auto" w:frame="1"/>
+        </w:rPr>
+        <w:t xml:space="preserve">    EBP</w:t>
+      </w:r>
+      <w:r>
+        <w:rPr>
+          <w:rStyle w:val="HTML1"/>
+          <w:rFonts w:ascii="Consolas" w:hAnsi="Consolas"/>
+          <w:color w:val="333333"/>
+          <w:spacing w:val="3"/>
+          <w:sz w:val="20"/>
+          <w:szCs w:val="20"/>
+          <w:bdr w:val="none" w:sz="0" w:space="0" w:color="auto" w:frame="1"/>
+        </w:rPr>
+        <w:t>：基址指针寄存器</w:t>
+      </w:r>
+    </w:p>
+    <w:p>
+      <w:pPr>
+        <w:pStyle w:val="HTML"/>
+        <w:shd w:val="clear" w:color="auto" w:fill="F7F7F7"/>
+        <w:rPr>
+          <w:rFonts w:ascii="Consolas" w:hAnsi="Consolas"/>
+          <w:color w:val="333333"/>
+          <w:spacing w:val="3"/>
+        </w:rPr>
+      </w:pPr>
+      <w:r>
+        <w:rPr>
+          <w:rStyle w:val="HTML1"/>
+          <w:rFonts w:ascii="Consolas" w:hAnsi="Consolas"/>
+          <w:color w:val="333333"/>
+          <w:spacing w:val="3"/>
+          <w:sz w:val="20"/>
+          <w:szCs w:val="20"/>
+          <w:bdr w:val="none" w:sz="0" w:space="0" w:color="auto" w:frame="1"/>
+        </w:rPr>
+        <w:t xml:space="preserve">    ESP</w:t>
+      </w:r>
+      <w:r>
+        <w:rPr>
+          <w:rStyle w:val="HTML1"/>
+          <w:rFonts w:ascii="Consolas" w:hAnsi="Consolas"/>
+          <w:color w:val="333333"/>
+          <w:spacing w:val="3"/>
+          <w:sz w:val="20"/>
+          <w:szCs w:val="20"/>
+          <w:bdr w:val="none" w:sz="0" w:space="0" w:color="auto" w:frame="1"/>
+        </w:rPr>
+        <w:t>：堆栈指针寄存器</w:t>
+      </w:r>
+    </w:p>
+    <w:p>
+      <w:pPr>
+        <w:jc w:val="center"/>
+      </w:pPr>
+      <w:r>
+        <w:rPr>
+          <w:noProof/>
+        </w:rPr>
+        <w:drawing>
+          <wp:inline distT="0" distB="0" distL="0" distR="0" wp14:anchorId="7352E693" wp14:editId="41B062C1">
+            <wp:extent cx="3524250" cy="2305050"/>
+            <wp:effectExtent l="0" t="0" r="0" b="0"/>
+            <wp:docPr id="5" name="图片 5" descr="通用寄存器"/>
+            <wp:cNvGraphicFramePr>
+              <a:graphicFrameLocks xmlns:a="http://schemas.openxmlformats.org/drawingml/2006/main" noChangeAspect="1"/>
+            </wp:cNvGraphicFramePr>
+            <a:graphic xmlns:a="http://schemas.openxmlformats.org/drawingml/2006/main">
+              <a:graphicData uri="http://schemas.openxmlformats.org/drawingml/2006/picture">
+                <pic:pic xmlns:pic="http://schemas.openxmlformats.org/drawingml/2006/picture">
+                  <pic:nvPicPr>
+                    <pic:cNvPr id="0" name="Picture 6" descr="通用寄存器"/>
+                    <pic:cNvPicPr>
+                      <a:picLocks noChangeAspect="1" noChangeArrowheads="1"/>
+                    </pic:cNvPicPr>
+                  </pic:nvPicPr>
+                  <pic:blipFill>
+                    <a:blip r:embed="rId11">
+                      <a:extLst>
+                        <a:ext uri="{28A0092B-C50C-407E-A947-70E740481C1C}">
+                          <a14:useLocalDpi xmlns:a14="http://schemas.microsoft.com/office/drawing/2010/main" val="0"/>
+                        </a:ext>
+                      </a:extLst>
+                    </a:blip>
+                    <a:srcRect/>
+                    <a:stretch>
+                      <a:fillRect/>
+                    </a:stretch>
+                  </pic:blipFill>
+                  <pic:spPr bwMode="auto">
+                    <a:xfrm>
+                      <a:off x="0" y="0"/>
+                      <a:ext cx="3524250" cy="2305050"/>
+                    </a:xfrm>
+                    <a:prstGeom prst="rect">
+                      <a:avLst/>
+                    </a:prstGeom>
+                    <a:noFill/>
+                    <a:ln>
+                      <a:noFill/>
+                    </a:ln>
+                  </pic:spPr>
+                </pic:pic>
+              </a:graphicData>
+            </a:graphic>
+          </wp:inline>
+        </w:drawing>
+      </w:r>
+    </w:p>
+    <w:p>
+      <w:pPr>
+        <w:ind w:firstLine="420"/>
+      </w:pPr>
+      <w:r>
+        <w:t>Segment Register(段寄存器，也称 Segment Selector，段选择符，段选择子)：除了8086的4个段外(CS,DS,ES,SS)，80386还增加了两个段FS，GS,这些段寄存器都是16位的，用于不同属性内存段的寻址，它们的含义如下：</w:t>
+      </w:r>
+    </w:p>
+    <w:p>
+      <w:pPr>
+        <w:pStyle w:val="HTML"/>
+        <w:shd w:val="clear" w:color="auto" w:fill="F7F7F7"/>
+        <w:rPr>
+          <w:rStyle w:val="HTML1"/>
+          <w:rFonts w:ascii="Consolas" w:hAnsi="Consolas"/>
+          <w:color w:val="333333"/>
+          <w:spacing w:val="3"/>
+          <w:sz w:val="20"/>
+          <w:szCs w:val="20"/>
+          <w:bdr w:val="none" w:sz="0" w:space="0" w:color="auto" w:frame="1"/>
+        </w:rPr>
+      </w:pPr>
+      <w:r>
+        <w:rPr>
+          <w:rStyle w:val="HTML1"/>
+          <w:rFonts w:ascii="Consolas" w:hAnsi="Consolas"/>
+          <w:color w:val="333333"/>
+          <w:spacing w:val="3"/>
+          <w:sz w:val="20"/>
+          <w:szCs w:val="20"/>
+          <w:bdr w:val="none" w:sz="0" w:space="0" w:color="auto" w:frame="1"/>
+        </w:rPr>
+        <w:t xml:space="preserve">    CS</w:t>
+      </w:r>
+      <w:r>
+        <w:rPr>
+          <w:rStyle w:val="HTML1"/>
+          <w:rFonts w:ascii="Consolas" w:hAnsi="Consolas"/>
+          <w:color w:val="333333"/>
+          <w:spacing w:val="3"/>
+          <w:sz w:val="20"/>
+          <w:szCs w:val="20"/>
+          <w:bdr w:val="none" w:sz="0" w:space="0" w:color="auto" w:frame="1"/>
+        </w:rPr>
+        <w:t>：代码段</w:t>
+      </w:r>
+      <w:r>
+        <w:rPr>
+          <w:rStyle w:val="HTML1"/>
+          <w:rFonts w:ascii="Consolas" w:hAnsi="Consolas"/>
+          <w:color w:val="333333"/>
+          <w:spacing w:val="3"/>
+          <w:sz w:val="20"/>
+          <w:szCs w:val="20"/>
+          <w:bdr w:val="none" w:sz="0" w:space="0" w:color="auto" w:frame="1"/>
+        </w:rPr>
+        <w:t>(Code Segment)</w:t>
+      </w:r>
+    </w:p>
+    <w:p>
+      <w:pPr>
+        <w:pStyle w:val="HTML"/>
+        <w:shd w:val="clear" w:color="auto" w:fill="F7F7F7"/>
+        <w:rPr>
+          <w:rStyle w:val="HTML1"/>
+          <w:rFonts w:ascii="Consolas" w:hAnsi="Consolas"/>
+          <w:color w:val="333333"/>
+          <w:spacing w:val="3"/>
+          <w:sz w:val="20"/>
+          <w:szCs w:val="20"/>
+          <w:bdr w:val="none" w:sz="0" w:space="0" w:color="auto" w:frame="1"/>
+        </w:rPr>
+      </w:pPr>
+      <w:r>
+        <w:rPr>
+          <w:rStyle w:val="HTML1"/>
+          <w:rFonts w:ascii="Consolas" w:hAnsi="Consolas"/>
+          <w:color w:val="333333"/>
+          <w:spacing w:val="3"/>
+          <w:sz w:val="20"/>
+          <w:szCs w:val="20"/>
+          <w:bdr w:val="none" w:sz="0" w:space="0" w:color="auto" w:frame="1"/>
+        </w:rPr>
+        <w:t xml:space="preserve">    DS</w:t>
+      </w:r>
+      <w:r>
+        <w:rPr>
+          <w:rStyle w:val="HTML1"/>
+          <w:rFonts w:ascii="Consolas" w:hAnsi="Consolas"/>
+          <w:color w:val="333333"/>
+          <w:spacing w:val="3"/>
+          <w:sz w:val="20"/>
+          <w:szCs w:val="20"/>
+          <w:bdr w:val="none" w:sz="0" w:space="0" w:color="auto" w:frame="1"/>
+        </w:rPr>
+        <w:t>：数据段</w:t>
+      </w:r>
+      <w:r>
+        <w:rPr>
+          <w:rStyle w:val="HTML1"/>
+          <w:rFonts w:ascii="Consolas" w:hAnsi="Consolas"/>
+          <w:color w:val="333333"/>
+          <w:spacing w:val="3"/>
+          <w:sz w:val="20"/>
+          <w:szCs w:val="20"/>
+          <w:bdr w:val="none" w:sz="0" w:space="0" w:color="auto" w:frame="1"/>
+        </w:rPr>
+        <w:t>(Data Segment)</w:t>
+      </w:r>
+    </w:p>
+    <w:p>
+      <w:pPr>
+        <w:pStyle w:val="HTML"/>
+        <w:shd w:val="clear" w:color="auto" w:fill="F7F7F7"/>
+        <w:rPr>
+          <w:rStyle w:val="HTML1"/>
+          <w:rFonts w:ascii="Consolas" w:hAnsi="Consolas"/>
+          <w:color w:val="333333"/>
+          <w:spacing w:val="3"/>
+          <w:sz w:val="20"/>
+          <w:szCs w:val="20"/>
+          <w:bdr w:val="none" w:sz="0" w:space="0" w:color="auto" w:frame="1"/>
+        </w:rPr>
+      </w:pPr>
+      <w:r>
+        <w:rPr>
+          <w:rStyle w:val="HTML1"/>
+          <w:rFonts w:ascii="Consolas" w:hAnsi="Consolas"/>
+          <w:color w:val="333333"/>
+          <w:spacing w:val="3"/>
+          <w:sz w:val="20"/>
+          <w:szCs w:val="20"/>
+          <w:bdr w:val="none" w:sz="0" w:space="0" w:color="auto" w:frame="1"/>
+        </w:rPr>
+        <w:t xml:space="preserve">    ES</w:t>
+      </w:r>
+      <w:r>
+        <w:rPr>
+          <w:rStyle w:val="HTML1"/>
+          <w:rFonts w:ascii="Consolas" w:hAnsi="Consolas"/>
+          <w:color w:val="333333"/>
+          <w:spacing w:val="3"/>
+          <w:sz w:val="20"/>
+          <w:szCs w:val="20"/>
+          <w:bdr w:val="none" w:sz="0" w:space="0" w:color="auto" w:frame="1"/>
+        </w:rPr>
+        <w:t>：附加数据段</w:t>
+      </w:r>
+      <w:r>
+        <w:rPr>
+          <w:rStyle w:val="HTML1"/>
+          <w:rFonts w:ascii="Consolas" w:hAnsi="Consolas"/>
+          <w:color w:val="333333"/>
+          <w:spacing w:val="3"/>
+          <w:sz w:val="20"/>
+          <w:szCs w:val="20"/>
+          <w:bdr w:val="none" w:sz="0" w:space="0" w:color="auto" w:frame="1"/>
+        </w:rPr>
+        <w:t>(Extra Segment)</w:t>
+      </w:r>
+    </w:p>
+    <w:p>
+      <w:pPr>
+        <w:pStyle w:val="HTML"/>
+        <w:shd w:val="clear" w:color="auto" w:fill="F7F7F7"/>
+        <w:rPr>
+          <w:rStyle w:val="HTML1"/>
+          <w:rFonts w:ascii="Consolas" w:hAnsi="Consolas"/>
+          <w:color w:val="333333"/>
+          <w:spacing w:val="3"/>
+          <w:sz w:val="20"/>
+          <w:szCs w:val="20"/>
+          <w:bdr w:val="none" w:sz="0" w:space="0" w:color="auto" w:frame="1"/>
+        </w:rPr>
+      </w:pPr>
+      <w:r>
+        <w:rPr>
+          <w:rStyle w:val="HTML1"/>
+          <w:rFonts w:ascii="Consolas" w:hAnsi="Consolas"/>
+          <w:color w:val="333333"/>
+          <w:spacing w:val="3"/>
+          <w:sz w:val="20"/>
+          <w:szCs w:val="20"/>
+          <w:bdr w:val="none" w:sz="0" w:space="0" w:color="auto" w:frame="1"/>
+        </w:rPr>
+        <w:t xml:space="preserve">    SS</w:t>
+      </w:r>
+      <w:r>
+        <w:rPr>
+          <w:rStyle w:val="HTML1"/>
+          <w:rFonts w:ascii="Consolas" w:hAnsi="Consolas"/>
+          <w:color w:val="333333"/>
+          <w:spacing w:val="3"/>
+          <w:sz w:val="20"/>
+          <w:szCs w:val="20"/>
+          <w:bdr w:val="none" w:sz="0" w:space="0" w:color="auto" w:frame="1"/>
+        </w:rPr>
+        <w:t>：堆栈段</w:t>
+      </w:r>
+      <w:r>
+        <w:rPr>
+          <w:rStyle w:val="HTML1"/>
+          <w:rFonts w:ascii="Consolas" w:hAnsi="Consolas"/>
+          <w:color w:val="333333"/>
+          <w:spacing w:val="3"/>
+          <w:sz w:val="20"/>
+          <w:szCs w:val="20"/>
+          <w:bdr w:val="none" w:sz="0" w:space="0" w:color="auto" w:frame="1"/>
+        </w:rPr>
+        <w:t>(Stack Segment)</w:t>
+      </w:r>
+    </w:p>
+    <w:p>
+      <w:pPr>
+        <w:pStyle w:val="HTML"/>
+        <w:shd w:val="clear" w:color="auto" w:fill="F7F7F7"/>
+        <w:rPr>
+          <w:rStyle w:val="HTML1"/>
+          <w:rFonts w:ascii="Consolas" w:hAnsi="Consolas"/>
+          <w:color w:val="333333"/>
+          <w:spacing w:val="3"/>
+          <w:sz w:val="20"/>
+          <w:szCs w:val="20"/>
+          <w:bdr w:val="none" w:sz="0" w:space="0" w:color="auto" w:frame="1"/>
+        </w:rPr>
+      </w:pPr>
+      <w:r>
+        <w:rPr>
+          <w:rStyle w:val="HTML1"/>
+          <w:rFonts w:ascii="Consolas" w:hAnsi="Consolas"/>
+          <w:color w:val="333333"/>
+          <w:spacing w:val="3"/>
+          <w:sz w:val="20"/>
+          <w:szCs w:val="20"/>
+          <w:bdr w:val="none" w:sz="0" w:space="0" w:color="auto" w:frame="1"/>
+        </w:rPr>
+        <w:t xml:space="preserve">    FS</w:t>
+      </w:r>
+      <w:r>
+        <w:rPr>
+          <w:rStyle w:val="HTML1"/>
+          <w:rFonts w:ascii="Consolas" w:hAnsi="Consolas"/>
+          <w:color w:val="333333"/>
+          <w:spacing w:val="3"/>
+          <w:sz w:val="20"/>
+          <w:szCs w:val="20"/>
+          <w:bdr w:val="none" w:sz="0" w:space="0" w:color="auto" w:frame="1"/>
+        </w:rPr>
+        <w:t>：附加段</w:t>
+      </w:r>
+    </w:p>
+    <w:p>
+      <w:pPr>
+        <w:pStyle w:val="HTML"/>
+        <w:shd w:val="clear" w:color="auto" w:fill="F7F7F7"/>
+        <w:rPr>
+          <w:rFonts w:ascii="Consolas" w:hAnsi="Consolas"/>
+          <w:color w:val="333333"/>
+          <w:spacing w:val="3"/>
+        </w:rPr>
+      </w:pPr>
+      <w:r>
+        <w:rPr>
+          <w:rStyle w:val="HTML1"/>
+          <w:rFonts w:ascii="Consolas" w:hAnsi="Consolas"/>
+          <w:color w:val="333333"/>
+          <w:spacing w:val="3"/>
+          <w:sz w:val="20"/>
+          <w:szCs w:val="20"/>
+          <w:bdr w:val="none" w:sz="0" w:space="0" w:color="auto" w:frame="1"/>
+        </w:rPr>
+        <w:t xml:space="preserve">    GS </w:t>
+      </w:r>
+      <w:r>
+        <w:rPr>
+          <w:rStyle w:val="HTML1"/>
+          <w:rFonts w:ascii="Consolas" w:hAnsi="Consolas"/>
+          <w:color w:val="333333"/>
+          <w:spacing w:val="3"/>
+          <w:sz w:val="20"/>
+          <w:szCs w:val="20"/>
+          <w:bdr w:val="none" w:sz="0" w:space="0" w:color="auto" w:frame="1"/>
+        </w:rPr>
+        <w:t>附加段</w:t>
+      </w:r>
+    </w:p>
+    <w:p>
+      <w:pPr>
+        <w:jc w:val="center"/>
+      </w:pPr>
+      <w:r>
+        <w:rPr>
+          <w:noProof/>
+        </w:rPr>
+        <w:lastRenderedPageBreak/>
+        <w:drawing>
+          <wp:inline distT="0" distB="0" distL="0" distR="0" wp14:anchorId="508BB6FD" wp14:editId="78ABD177">
+            <wp:extent cx="2279650" cy="1466850"/>
+            <wp:effectExtent l="0" t="0" r="6350" b="0"/>
+            <wp:docPr id="6" name="图片 6" descr="段寄存器"/>
+            <wp:cNvGraphicFramePr>
+              <a:graphicFrameLocks xmlns:a="http://schemas.openxmlformats.org/drawingml/2006/main" noChangeAspect="1"/>
+            </wp:cNvGraphicFramePr>
+            <a:graphic xmlns:a="http://schemas.openxmlformats.org/drawingml/2006/main">
+              <a:graphicData uri="http://schemas.openxmlformats.org/drawingml/2006/picture">
+                <pic:pic xmlns:pic="http://schemas.openxmlformats.org/drawingml/2006/picture">
+                  <pic:nvPicPr>
+                    <pic:cNvPr id="0" name="Picture 8" descr="段寄存器"/>
+                    <pic:cNvPicPr>
+                      <a:picLocks noChangeAspect="1" noChangeArrowheads="1"/>
+                    </pic:cNvPicPr>
+                  </pic:nvPicPr>
+                  <pic:blipFill>
+                    <a:blip r:embed="rId12">
+                      <a:extLst>
+                        <a:ext uri="{28A0092B-C50C-407E-A947-70E740481C1C}">
+                          <a14:useLocalDpi xmlns:a14="http://schemas.microsoft.com/office/drawing/2010/main" val="0"/>
+                        </a:ext>
+                      </a:extLst>
+                    </a:blip>
+                    <a:srcRect/>
+                    <a:stretch>
+                      <a:fillRect/>
+                    </a:stretch>
+                  </pic:blipFill>
+                  <pic:spPr bwMode="auto">
+                    <a:xfrm>
+                      <a:off x="0" y="0"/>
+                      <a:ext cx="2279650" cy="1466850"/>
+                    </a:xfrm>
+                    <a:prstGeom prst="rect">
+                      <a:avLst/>
+                    </a:prstGeom>
+                    <a:noFill/>
+                    <a:ln>
+                      <a:noFill/>
+                    </a:ln>
+                  </pic:spPr>
+                </pic:pic>
+              </a:graphicData>
+            </a:graphic>
+          </wp:inline>
+        </w:drawing>
+      </w:r>
+    </w:p>
+    <w:p>
+      <w:pPr>
+        <w:ind w:firstLine="420"/>
+      </w:pPr>
+      <w:r>
+        <w:t>Instruction Pointer(指令指针寄存器)：EIP的低16位就是8086的IP，它存储的是下一条要执行指令的内存地址，在分段地址转换中，表示指令的段内偏移地址。</w:t>
+      </w:r>
+    </w:p>
+    <w:p>
+      <w:pPr>
+        <w:jc w:val="center"/>
+      </w:pPr>
+      <w:r>
+        <w:rPr>
+          <w:noProof/>
+        </w:rPr>
+        <w:drawing>
+          <wp:inline distT="0" distB="0" distL="0" distR="0" wp14:anchorId="47EF2B50" wp14:editId="7BFB99B6">
+            <wp:extent cx="2279650" cy="762000"/>
+            <wp:effectExtent l="0" t="0" r="6350" b="0"/>
+            <wp:docPr id="7" name="图片 7" descr="状态和指令寄存器"/>
+            <wp:cNvGraphicFramePr>
+              <a:graphicFrameLocks xmlns:a="http://schemas.openxmlformats.org/drawingml/2006/main" noChangeAspect="1"/>
+            </wp:cNvGraphicFramePr>
+            <a:graphic xmlns:a="http://schemas.openxmlformats.org/drawingml/2006/main">
+              <a:graphicData uri="http://schemas.openxmlformats.org/drawingml/2006/picture">
+                <pic:pic xmlns:pic="http://schemas.openxmlformats.org/drawingml/2006/picture">
+                  <pic:nvPicPr>
+                    <pic:cNvPr id="0" name="Picture 10" descr="状态和指令寄存器"/>
+                    <pic:cNvPicPr>
+                      <a:picLocks noChangeAspect="1" noChangeArrowheads="1"/>
+                    </pic:cNvPicPr>
+                  </pic:nvPicPr>
+                  <pic:blipFill>
+                    <a:blip r:embed="rId13">
+                      <a:extLst>
+                        <a:ext uri="{28A0092B-C50C-407E-A947-70E740481C1C}">
+                          <a14:useLocalDpi xmlns:a14="http://schemas.microsoft.com/office/drawing/2010/main" val="0"/>
+                        </a:ext>
+                      </a:extLst>
+                    </a:blip>
+                    <a:srcRect/>
+                    <a:stretch>
+                      <a:fillRect/>
+                    </a:stretch>
+                  </pic:blipFill>
+                  <pic:spPr bwMode="auto">
+                    <a:xfrm>
+                      <a:off x="0" y="0"/>
+                      <a:ext cx="2279650" cy="762000"/>
+                    </a:xfrm>
+                    <a:prstGeom prst="rect">
+                      <a:avLst/>
+                    </a:prstGeom>
+                    <a:noFill/>
+                    <a:ln>
+                      <a:noFill/>
+                    </a:ln>
+                  </pic:spPr>
+                </pic:pic>
+              </a:graphicData>
+            </a:graphic>
+          </wp:inline>
+        </w:drawing>
+      </w:r>
+    </w:p>
+    <w:p>
+      <w:pPr>
+        <w:ind w:firstLine="420"/>
+      </w:pPr>
+      <w:r>
+        <w:t>Flag Register(标志寄存器)：EFLAGS,和8086的16位标志寄存器相比，增加了4个控制位，这20位控制/标志位的位置如下图所示：</w:t>
+      </w:r>
+    </w:p>
+    <w:p>
+      <w:pPr>
+        <w:jc w:val="center"/>
+      </w:pPr>
+      <w:r>
+        <w:rPr>
+          <w:noProof/>
+        </w:rPr>
+        <w:drawing>
+          <wp:inline distT="0" distB="0" distL="0" distR="0" wp14:anchorId="11184E37" wp14:editId="19FFA3FB">
+            <wp:extent cx="3587750" cy="2393950"/>
+            <wp:effectExtent l="0" t="0" r="0" b="6350"/>
+            <wp:docPr id="8" name="图片 8" descr="状态寄存器"/>
+            <wp:cNvGraphicFramePr>
+              <a:graphicFrameLocks xmlns:a="http://schemas.openxmlformats.org/drawingml/2006/main" noChangeAspect="1"/>
+            </wp:cNvGraphicFramePr>
+            <a:graphic xmlns:a="http://schemas.openxmlformats.org/drawingml/2006/main">
+              <a:graphicData uri="http://schemas.openxmlformats.org/drawingml/2006/picture">
+                <pic:pic xmlns:pic="http://schemas.openxmlformats.org/drawingml/2006/picture">
+                  <pic:nvPicPr>
+                    <pic:cNvPr id="0" name="Picture 12" descr="状态寄存器"/>
+                    <pic:cNvPicPr>
+                      <a:picLocks noChangeAspect="1" noChangeArrowheads="1"/>
+                    </pic:cNvPicPr>
+                  </pic:nvPicPr>
+                  <pic:blipFill>
+                    <a:blip r:embed="rId14">
+                      <a:extLst>
+                        <a:ext uri="{28A0092B-C50C-407E-A947-70E740481C1C}">
+                          <a14:useLocalDpi xmlns:a14="http://schemas.microsoft.com/office/drawing/2010/main" val="0"/>
+                        </a:ext>
+                      </a:extLst>
+                    </a:blip>
+                    <a:srcRect/>
+                    <a:stretch>
+                      <a:fillRect/>
+                    </a:stretch>
+                  </pic:blipFill>
+                  <pic:spPr bwMode="auto">
+                    <a:xfrm>
+                      <a:off x="0" y="0"/>
+                      <a:ext cx="3587750" cy="2393950"/>
+                    </a:xfrm>
+                    <a:prstGeom prst="rect">
+                      <a:avLst/>
+                    </a:prstGeom>
+                    <a:noFill/>
+                    <a:ln>
+                      <a:noFill/>
+                    </a:ln>
+                  </pic:spPr>
+                </pic:pic>
+              </a:graphicData>
+            </a:graphic>
+          </wp:inline>
+        </w:drawing>
+      </w:r>
+    </w:p>
+    <w:p>
+      <w:pPr>
+        <w:ind w:firstLine="420"/>
+      </w:pPr>
+      <w:r>
+        <w:rPr>
+          <w:rFonts w:hint="eastAsia"/>
+        </w:rPr>
+        <w:t>相关的控制</w:t>
+      </w:r>
+      <w:r>
+        <w:t>/标志位含义是：</w:t>
+      </w:r>
+    </w:p>
+    <w:p>
+      <w:pPr>
+        <w:widowControl/>
+        <w:shd w:val="clear" w:color="auto" w:fill="F7F7F7"/>
+        <w:tabs>
+          <w:tab w:val="left" w:pos="916"/>
+          <w:tab w:val="left" w:pos="1832"/>
+          <w:tab w:val="left" w:pos="2748"/>
+          <w:tab w:val="left" w:pos="3664"/>
+          <w:tab w:val="left" w:pos="4580"/>
+          <w:tab w:val="left" w:pos="5496"/>
+          <w:tab w:val="left" w:pos="6412"/>
+          <w:tab w:val="left" w:pos="7328"/>
+          <w:tab w:val="left" w:pos="8244"/>
+          <w:tab w:val="left" w:pos="9160"/>
+          <w:tab w:val="left" w:pos="10076"/>
+          <w:tab w:val="left" w:pos="10992"/>
+          <w:tab w:val="left" w:pos="11908"/>
+          <w:tab w:val="left" w:pos="12824"/>
+          <w:tab w:val="left" w:pos="13740"/>
+          <w:tab w:val="left" w:pos="14656"/>
+        </w:tabs>
+        <w:ind w:firstLineChars="200" w:firstLine="412"/>
+        <w:jc w:val="left"/>
+        <w:rPr>
+          <w:rFonts w:ascii="Consolas" w:eastAsia="宋体" w:hAnsi="Consolas" w:cs="宋体"/>
+          <w:color w:val="000000"/>
+          <w:spacing w:val="3"/>
+          <w:kern w:val="0"/>
+          <w:sz w:val="20"/>
+          <w:szCs w:val="20"/>
+          <w:bdr w:val="none" w:sz="0" w:space="0" w:color="auto" w:frame="1"/>
+        </w:rPr>
+      </w:pPr>
+      <w:r>
+        <w:rPr>
+          <w:rFonts w:ascii="Consolas" w:eastAsia="宋体" w:hAnsi="Consolas" w:cs="宋体"/>
+          <w:color w:val="000000"/>
+          <w:spacing w:val="3"/>
+          <w:kern w:val="0"/>
+          <w:sz w:val="20"/>
+          <w:szCs w:val="20"/>
+          <w:bdr w:val="none" w:sz="0" w:space="0" w:color="auto" w:frame="1"/>
+        </w:rPr>
+        <w:t>CF(Carry Flag)</w:t>
+      </w:r>
+      <w:r>
+        <w:rPr>
+          <w:rFonts w:ascii="Consolas" w:eastAsia="宋体" w:hAnsi="Consolas" w:cs="宋体"/>
+          <w:color w:val="000000"/>
+          <w:spacing w:val="3"/>
+          <w:kern w:val="0"/>
+          <w:sz w:val="20"/>
+          <w:szCs w:val="20"/>
+          <w:bdr w:val="none" w:sz="0" w:space="0" w:color="auto" w:frame="1"/>
+        </w:rPr>
+        <w:t>：进位标志位；</w:t>
+      </w:r>
+    </w:p>
+    <w:p>
+      <w:pPr>
+        <w:widowControl/>
+        <w:shd w:val="clear" w:color="auto" w:fill="F7F7F7"/>
+        <w:tabs>
+          <w:tab w:val="left" w:pos="916"/>
+          <w:tab w:val="left" w:pos="1832"/>
+          <w:tab w:val="left" w:pos="2748"/>
+          <w:tab w:val="left" w:pos="3664"/>
+          <w:tab w:val="left" w:pos="4580"/>
+          <w:tab w:val="left" w:pos="5496"/>
+          <w:tab w:val="left" w:pos="6412"/>
+          <w:tab w:val="left" w:pos="7328"/>
+          <w:tab w:val="left" w:pos="8244"/>
+          <w:tab w:val="left" w:pos="9160"/>
+          <w:tab w:val="left" w:pos="10076"/>
+          <w:tab w:val="left" w:pos="10992"/>
+          <w:tab w:val="left" w:pos="11908"/>
+          <w:tab w:val="left" w:pos="12824"/>
+          <w:tab w:val="left" w:pos="13740"/>
+          <w:tab w:val="left" w:pos="14656"/>
+        </w:tabs>
+        <w:jc w:val="left"/>
+        <w:rPr>
+          <w:rFonts w:ascii="Consolas" w:eastAsia="宋体" w:hAnsi="Consolas" w:cs="宋体"/>
+          <w:color w:val="000000"/>
+          <w:spacing w:val="3"/>
+          <w:kern w:val="0"/>
+          <w:sz w:val="20"/>
+          <w:szCs w:val="20"/>
+          <w:bdr w:val="none" w:sz="0" w:space="0" w:color="auto" w:frame="1"/>
+        </w:rPr>
+      </w:pPr>
+      <w:r>
+        <w:rPr>
+          <w:rFonts w:ascii="Consolas" w:eastAsia="宋体" w:hAnsi="Consolas" w:cs="宋体"/>
+          <w:color w:val="000000"/>
+          <w:spacing w:val="3"/>
+          <w:kern w:val="0"/>
+          <w:sz w:val="20"/>
+          <w:szCs w:val="20"/>
+          <w:bdr w:val="none" w:sz="0" w:space="0" w:color="auto" w:frame="1"/>
+        </w:rPr>
+        <w:t xml:space="preserve">    PF(Parity Flag)</w:t>
+      </w:r>
+      <w:r>
+        <w:rPr>
+          <w:rFonts w:ascii="Consolas" w:eastAsia="宋体" w:hAnsi="Consolas" w:cs="宋体"/>
+          <w:color w:val="000000"/>
+          <w:spacing w:val="3"/>
+          <w:kern w:val="0"/>
+          <w:sz w:val="20"/>
+          <w:szCs w:val="20"/>
+          <w:bdr w:val="none" w:sz="0" w:space="0" w:color="auto" w:frame="1"/>
+        </w:rPr>
+        <w:t>：奇偶标志位；</w:t>
+      </w:r>
+    </w:p>
+    <w:p>
+      <w:pPr>
+        <w:widowControl/>
+        <w:shd w:val="clear" w:color="auto" w:fill="F7F7F7"/>
+        <w:tabs>
+          <w:tab w:val="left" w:pos="916"/>
+          <w:tab w:val="left" w:pos="1832"/>
+          <w:tab w:val="left" w:pos="2748"/>
+          <w:tab w:val="left" w:pos="3664"/>
+          <w:tab w:val="left" w:pos="4580"/>
+          <w:tab w:val="left" w:pos="5496"/>
+          <w:tab w:val="left" w:pos="6412"/>
+          <w:tab w:val="left" w:pos="7328"/>
+          <w:tab w:val="left" w:pos="8244"/>
+          <w:tab w:val="left" w:pos="9160"/>
+          <w:tab w:val="left" w:pos="10076"/>
+          <w:tab w:val="left" w:pos="10992"/>
+          <w:tab w:val="left" w:pos="11908"/>
+          <w:tab w:val="left" w:pos="12824"/>
+          <w:tab w:val="left" w:pos="13740"/>
+          <w:tab w:val="left" w:pos="14656"/>
+        </w:tabs>
+        <w:jc w:val="left"/>
+        <w:rPr>
+          <w:rFonts w:ascii="Consolas" w:eastAsia="宋体" w:hAnsi="Consolas" w:cs="宋体"/>
+          <w:color w:val="000000"/>
+          <w:spacing w:val="3"/>
+          <w:kern w:val="0"/>
+          <w:sz w:val="20"/>
+          <w:szCs w:val="20"/>
+          <w:bdr w:val="none" w:sz="0" w:space="0" w:color="auto" w:frame="1"/>
+        </w:rPr>
+      </w:pPr>
+      <w:r>
+        <w:rPr>
+          <w:rFonts w:ascii="Consolas" w:eastAsia="宋体" w:hAnsi="Consolas" w:cs="宋体"/>
+          <w:color w:val="000000"/>
+          <w:spacing w:val="3"/>
+          <w:kern w:val="0"/>
+          <w:sz w:val="20"/>
+          <w:szCs w:val="20"/>
+          <w:bdr w:val="none" w:sz="0" w:space="0" w:color="auto" w:frame="1"/>
+        </w:rPr>
+        <w:t xml:space="preserve">    AF(Assistant Flag)</w:t>
+      </w:r>
+      <w:r>
+        <w:rPr>
+          <w:rFonts w:ascii="Consolas" w:eastAsia="宋体" w:hAnsi="Consolas" w:cs="宋体"/>
+          <w:color w:val="000000"/>
+          <w:spacing w:val="3"/>
+          <w:kern w:val="0"/>
+          <w:sz w:val="20"/>
+          <w:szCs w:val="20"/>
+          <w:bdr w:val="none" w:sz="0" w:space="0" w:color="auto" w:frame="1"/>
+        </w:rPr>
+        <w:t>：辅助进位标志位；</w:t>
+      </w:r>
+    </w:p>
+    <w:p>
+      <w:pPr>
+        <w:widowControl/>
+        <w:shd w:val="clear" w:color="auto" w:fill="F7F7F7"/>
+        <w:tabs>
+          <w:tab w:val="left" w:pos="916"/>
+          <w:tab w:val="left" w:pos="1832"/>
+          <w:tab w:val="left" w:pos="2748"/>
+          <w:tab w:val="left" w:pos="3664"/>
+          <w:tab w:val="left" w:pos="4580"/>
+          <w:tab w:val="left" w:pos="5496"/>
+          <w:tab w:val="left" w:pos="6412"/>
+          <w:tab w:val="left" w:pos="7328"/>
+          <w:tab w:val="left" w:pos="8244"/>
+          <w:tab w:val="left" w:pos="9160"/>
+          <w:tab w:val="left" w:pos="10076"/>
+          <w:tab w:val="left" w:pos="10992"/>
+          <w:tab w:val="left" w:pos="11908"/>
+          <w:tab w:val="left" w:pos="12824"/>
+          <w:tab w:val="left" w:pos="13740"/>
+          <w:tab w:val="left" w:pos="14656"/>
+        </w:tabs>
+        <w:jc w:val="left"/>
+        <w:rPr>
+          <w:rFonts w:ascii="Consolas" w:eastAsia="宋体" w:hAnsi="Consolas" w:cs="宋体"/>
+          <w:color w:val="000000"/>
+          <w:spacing w:val="3"/>
+          <w:kern w:val="0"/>
+          <w:sz w:val="20"/>
+          <w:szCs w:val="20"/>
+          <w:bdr w:val="none" w:sz="0" w:space="0" w:color="auto" w:frame="1"/>
+        </w:rPr>
+      </w:pPr>
+      <w:r>
+        <w:rPr>
+          <w:rFonts w:ascii="Consolas" w:eastAsia="宋体" w:hAnsi="Consolas" w:cs="宋体"/>
+          <w:color w:val="000000"/>
+          <w:spacing w:val="3"/>
+          <w:kern w:val="0"/>
+          <w:sz w:val="20"/>
+          <w:szCs w:val="20"/>
+          <w:bdr w:val="none" w:sz="0" w:space="0" w:color="auto" w:frame="1"/>
+        </w:rPr>
+        <w:t xml:space="preserve">    ZF(Zero Flag)</w:t>
+      </w:r>
+      <w:r>
+        <w:rPr>
+          <w:rFonts w:ascii="Consolas" w:eastAsia="宋体" w:hAnsi="Consolas" w:cs="宋体"/>
+          <w:color w:val="000000"/>
+          <w:spacing w:val="3"/>
+          <w:kern w:val="0"/>
+          <w:sz w:val="20"/>
+          <w:szCs w:val="20"/>
+          <w:bdr w:val="none" w:sz="0" w:space="0" w:color="auto" w:frame="1"/>
+        </w:rPr>
+        <w:t>：零标志位；</w:t>
+      </w:r>
+    </w:p>
+    <w:p>
+      <w:pPr>
+        <w:widowControl/>
+        <w:shd w:val="clear" w:color="auto" w:fill="F7F7F7"/>
+        <w:tabs>
+          <w:tab w:val="left" w:pos="916"/>
+          <w:tab w:val="left" w:pos="1832"/>
+          <w:tab w:val="left" w:pos="2748"/>
+          <w:tab w:val="left" w:pos="3664"/>
+          <w:tab w:val="left" w:pos="4580"/>
+          <w:tab w:val="left" w:pos="5496"/>
+          <w:tab w:val="left" w:pos="6412"/>
+          <w:tab w:val="left" w:pos="7328"/>
+          <w:tab w:val="left" w:pos="8244"/>
+          <w:tab w:val="left" w:pos="9160"/>
+          <w:tab w:val="left" w:pos="10076"/>
+          <w:tab w:val="left" w:pos="10992"/>
+          <w:tab w:val="left" w:pos="11908"/>
+          <w:tab w:val="left" w:pos="12824"/>
+          <w:tab w:val="left" w:pos="13740"/>
+          <w:tab w:val="left" w:pos="14656"/>
+        </w:tabs>
+        <w:jc w:val="left"/>
+        <w:rPr>
+          <w:rFonts w:ascii="Consolas" w:eastAsia="宋体" w:hAnsi="Consolas" w:cs="宋体"/>
+          <w:color w:val="000000"/>
+          <w:spacing w:val="3"/>
+          <w:kern w:val="0"/>
+          <w:sz w:val="20"/>
+          <w:szCs w:val="20"/>
+          <w:bdr w:val="none" w:sz="0" w:space="0" w:color="auto" w:frame="1"/>
+        </w:rPr>
+      </w:pPr>
+      <w:r>
+        <w:rPr>
+          <w:rFonts w:ascii="Consolas" w:eastAsia="宋体" w:hAnsi="Consolas" w:cs="宋体"/>
+          <w:color w:val="000000"/>
+          <w:spacing w:val="3"/>
+          <w:kern w:val="0"/>
+          <w:sz w:val="20"/>
+          <w:szCs w:val="20"/>
+          <w:bdr w:val="none" w:sz="0" w:space="0" w:color="auto" w:frame="1"/>
+        </w:rPr>
+        <w:t xml:space="preserve">    SF(Singal Flag)</w:t>
+      </w:r>
+      <w:r>
+        <w:rPr>
+          <w:rFonts w:ascii="Consolas" w:eastAsia="宋体" w:hAnsi="Consolas" w:cs="宋体"/>
+          <w:color w:val="000000"/>
+          <w:spacing w:val="3"/>
+          <w:kern w:val="0"/>
+          <w:sz w:val="20"/>
+          <w:szCs w:val="20"/>
+          <w:bdr w:val="none" w:sz="0" w:space="0" w:color="auto" w:frame="1"/>
+        </w:rPr>
+        <w:t>：符号标志位；</w:t>
+      </w:r>
+    </w:p>
+    <w:p>
+      <w:pPr>
+        <w:widowControl/>
+        <w:shd w:val="clear" w:color="auto" w:fill="F7F7F7"/>
+        <w:tabs>
+          <w:tab w:val="left" w:pos="916"/>
+          <w:tab w:val="left" w:pos="1832"/>
+          <w:tab w:val="left" w:pos="2748"/>
+          <w:tab w:val="left" w:pos="3664"/>
+          <w:tab w:val="left" w:pos="4580"/>
+          <w:tab w:val="left" w:pos="5496"/>
+          <w:tab w:val="left" w:pos="6412"/>
+          <w:tab w:val="left" w:pos="7328"/>
+          <w:tab w:val="left" w:pos="8244"/>
+          <w:tab w:val="left" w:pos="9160"/>
+          <w:tab w:val="left" w:pos="10076"/>
+          <w:tab w:val="left" w:pos="10992"/>
+          <w:tab w:val="left" w:pos="11908"/>
+          <w:tab w:val="left" w:pos="12824"/>
+          <w:tab w:val="left" w:pos="13740"/>
+          <w:tab w:val="left" w:pos="14656"/>
+        </w:tabs>
+        <w:jc w:val="left"/>
+        <w:rPr>
+          <w:rFonts w:ascii="Consolas" w:eastAsia="宋体" w:hAnsi="Consolas" w:cs="宋体"/>
+          <w:color w:val="000000"/>
+          <w:spacing w:val="3"/>
+          <w:kern w:val="0"/>
+          <w:sz w:val="20"/>
+          <w:szCs w:val="20"/>
+          <w:bdr w:val="none" w:sz="0" w:space="0" w:color="auto" w:frame="1"/>
+        </w:rPr>
+      </w:pPr>
+      <w:r>
+        <w:rPr>
+          <w:rFonts w:ascii="Consolas" w:eastAsia="宋体" w:hAnsi="Consolas" w:cs="宋体"/>
+          <w:color w:val="000000"/>
+          <w:spacing w:val="3"/>
+          <w:kern w:val="0"/>
+          <w:sz w:val="20"/>
+          <w:szCs w:val="20"/>
+          <w:bdr w:val="none" w:sz="0" w:space="0" w:color="auto" w:frame="1"/>
+        </w:rPr>
+        <w:t xml:space="preserve">    IF(Interrupt Flag)</w:t>
+      </w:r>
+      <w:r>
+        <w:rPr>
+          <w:rFonts w:ascii="Consolas" w:eastAsia="宋体" w:hAnsi="Consolas" w:cs="宋体"/>
+          <w:color w:val="000000"/>
+          <w:spacing w:val="3"/>
+          <w:kern w:val="0"/>
+          <w:sz w:val="20"/>
+          <w:szCs w:val="20"/>
+          <w:bdr w:val="none" w:sz="0" w:space="0" w:color="auto" w:frame="1"/>
+        </w:rPr>
+        <w:t>：中断允许标志位</w:t>
+      </w:r>
+      <w:r>
+        <w:rPr>
+          <w:rFonts w:ascii="Consolas" w:eastAsia="宋体" w:hAnsi="Consolas" w:cs="宋体"/>
+          <w:color w:val="000000"/>
+          <w:spacing w:val="3"/>
+          <w:kern w:val="0"/>
+          <w:sz w:val="20"/>
+          <w:szCs w:val="20"/>
+          <w:bdr w:val="none" w:sz="0" w:space="0" w:color="auto" w:frame="1"/>
+        </w:rPr>
+        <w:t>,</w:t>
+      </w:r>
+      <w:r>
+        <w:rPr>
+          <w:rFonts w:ascii="Consolas" w:eastAsia="宋体" w:hAnsi="Consolas" w:cs="宋体"/>
+          <w:color w:val="000000"/>
+          <w:spacing w:val="3"/>
+          <w:kern w:val="0"/>
+          <w:sz w:val="20"/>
+          <w:szCs w:val="20"/>
+          <w:bdr w:val="none" w:sz="0" w:space="0" w:color="auto" w:frame="1"/>
+        </w:rPr>
+        <w:t>由</w:t>
+      </w:r>
+      <w:r>
+        <w:rPr>
+          <w:rFonts w:ascii="Consolas" w:eastAsia="宋体" w:hAnsi="Consolas" w:cs="宋体"/>
+          <w:color w:val="000000"/>
+          <w:spacing w:val="3"/>
+          <w:kern w:val="0"/>
+          <w:sz w:val="20"/>
+          <w:szCs w:val="20"/>
+          <w:bdr w:val="none" w:sz="0" w:space="0" w:color="auto" w:frame="1"/>
+        </w:rPr>
+        <w:t>CLI</w:t>
+      </w:r>
+      <w:r>
+        <w:rPr>
+          <w:rFonts w:ascii="Consolas" w:eastAsia="宋体" w:hAnsi="Consolas" w:cs="宋体"/>
+          <w:color w:val="000000"/>
+          <w:spacing w:val="3"/>
+          <w:kern w:val="0"/>
+          <w:sz w:val="20"/>
+          <w:szCs w:val="20"/>
+          <w:bdr w:val="none" w:sz="0" w:space="0" w:color="auto" w:frame="1"/>
+        </w:rPr>
+        <w:t>，</w:t>
+      </w:r>
+      <w:r>
+        <w:rPr>
+          <w:rFonts w:ascii="Consolas" w:eastAsia="宋体" w:hAnsi="Consolas" w:cs="宋体"/>
+          <w:color w:val="000000"/>
+          <w:spacing w:val="3"/>
+          <w:kern w:val="0"/>
+          <w:sz w:val="20"/>
+          <w:szCs w:val="20"/>
+          <w:bdr w:val="none" w:sz="0" w:space="0" w:color="auto" w:frame="1"/>
+        </w:rPr>
+        <w:t>STI</w:t>
+      </w:r>
+      <w:r>
+        <w:rPr>
+          <w:rFonts w:ascii="Consolas" w:eastAsia="宋体" w:hAnsi="Consolas" w:cs="宋体"/>
+          <w:color w:val="000000"/>
+          <w:spacing w:val="3"/>
+          <w:kern w:val="0"/>
+          <w:sz w:val="20"/>
+          <w:szCs w:val="20"/>
+          <w:bdr w:val="none" w:sz="0" w:space="0" w:color="auto" w:frame="1"/>
+        </w:rPr>
+        <w:t>两条指令来控制；设置</w:t>
+      </w:r>
+      <w:r>
+        <w:rPr>
+          <w:rFonts w:ascii="Consolas" w:eastAsia="宋体" w:hAnsi="Consolas" w:cs="宋体"/>
+          <w:color w:val="000000"/>
+          <w:spacing w:val="3"/>
+          <w:kern w:val="0"/>
+          <w:sz w:val="20"/>
+          <w:szCs w:val="20"/>
+          <w:bdr w:val="none" w:sz="0" w:space="0" w:color="auto" w:frame="1"/>
+        </w:rPr>
+        <w:t>IF</w:t>
+      </w:r>
+      <w:r>
+        <w:rPr>
+          <w:rFonts w:ascii="Consolas" w:eastAsia="宋体" w:hAnsi="Consolas" w:cs="宋体"/>
+          <w:color w:val="000000"/>
+          <w:spacing w:val="3"/>
+          <w:kern w:val="0"/>
+          <w:sz w:val="20"/>
+          <w:szCs w:val="20"/>
+          <w:bdr w:val="none" w:sz="0" w:space="0" w:color="auto" w:frame="1"/>
+        </w:rPr>
+        <w:t>位使</w:t>
+      </w:r>
+      <w:r>
+        <w:rPr>
+          <w:rFonts w:ascii="Consolas" w:eastAsia="宋体" w:hAnsi="Consolas" w:cs="宋体"/>
+          <w:color w:val="000000"/>
+          <w:spacing w:val="3"/>
+          <w:kern w:val="0"/>
+          <w:sz w:val="20"/>
+          <w:szCs w:val="20"/>
+          <w:bdr w:val="none" w:sz="0" w:space="0" w:color="auto" w:frame="1"/>
+        </w:rPr>
+        <w:t>CPU</w:t>
+      </w:r>
+      <w:r>
+        <w:rPr>
+          <w:rFonts w:ascii="Consolas" w:eastAsia="宋体" w:hAnsi="Consolas" w:cs="宋体"/>
+          <w:color w:val="000000"/>
+          <w:spacing w:val="3"/>
+          <w:kern w:val="0"/>
+          <w:sz w:val="20"/>
+          <w:szCs w:val="20"/>
+          <w:bdr w:val="none" w:sz="0" w:space="0" w:color="auto" w:frame="1"/>
+        </w:rPr>
+        <w:t>可识别外部（可屏蔽）中断请求，复位</w:t>
+      </w:r>
+      <w:r>
+        <w:rPr>
+          <w:rFonts w:ascii="Consolas" w:eastAsia="宋体" w:hAnsi="Consolas" w:cs="宋体"/>
+          <w:color w:val="000000"/>
+          <w:spacing w:val="3"/>
+          <w:kern w:val="0"/>
+          <w:sz w:val="20"/>
+          <w:szCs w:val="20"/>
+          <w:bdr w:val="none" w:sz="0" w:space="0" w:color="auto" w:frame="1"/>
+        </w:rPr>
+        <w:t>IF</w:t>
+      </w:r>
+      <w:r>
+        <w:rPr>
+          <w:rFonts w:ascii="Consolas" w:eastAsia="宋体" w:hAnsi="Consolas" w:cs="宋体"/>
+          <w:color w:val="000000"/>
+          <w:spacing w:val="3"/>
+          <w:kern w:val="0"/>
+          <w:sz w:val="20"/>
+          <w:szCs w:val="20"/>
+          <w:bdr w:val="none" w:sz="0" w:space="0" w:color="auto" w:frame="1"/>
+        </w:rPr>
+        <w:t>位则禁止中断，</w:t>
+      </w:r>
+      <w:r>
+        <w:rPr>
+          <w:rFonts w:ascii="Consolas" w:eastAsia="宋体" w:hAnsi="Consolas" w:cs="宋体"/>
+          <w:color w:val="000000"/>
+          <w:spacing w:val="3"/>
+          <w:kern w:val="0"/>
+          <w:sz w:val="20"/>
+          <w:szCs w:val="20"/>
+          <w:bdr w:val="none" w:sz="0" w:space="0" w:color="auto" w:frame="1"/>
+        </w:rPr>
+        <w:t>IF</w:t>
+      </w:r>
+      <w:r>
+        <w:rPr>
+          <w:rFonts w:ascii="Consolas" w:eastAsia="宋体" w:hAnsi="Consolas" w:cs="宋体"/>
+          <w:color w:val="000000"/>
+          <w:spacing w:val="3"/>
+          <w:kern w:val="0"/>
+          <w:sz w:val="20"/>
+          <w:szCs w:val="20"/>
+          <w:bdr w:val="none" w:sz="0" w:space="0" w:color="auto" w:frame="1"/>
+        </w:rPr>
+        <w:t>位对不可屏蔽外部中断和故障中断的识别没有任何作用；</w:t>
+      </w:r>
+    </w:p>
+    <w:p>
+      <w:pPr>
+        <w:widowControl/>
+        <w:shd w:val="clear" w:color="auto" w:fill="F7F7F7"/>
+        <w:tabs>
+          <w:tab w:val="left" w:pos="916"/>
+          <w:tab w:val="left" w:pos="1832"/>
+          <w:tab w:val="left" w:pos="2748"/>
+          <w:tab w:val="left" w:pos="3664"/>
+          <w:tab w:val="left" w:pos="4580"/>
+          <w:tab w:val="left" w:pos="5496"/>
+          <w:tab w:val="left" w:pos="6412"/>
+          <w:tab w:val="left" w:pos="7328"/>
+          <w:tab w:val="left" w:pos="8244"/>
+          <w:tab w:val="left" w:pos="9160"/>
+          <w:tab w:val="left" w:pos="10076"/>
+          <w:tab w:val="left" w:pos="10992"/>
+          <w:tab w:val="left" w:pos="11908"/>
+          <w:tab w:val="left" w:pos="12824"/>
+          <w:tab w:val="left" w:pos="13740"/>
+          <w:tab w:val="left" w:pos="14656"/>
+        </w:tabs>
+        <w:jc w:val="left"/>
+        <w:rPr>
+          <w:rFonts w:ascii="Consolas" w:eastAsia="宋体" w:hAnsi="Consolas" w:cs="宋体"/>
+          <w:color w:val="000000"/>
+          <w:spacing w:val="3"/>
+          <w:kern w:val="0"/>
+          <w:sz w:val="20"/>
+          <w:szCs w:val="20"/>
+          <w:bdr w:val="none" w:sz="0" w:space="0" w:color="auto" w:frame="1"/>
+        </w:rPr>
+      </w:pPr>
+      <w:r>
+        <w:rPr>
+          <w:rFonts w:ascii="Consolas" w:eastAsia="宋体" w:hAnsi="Consolas" w:cs="宋体"/>
+          <w:color w:val="000000"/>
+          <w:spacing w:val="3"/>
+          <w:kern w:val="0"/>
+          <w:sz w:val="20"/>
+          <w:szCs w:val="20"/>
+          <w:bdr w:val="none" w:sz="0" w:space="0" w:color="auto" w:frame="1"/>
+        </w:rPr>
+        <w:t xml:space="preserve">    DF(Direction Flag)</w:t>
+      </w:r>
+      <w:r>
+        <w:rPr>
+          <w:rFonts w:ascii="Consolas" w:eastAsia="宋体" w:hAnsi="Consolas" w:cs="宋体"/>
+          <w:color w:val="000000"/>
+          <w:spacing w:val="3"/>
+          <w:kern w:val="0"/>
+          <w:sz w:val="20"/>
+          <w:szCs w:val="20"/>
+          <w:bdr w:val="none" w:sz="0" w:space="0" w:color="auto" w:frame="1"/>
+        </w:rPr>
+        <w:t>：向量标志位，由</w:t>
+      </w:r>
+      <w:r>
+        <w:rPr>
+          <w:rFonts w:ascii="Consolas" w:eastAsia="宋体" w:hAnsi="Consolas" w:cs="宋体"/>
+          <w:color w:val="000000"/>
+          <w:spacing w:val="3"/>
+          <w:kern w:val="0"/>
+          <w:sz w:val="20"/>
+          <w:szCs w:val="20"/>
+          <w:bdr w:val="none" w:sz="0" w:space="0" w:color="auto" w:frame="1"/>
+        </w:rPr>
+        <w:t>CLD</w:t>
+      </w:r>
+      <w:r>
+        <w:rPr>
+          <w:rFonts w:ascii="Consolas" w:eastAsia="宋体" w:hAnsi="Consolas" w:cs="宋体"/>
+          <w:color w:val="000000"/>
+          <w:spacing w:val="3"/>
+          <w:kern w:val="0"/>
+          <w:sz w:val="20"/>
+          <w:szCs w:val="20"/>
+          <w:bdr w:val="none" w:sz="0" w:space="0" w:color="auto" w:frame="1"/>
+        </w:rPr>
+        <w:t>，</w:t>
+      </w:r>
+      <w:r>
+        <w:rPr>
+          <w:rFonts w:ascii="Consolas" w:eastAsia="宋体" w:hAnsi="Consolas" w:cs="宋体"/>
+          <w:color w:val="000000"/>
+          <w:spacing w:val="3"/>
+          <w:kern w:val="0"/>
+          <w:sz w:val="20"/>
+          <w:szCs w:val="20"/>
+          <w:bdr w:val="none" w:sz="0" w:space="0" w:color="auto" w:frame="1"/>
+        </w:rPr>
+        <w:t>STD</w:t>
+      </w:r>
+      <w:r>
+        <w:rPr>
+          <w:rFonts w:ascii="Consolas" w:eastAsia="宋体" w:hAnsi="Consolas" w:cs="宋体"/>
+          <w:color w:val="000000"/>
+          <w:spacing w:val="3"/>
+          <w:kern w:val="0"/>
+          <w:sz w:val="20"/>
+          <w:szCs w:val="20"/>
+          <w:bdr w:val="none" w:sz="0" w:space="0" w:color="auto" w:frame="1"/>
+        </w:rPr>
+        <w:t>两条指令来控制；</w:t>
+      </w:r>
+    </w:p>
+    <w:p>
+      <w:pPr>
+        <w:widowControl/>
+        <w:shd w:val="clear" w:color="auto" w:fill="F7F7F7"/>
+        <w:tabs>
+          <w:tab w:val="left" w:pos="916"/>
+          <w:tab w:val="left" w:pos="1832"/>
+          <w:tab w:val="left" w:pos="2748"/>
+          <w:tab w:val="left" w:pos="3664"/>
+          <w:tab w:val="left" w:pos="4580"/>
+          <w:tab w:val="left" w:pos="5496"/>
+          <w:tab w:val="left" w:pos="6412"/>
+          <w:tab w:val="left" w:pos="7328"/>
+          <w:tab w:val="left" w:pos="8244"/>
+          <w:tab w:val="left" w:pos="9160"/>
+          <w:tab w:val="left" w:pos="10076"/>
+          <w:tab w:val="left" w:pos="10992"/>
+          <w:tab w:val="left" w:pos="11908"/>
+          <w:tab w:val="left" w:pos="12824"/>
+          <w:tab w:val="left" w:pos="13740"/>
+          <w:tab w:val="left" w:pos="14656"/>
+        </w:tabs>
+        <w:jc w:val="left"/>
+        <w:rPr>
+          <w:rFonts w:ascii="Consolas" w:eastAsia="宋体" w:hAnsi="Consolas" w:cs="宋体"/>
+          <w:color w:val="000000"/>
+          <w:spacing w:val="3"/>
+          <w:kern w:val="0"/>
+          <w:sz w:val="20"/>
+          <w:szCs w:val="20"/>
+          <w:bdr w:val="none" w:sz="0" w:space="0" w:color="auto" w:frame="1"/>
+        </w:rPr>
+      </w:pPr>
+      <w:r>
+        <w:rPr>
+          <w:rFonts w:ascii="Consolas" w:eastAsia="宋体" w:hAnsi="Consolas" w:cs="宋体"/>
+          <w:color w:val="000000"/>
+          <w:spacing w:val="3"/>
+          <w:kern w:val="0"/>
+          <w:sz w:val="20"/>
+          <w:szCs w:val="20"/>
+          <w:bdr w:val="none" w:sz="0" w:space="0" w:color="auto" w:frame="1"/>
+        </w:rPr>
+        <w:t xml:space="preserve">    OF(Overflow Flag)</w:t>
+      </w:r>
+      <w:r>
+        <w:rPr>
+          <w:rFonts w:ascii="Consolas" w:eastAsia="宋体" w:hAnsi="Consolas" w:cs="宋体"/>
+          <w:color w:val="000000"/>
+          <w:spacing w:val="3"/>
+          <w:kern w:val="0"/>
+          <w:sz w:val="20"/>
+          <w:szCs w:val="20"/>
+          <w:bdr w:val="none" w:sz="0" w:space="0" w:color="auto" w:frame="1"/>
+        </w:rPr>
+        <w:t>：溢出标志位；</w:t>
+      </w:r>
+    </w:p>
+    <w:p>
+      <w:pPr>
+        <w:widowControl/>
+        <w:shd w:val="clear" w:color="auto" w:fill="F7F7F7"/>
+        <w:tabs>
+          <w:tab w:val="left" w:pos="916"/>
+          <w:tab w:val="left" w:pos="1832"/>
+          <w:tab w:val="left" w:pos="2748"/>
+          <w:tab w:val="left" w:pos="3664"/>
+          <w:tab w:val="left" w:pos="4580"/>
+          <w:tab w:val="left" w:pos="5496"/>
+          <w:tab w:val="left" w:pos="6412"/>
+          <w:tab w:val="left" w:pos="7328"/>
+          <w:tab w:val="left" w:pos="8244"/>
+          <w:tab w:val="left" w:pos="9160"/>
+          <w:tab w:val="left" w:pos="10076"/>
+          <w:tab w:val="left" w:pos="10992"/>
+          <w:tab w:val="left" w:pos="11908"/>
+          <w:tab w:val="left" w:pos="12824"/>
+          <w:tab w:val="left" w:pos="13740"/>
+          <w:tab w:val="left" w:pos="14656"/>
+        </w:tabs>
+        <w:jc w:val="left"/>
+        <w:rPr>
+          <w:rFonts w:ascii="Consolas" w:eastAsia="宋体" w:hAnsi="Consolas" w:cs="宋体"/>
+          <w:color w:val="000000"/>
+          <w:spacing w:val="3"/>
+          <w:kern w:val="0"/>
+          <w:sz w:val="20"/>
+          <w:szCs w:val="20"/>
+          <w:bdr w:val="none" w:sz="0" w:space="0" w:color="auto" w:frame="1"/>
+        </w:rPr>
+      </w:pPr>
+      <w:r>
+        <w:rPr>
+          <w:rFonts w:ascii="Consolas" w:eastAsia="宋体" w:hAnsi="Consolas" w:cs="宋体"/>
+          <w:color w:val="000000"/>
+          <w:spacing w:val="3"/>
+          <w:kern w:val="0"/>
+          <w:sz w:val="20"/>
+          <w:szCs w:val="20"/>
+          <w:bdr w:val="none" w:sz="0" w:space="0" w:color="auto" w:frame="1"/>
+        </w:rPr>
+        <w:t xml:space="preserve">    IOPL(I/O Privilege Level)</w:t>
+      </w:r>
+      <w:r>
+        <w:rPr>
+          <w:rFonts w:ascii="Consolas" w:eastAsia="宋体" w:hAnsi="Consolas" w:cs="宋体"/>
+          <w:color w:val="000000"/>
+          <w:spacing w:val="3"/>
+          <w:kern w:val="0"/>
+          <w:sz w:val="20"/>
+          <w:szCs w:val="20"/>
+          <w:bdr w:val="none" w:sz="0" w:space="0" w:color="auto" w:frame="1"/>
+        </w:rPr>
+        <w:t>：</w:t>
+      </w:r>
+      <w:r>
+        <w:rPr>
+          <w:rFonts w:ascii="Consolas" w:eastAsia="宋体" w:hAnsi="Consolas" w:cs="宋体"/>
+          <w:color w:val="000000"/>
+          <w:spacing w:val="3"/>
+          <w:kern w:val="0"/>
+          <w:sz w:val="20"/>
+          <w:szCs w:val="20"/>
+          <w:bdr w:val="none" w:sz="0" w:space="0" w:color="auto" w:frame="1"/>
+        </w:rPr>
+        <w:t>I/O</w:t>
+      </w:r>
+      <w:r>
+        <w:rPr>
+          <w:rFonts w:ascii="Consolas" w:eastAsia="宋体" w:hAnsi="Consolas" w:cs="宋体"/>
+          <w:color w:val="000000"/>
+          <w:spacing w:val="3"/>
+          <w:kern w:val="0"/>
+          <w:sz w:val="20"/>
+          <w:szCs w:val="20"/>
+          <w:bdr w:val="none" w:sz="0" w:space="0" w:color="auto" w:frame="1"/>
+        </w:rPr>
+        <w:t>特权级字段，它的宽度为</w:t>
+      </w:r>
+      <w:r>
+        <w:rPr>
+          <w:rFonts w:ascii="Consolas" w:eastAsia="宋体" w:hAnsi="Consolas" w:cs="宋体"/>
+          <w:color w:val="000000"/>
+          <w:spacing w:val="3"/>
+          <w:kern w:val="0"/>
+          <w:sz w:val="20"/>
+          <w:szCs w:val="20"/>
+          <w:bdr w:val="none" w:sz="0" w:space="0" w:color="auto" w:frame="1"/>
+        </w:rPr>
+        <w:t>2</w:t>
+      </w:r>
+      <w:r>
+        <w:rPr>
+          <w:rFonts w:ascii="Consolas" w:eastAsia="宋体" w:hAnsi="Consolas" w:cs="宋体"/>
+          <w:color w:val="000000"/>
+          <w:spacing w:val="3"/>
+          <w:kern w:val="0"/>
+          <w:sz w:val="20"/>
+          <w:szCs w:val="20"/>
+          <w:bdr w:val="none" w:sz="0" w:space="0" w:color="auto" w:frame="1"/>
+        </w:rPr>
+        <w:t>位</w:t>
+      </w:r>
+      <w:r>
+        <w:rPr>
+          <w:rFonts w:ascii="Consolas" w:eastAsia="宋体" w:hAnsi="Consolas" w:cs="宋体"/>
+          <w:color w:val="000000"/>
+          <w:spacing w:val="3"/>
+          <w:kern w:val="0"/>
+          <w:sz w:val="20"/>
+          <w:szCs w:val="20"/>
+          <w:bdr w:val="none" w:sz="0" w:space="0" w:color="auto" w:frame="1"/>
+        </w:rPr>
+        <w:t>,</w:t>
+      </w:r>
+      <w:r>
+        <w:rPr>
+          <w:rFonts w:ascii="Consolas" w:eastAsia="宋体" w:hAnsi="Consolas" w:cs="宋体"/>
+          <w:color w:val="000000"/>
+          <w:spacing w:val="3"/>
+          <w:kern w:val="0"/>
+          <w:sz w:val="20"/>
+          <w:szCs w:val="20"/>
+          <w:bdr w:val="none" w:sz="0" w:space="0" w:color="auto" w:frame="1"/>
+        </w:rPr>
+        <w:t>它指定了</w:t>
+      </w:r>
+      <w:r>
+        <w:rPr>
+          <w:rFonts w:ascii="Consolas" w:eastAsia="宋体" w:hAnsi="Consolas" w:cs="宋体"/>
+          <w:color w:val="000000"/>
+          <w:spacing w:val="3"/>
+          <w:kern w:val="0"/>
+          <w:sz w:val="20"/>
+          <w:szCs w:val="20"/>
+          <w:bdr w:val="none" w:sz="0" w:space="0" w:color="auto" w:frame="1"/>
+        </w:rPr>
+        <w:t>I/O</w:t>
+      </w:r>
+      <w:r>
+        <w:rPr>
+          <w:rFonts w:ascii="Consolas" w:eastAsia="宋体" w:hAnsi="Consolas" w:cs="宋体"/>
+          <w:color w:val="000000"/>
+          <w:spacing w:val="3"/>
+          <w:kern w:val="0"/>
+          <w:sz w:val="20"/>
+          <w:szCs w:val="20"/>
+          <w:bdr w:val="none" w:sz="0" w:space="0" w:color="auto" w:frame="1"/>
+        </w:rPr>
+        <w:t>指令的特权级。如果当前的特权级别在数值上小于或等于</w:t>
+      </w:r>
+      <w:r>
+        <w:rPr>
+          <w:rFonts w:ascii="Consolas" w:eastAsia="宋体" w:hAnsi="Consolas" w:cs="宋体"/>
+          <w:color w:val="000000"/>
+          <w:spacing w:val="3"/>
+          <w:kern w:val="0"/>
+          <w:sz w:val="20"/>
+          <w:szCs w:val="20"/>
+          <w:bdr w:val="none" w:sz="0" w:space="0" w:color="auto" w:frame="1"/>
+        </w:rPr>
+        <w:t>IOPL</w:t>
+      </w:r>
+      <w:r>
+        <w:rPr>
+          <w:rFonts w:ascii="Consolas" w:eastAsia="宋体" w:hAnsi="Consolas" w:cs="宋体"/>
+          <w:color w:val="000000"/>
+          <w:spacing w:val="3"/>
+          <w:kern w:val="0"/>
+          <w:sz w:val="20"/>
+          <w:szCs w:val="20"/>
+          <w:bdr w:val="none" w:sz="0" w:space="0" w:color="auto" w:frame="1"/>
+        </w:rPr>
+        <w:t>，那么</w:t>
+      </w:r>
+      <w:r>
+        <w:rPr>
+          <w:rFonts w:ascii="Consolas" w:eastAsia="宋体" w:hAnsi="Consolas" w:cs="宋体"/>
+          <w:color w:val="000000"/>
+          <w:spacing w:val="3"/>
+          <w:kern w:val="0"/>
+          <w:sz w:val="20"/>
+          <w:szCs w:val="20"/>
+          <w:bdr w:val="none" w:sz="0" w:space="0" w:color="auto" w:frame="1"/>
+        </w:rPr>
+        <w:t>I/O</w:t>
+      </w:r>
+      <w:r>
+        <w:rPr>
+          <w:rFonts w:ascii="Consolas" w:eastAsia="宋体" w:hAnsi="Consolas" w:cs="宋体"/>
+          <w:color w:val="000000"/>
+          <w:spacing w:val="3"/>
+          <w:kern w:val="0"/>
+          <w:sz w:val="20"/>
+          <w:szCs w:val="20"/>
+          <w:bdr w:val="none" w:sz="0" w:space="0" w:color="auto" w:frame="1"/>
+        </w:rPr>
+        <w:t>指令可执行。否则，将发生一个保护性故障中断；</w:t>
+      </w:r>
+    </w:p>
+    <w:p>
+      <w:pPr>
+        <w:widowControl/>
+        <w:shd w:val="clear" w:color="auto" w:fill="F7F7F7"/>
+        <w:tabs>
+          <w:tab w:val="left" w:pos="916"/>
+          <w:tab w:val="left" w:pos="1832"/>
+          <w:tab w:val="left" w:pos="2748"/>
+          <w:tab w:val="left" w:pos="3664"/>
+          <w:tab w:val="left" w:pos="4580"/>
+          <w:tab w:val="left" w:pos="5496"/>
+          <w:tab w:val="left" w:pos="6412"/>
+          <w:tab w:val="left" w:pos="7328"/>
+          <w:tab w:val="left" w:pos="8244"/>
+          <w:tab w:val="left" w:pos="9160"/>
+          <w:tab w:val="left" w:pos="10076"/>
+          <w:tab w:val="left" w:pos="10992"/>
+          <w:tab w:val="left" w:pos="11908"/>
+          <w:tab w:val="left" w:pos="12824"/>
+          <w:tab w:val="left" w:pos="13740"/>
+          <w:tab w:val="left" w:pos="14656"/>
+        </w:tabs>
+        <w:jc w:val="left"/>
+        <w:rPr>
+          <w:rFonts w:ascii="Consolas" w:eastAsia="宋体" w:hAnsi="Consolas" w:cs="宋体"/>
+          <w:color w:val="000000"/>
+          <w:spacing w:val="3"/>
+          <w:kern w:val="0"/>
+          <w:sz w:val="20"/>
+          <w:szCs w:val="20"/>
+          <w:bdr w:val="none" w:sz="0" w:space="0" w:color="auto" w:frame="1"/>
+        </w:rPr>
+      </w:pPr>
+      <w:r>
+        <w:rPr>
+          <w:rFonts w:ascii="Consolas" w:eastAsia="宋体" w:hAnsi="Consolas" w:cs="宋体"/>
+          <w:color w:val="000000"/>
+          <w:spacing w:val="3"/>
+          <w:kern w:val="0"/>
+          <w:sz w:val="20"/>
+          <w:szCs w:val="20"/>
+          <w:bdr w:val="none" w:sz="0" w:space="0" w:color="auto" w:frame="1"/>
+        </w:rPr>
+        <w:lastRenderedPageBreak/>
+        <w:t xml:space="preserve">    NT(Nested Task)</w:t>
+      </w:r>
+      <w:r>
+        <w:rPr>
+          <w:rFonts w:ascii="Consolas" w:eastAsia="宋体" w:hAnsi="Consolas" w:cs="宋体"/>
+          <w:color w:val="000000"/>
+          <w:spacing w:val="3"/>
+          <w:kern w:val="0"/>
+          <w:sz w:val="20"/>
+          <w:szCs w:val="20"/>
+          <w:bdr w:val="none" w:sz="0" w:space="0" w:color="auto" w:frame="1"/>
+        </w:rPr>
+        <w:t>：控制中断返回指令</w:t>
+      </w:r>
+      <w:r>
+        <w:rPr>
+          <w:rFonts w:ascii="Consolas" w:eastAsia="宋体" w:hAnsi="Consolas" w:cs="宋体"/>
+          <w:color w:val="000000"/>
+          <w:spacing w:val="3"/>
+          <w:kern w:val="0"/>
+          <w:sz w:val="20"/>
+          <w:szCs w:val="20"/>
+          <w:bdr w:val="none" w:sz="0" w:space="0" w:color="auto" w:frame="1"/>
+        </w:rPr>
+        <w:t>IRET</w:t>
+      </w:r>
+      <w:r>
+        <w:rPr>
+          <w:rFonts w:ascii="Consolas" w:eastAsia="宋体" w:hAnsi="Consolas" w:cs="宋体"/>
+          <w:color w:val="000000"/>
+          <w:spacing w:val="3"/>
+          <w:kern w:val="0"/>
+          <w:sz w:val="20"/>
+          <w:szCs w:val="20"/>
+          <w:bdr w:val="none" w:sz="0" w:space="0" w:color="auto" w:frame="1"/>
+        </w:rPr>
+        <w:t>，它宽度为</w:t>
+      </w:r>
+      <w:r>
+        <w:rPr>
+          <w:rFonts w:ascii="Consolas" w:eastAsia="宋体" w:hAnsi="Consolas" w:cs="宋体"/>
+          <w:color w:val="000000"/>
+          <w:spacing w:val="3"/>
+          <w:kern w:val="0"/>
+          <w:sz w:val="20"/>
+          <w:szCs w:val="20"/>
+          <w:bdr w:val="none" w:sz="0" w:space="0" w:color="auto" w:frame="1"/>
+        </w:rPr>
+        <w:t>1</w:t>
+      </w:r>
+      <w:r>
+        <w:rPr>
+          <w:rFonts w:ascii="Consolas" w:eastAsia="宋体" w:hAnsi="Consolas" w:cs="宋体"/>
+          <w:color w:val="000000"/>
+          <w:spacing w:val="3"/>
+          <w:kern w:val="0"/>
+          <w:sz w:val="20"/>
+          <w:szCs w:val="20"/>
+          <w:bdr w:val="none" w:sz="0" w:space="0" w:color="auto" w:frame="1"/>
+        </w:rPr>
+        <w:t>位。若</w:t>
+      </w:r>
+      <w:r>
+        <w:rPr>
+          <w:rFonts w:ascii="Consolas" w:eastAsia="宋体" w:hAnsi="Consolas" w:cs="宋体"/>
+          <w:color w:val="000000"/>
+          <w:spacing w:val="3"/>
+          <w:kern w:val="0"/>
+          <w:sz w:val="20"/>
+          <w:szCs w:val="20"/>
+          <w:bdr w:val="none" w:sz="0" w:space="0" w:color="auto" w:frame="1"/>
+        </w:rPr>
+        <w:t>NT=0</w:t>
+      </w:r>
+      <w:r>
+        <w:rPr>
+          <w:rFonts w:ascii="Consolas" w:eastAsia="宋体" w:hAnsi="Consolas" w:cs="宋体"/>
+          <w:color w:val="000000"/>
+          <w:spacing w:val="3"/>
+          <w:kern w:val="0"/>
+          <w:sz w:val="20"/>
+          <w:szCs w:val="20"/>
+          <w:bdr w:val="none" w:sz="0" w:space="0" w:color="auto" w:frame="1"/>
+        </w:rPr>
+        <w:t>，则用堆栈中保存的值恢复</w:t>
+      </w:r>
+      <w:r>
+        <w:rPr>
+          <w:rFonts w:ascii="Consolas" w:eastAsia="宋体" w:hAnsi="Consolas" w:cs="宋体"/>
+          <w:color w:val="000000"/>
+          <w:spacing w:val="3"/>
+          <w:kern w:val="0"/>
+          <w:sz w:val="20"/>
+          <w:szCs w:val="20"/>
+          <w:bdr w:val="none" w:sz="0" w:space="0" w:color="auto" w:frame="1"/>
+        </w:rPr>
+        <w:t>EFLAGS</w:t>
+      </w:r>
+      <w:r>
+        <w:rPr>
+          <w:rFonts w:ascii="Consolas" w:eastAsia="宋体" w:hAnsi="Consolas" w:cs="宋体"/>
+          <w:color w:val="000000"/>
+          <w:spacing w:val="3"/>
+          <w:kern w:val="0"/>
+          <w:sz w:val="20"/>
+          <w:szCs w:val="20"/>
+          <w:bdr w:val="none" w:sz="0" w:space="0" w:color="auto" w:frame="1"/>
+        </w:rPr>
+        <w:t>，</w:t>
+      </w:r>
+      <w:r>
+        <w:rPr>
+          <w:rFonts w:ascii="Consolas" w:eastAsia="宋体" w:hAnsi="Consolas" w:cs="宋体"/>
+          <w:color w:val="000000"/>
+          <w:spacing w:val="3"/>
+          <w:kern w:val="0"/>
+          <w:sz w:val="20"/>
+          <w:szCs w:val="20"/>
+          <w:bdr w:val="none" w:sz="0" w:space="0" w:color="auto" w:frame="1"/>
+        </w:rPr>
+        <w:t>CS</w:t>
+      </w:r>
+      <w:r>
+        <w:rPr>
+          <w:rFonts w:ascii="Consolas" w:eastAsia="宋体" w:hAnsi="Consolas" w:cs="宋体"/>
+          <w:color w:val="000000"/>
+          <w:spacing w:val="3"/>
+          <w:kern w:val="0"/>
+          <w:sz w:val="20"/>
+          <w:szCs w:val="20"/>
+          <w:bdr w:val="none" w:sz="0" w:space="0" w:color="auto" w:frame="1"/>
+        </w:rPr>
+        <w:t>和</w:t>
+      </w:r>
+      <w:r>
+        <w:rPr>
+          <w:rFonts w:ascii="Consolas" w:eastAsia="宋体" w:hAnsi="Consolas" w:cs="宋体"/>
+          <w:color w:val="000000"/>
+          <w:spacing w:val="3"/>
+          <w:kern w:val="0"/>
+          <w:sz w:val="20"/>
+          <w:szCs w:val="20"/>
+          <w:bdr w:val="none" w:sz="0" w:space="0" w:color="auto" w:frame="1"/>
+        </w:rPr>
+        <w:t>EIP</w:t>
+      </w:r>
+      <w:r>
+        <w:rPr>
+          <w:rFonts w:ascii="Consolas" w:eastAsia="宋体" w:hAnsi="Consolas" w:cs="宋体"/>
+          <w:color w:val="000000"/>
+          <w:spacing w:val="3"/>
+          <w:kern w:val="0"/>
+          <w:sz w:val="20"/>
+          <w:szCs w:val="20"/>
+          <w:bdr w:val="none" w:sz="0" w:space="0" w:color="auto" w:frame="1"/>
+        </w:rPr>
+        <w:t>从而实现中断返回；若</w:t>
+      </w:r>
+      <w:r>
+        <w:rPr>
+          <w:rFonts w:ascii="Consolas" w:eastAsia="宋体" w:hAnsi="Consolas" w:cs="宋体"/>
+          <w:color w:val="000000"/>
+          <w:spacing w:val="3"/>
+          <w:kern w:val="0"/>
+          <w:sz w:val="20"/>
+          <w:szCs w:val="20"/>
+          <w:bdr w:val="none" w:sz="0" w:space="0" w:color="auto" w:frame="1"/>
+        </w:rPr>
+        <w:t>NT=1</w:t>
+      </w:r>
+      <w:r>
+        <w:rPr>
+          <w:rFonts w:ascii="Consolas" w:eastAsia="宋体" w:hAnsi="Consolas" w:cs="宋体"/>
+          <w:color w:val="000000"/>
+          <w:spacing w:val="3"/>
+          <w:kern w:val="0"/>
+          <w:sz w:val="20"/>
+          <w:szCs w:val="20"/>
+          <w:bdr w:val="none" w:sz="0" w:space="0" w:color="auto" w:frame="1"/>
+        </w:rPr>
+        <w:t>，则通过任务切换实现中断返回。在</w:t>
+      </w:r>
+      <w:r>
+        <w:rPr>
+          <w:rFonts w:ascii="Consolas" w:eastAsia="宋体" w:hAnsi="Consolas" w:cs="宋体"/>
+          <w:color w:val="000000"/>
+          <w:spacing w:val="3"/>
+          <w:kern w:val="0"/>
+          <w:sz w:val="20"/>
+          <w:szCs w:val="20"/>
+          <w:bdr w:val="none" w:sz="0" w:space="0" w:color="auto" w:frame="1"/>
+        </w:rPr>
+        <w:t>ucore</w:t>
+      </w:r>
+      <w:r>
+        <w:rPr>
+          <w:rFonts w:ascii="Consolas" w:eastAsia="宋体" w:hAnsi="Consolas" w:cs="宋体"/>
+          <w:color w:val="000000"/>
+          <w:spacing w:val="3"/>
+          <w:kern w:val="0"/>
+          <w:sz w:val="20"/>
+          <w:szCs w:val="20"/>
+          <w:bdr w:val="none" w:sz="0" w:space="0" w:color="auto" w:frame="1"/>
+        </w:rPr>
+        <w:t>中，设置</w:t>
+      </w:r>
+      <w:r>
+        <w:rPr>
+          <w:rFonts w:ascii="Consolas" w:eastAsia="宋体" w:hAnsi="Consolas" w:cs="宋体"/>
+          <w:color w:val="000000"/>
+          <w:spacing w:val="3"/>
+          <w:kern w:val="0"/>
+          <w:sz w:val="20"/>
+          <w:szCs w:val="20"/>
+          <w:bdr w:val="none" w:sz="0" w:space="0" w:color="auto" w:frame="1"/>
+        </w:rPr>
+        <w:t>NT</w:t>
+      </w:r>
+      <w:r>
+        <w:rPr>
+          <w:rFonts w:ascii="Consolas" w:eastAsia="宋体" w:hAnsi="Consolas" w:cs="宋体"/>
+          <w:color w:val="000000"/>
+          <w:spacing w:val="3"/>
+          <w:kern w:val="0"/>
+          <w:sz w:val="20"/>
+          <w:szCs w:val="20"/>
+          <w:bdr w:val="none" w:sz="0" w:space="0" w:color="auto" w:frame="1"/>
+        </w:rPr>
+        <w:t>为</w:t>
+      </w:r>
+      <w:r>
+        <w:rPr>
+          <w:rFonts w:ascii="Consolas" w:eastAsia="宋体" w:hAnsi="Consolas" w:cs="宋体"/>
+          <w:color w:val="000000"/>
+          <w:spacing w:val="3"/>
+          <w:kern w:val="0"/>
+          <w:sz w:val="20"/>
+          <w:szCs w:val="20"/>
+          <w:bdr w:val="none" w:sz="0" w:space="0" w:color="auto" w:frame="1"/>
+        </w:rPr>
+        <w:t>0</w:t>
+      </w:r>
+      <w:r>
+        <w:rPr>
+          <w:rFonts w:ascii="Consolas" w:eastAsia="宋体" w:hAnsi="Consolas" w:cs="宋体"/>
+          <w:color w:val="000000"/>
+          <w:spacing w:val="3"/>
+          <w:kern w:val="0"/>
+          <w:sz w:val="20"/>
+          <w:szCs w:val="20"/>
+          <w:bdr w:val="none" w:sz="0" w:space="0" w:color="auto" w:frame="1"/>
+        </w:rPr>
+        <w:t>。</w:t>
+      </w:r>
+    </w:p>
+    <w:p>
+      <w:pPr>
+        <w:widowControl/>
+        <w:spacing w:after="100" w:afterAutospacing="1"/>
+        <w:ind w:firstLine="420"/>
+        <w:jc w:val="left"/>
+        <w:rPr>
+          <w:rFonts w:ascii="Helvetica" w:eastAsia="宋体" w:hAnsi="Helvetica" w:cs="宋体" w:hint="eastAsia"/>
+          <w:color w:val="000000"/>
+          <w:spacing w:val="3"/>
+          <w:kern w:val="0"/>
+          <w:szCs w:val="21"/>
+        </w:rPr>
+      </w:pPr>
+      <w:r>
+        <w:rPr>
+          <w:rFonts w:ascii="Helvetica" w:eastAsia="宋体" w:hAnsi="Helvetica" w:cs="宋体" w:hint="eastAsia"/>
+          <w:color w:val="000000"/>
+          <w:spacing w:val="3"/>
+          <w:kern w:val="0"/>
+          <w:szCs w:val="21"/>
+        </w:rPr>
+        <w:t>还有一些应用程序无法访问的控制寄存器，如</w:t>
+      </w:r>
+      <w:r>
+        <w:rPr>
+          <w:rFonts w:ascii="Helvetica" w:eastAsia="宋体" w:hAnsi="Helvetica" w:cs="宋体"/>
+          <w:color w:val="000000"/>
+          <w:spacing w:val="3"/>
+          <w:kern w:val="0"/>
+          <w:szCs w:val="21"/>
+        </w:rPr>
+        <w:t>CR0,CR2</w:t>
+      </w:r>
+      <w:r>
+        <w:rPr>
+          <w:rFonts w:ascii="Helvetica" w:eastAsia="宋体" w:hAnsi="Helvetica" w:cs="宋体"/>
+          <w:color w:val="000000"/>
+          <w:spacing w:val="3"/>
+          <w:kern w:val="0"/>
+          <w:szCs w:val="21"/>
+        </w:rPr>
+        <w:t>，</w:t>
+      </w:r>
+      <w:r>
+        <w:rPr>
+          <w:rFonts w:ascii="Helvetica" w:eastAsia="宋体" w:hAnsi="Helvetica" w:cs="宋体"/>
+          <w:color w:val="000000"/>
+          <w:spacing w:val="3"/>
+          <w:kern w:val="0"/>
+          <w:szCs w:val="21"/>
+        </w:rPr>
+        <w:t>CR3.</w:t>
+      </w:r>
+      <w:proofErr w:type="gramStart"/>
+      <w:r>
+        <w:rPr>
+          <w:rFonts w:ascii="Helvetica" w:eastAsia="宋体" w:hAnsi="Helvetica" w:cs="宋体"/>
+          <w:color w:val="000000"/>
+          <w:spacing w:val="3"/>
+          <w:kern w:val="0"/>
+          <w:szCs w:val="21"/>
+        </w:rPr>
+        <w:t>..</w:t>
+      </w:r>
+      <w:proofErr w:type="gramEnd"/>
+      <w:r>
+        <w:rPr>
+          <w:rFonts w:ascii="Helvetica" w:eastAsia="宋体" w:hAnsi="Helvetica" w:cs="宋体"/>
+          <w:color w:val="000000"/>
+          <w:spacing w:val="3"/>
+          <w:kern w:val="0"/>
+          <w:szCs w:val="21"/>
+        </w:rPr>
+        <w:t>，将在后续章节逐一讲解。</w:t>
       </w:r>
     </w:p>
     <w:p>
       <w:pPr>
         <w:pStyle w:val="2"/>
       </w:pPr>
+      <w:proofErr w:type="spellStart"/>
       <w:r>
         <w:rPr>
           <w:rFonts w:hint="eastAsia"/>
         </w:rPr>
         <w:t>BootLoader</w:t>
       </w:r>
-    </w:p>
-    <w:p>
-      <w:pPr>
-        <w:rPr>
-          <w:rFonts w:hint="eastAsia"/>
-        </w:rPr>
-      </w:pPr>
-    </w:p>
+      <w:proofErr w:type="spellEnd"/>
+    </w:p>
+    <w:p/>
     <w:p>
       <w:pPr>
         <w:pStyle w:val="3"/>
@@ -1246,11 +3879,6 @@
       </w:r>
     </w:p>
     <w:p>
-      <w:pPr>
-        <w:rPr>
-          <w:rFonts w:hint="eastAsia"/>
-        </w:rPr>
-      </w:pPr>
       <w:r>
         <w:tab/>
       </w:r>
@@ -1269,16 +3897,10 @@
         <w:rPr>
           <w:rFonts w:hint="eastAsia"/>
         </w:rPr>
-        <w:lastRenderedPageBreak/>
         <w:t>GCC内联汇编</w:t>
       </w:r>
     </w:p>
     <w:p>
-      <w:pPr>
-        <w:rPr>
-          <w:rFonts w:hint="eastAsia"/>
-        </w:rPr>
-      </w:pPr>
       <w:r>
         <w:tab/>
       </w:r>
@@ -1353,9 +3975,6 @@
     <w:p>
       <w:pPr>
         <w:ind w:firstLine="420"/>
-        <w:rPr>
-          <w:rFonts w:hint="eastAsia"/>
-        </w:rPr>
       </w:pPr>
       <w:r>
         <w:t>ELF文件格式是Linux系统下的一种常用目标文件(object file)格式，有三种主要类型。可重定位文件(relocatable file)类型和共享目标文件(shared object file)类型在本</w:t>
@@ -1476,7 +4095,7 @@
                     <pic:cNvPicPr/>
                   </pic:nvPicPr>
                   <pic:blipFill>
-                    <a:blip r:embed="rId11">
+                    <a:blip r:embed="rId15">
                       <a:extLst>
                         <a:ext uri="{28A0092B-C50C-407E-A947-70E740481C1C}">
                           <a14:useLocalDpi xmlns:a14="http://schemas.microsoft.com/office/drawing/2010/main" val="0"/>
@@ -1663,19 +4282,7 @@
           <w:szCs w:val="20"/>
           <w:bdr w:val="none" w:sz="0" w:space="0" w:color="auto" w:frame="1"/>
         </w:rPr>
-        <w:t>文件格式魔数</w:t>
-      </w:r>
-      <w:r>
-        <w:rPr>
-          <w:rFonts w:ascii="Consolas" w:eastAsia="宋体" w:hAnsi="Consolas" w:cs="宋体" w:hint="eastAsia"/>
-          <w:color w:val="333333"/>
-          <w:spacing w:val="3"/>
-          <w:kern w:val="0"/>
-          <w:sz w:val="20"/>
-          <w:szCs w:val="20"/>
-          <w:bdr w:val="none" w:sz="0" w:space="0" w:color="auto" w:frame="1"/>
-        </w:rPr>
-        <w:t>：</w:t>
+        <w:t>文件格式魔数：</w:t>
       </w:r>
       <w:r>
         <w:rPr>
@@ -2623,19 +5230,7 @@
           <w:szCs w:val="20"/>
           <w:bdr w:val="none" w:sz="0" w:space="0" w:color="auto" w:frame="1"/>
         </w:rPr>
-        <w:t>节头表中</w:t>
-      </w:r>
-      <w:r>
-        <w:rPr>
-          <w:rFonts w:ascii="Consolas" w:eastAsia="宋体" w:hAnsi="Consolas" w:cs="宋体" w:hint="eastAsia"/>
-          <w:color w:val="333333"/>
-          <w:spacing w:val="3"/>
-          <w:kern w:val="0"/>
-          <w:sz w:val="20"/>
-          <w:szCs w:val="20"/>
-          <w:bdr w:val="none" w:sz="0" w:space="0" w:color="auto" w:frame="1"/>
-        </w:rPr>
-        <w:t>每一个条目的大小</w:t>
+        <w:t>节头表中每一个条目的大小</w:t>
       </w:r>
     </w:p>
     <w:p>
@@ -2721,7 +5316,7 @@
         </w:tabs>
         <w:jc w:val="left"/>
         <w:rPr>
-          <w:rFonts w:ascii="Consolas" w:eastAsia="宋体" w:hAnsi="Consolas" w:cs="宋体" w:hint="eastAsia"/>
+          <w:rFonts w:ascii="Consolas" w:eastAsia="宋体" w:hAnsi="Consolas" w:cs="宋体"/>
           <w:color w:val="333333"/>
           <w:spacing w:val="3"/>
           <w:kern w:val="0"/>
@@ -3285,7 +5880,7 @@
         <w:shd w:val="clear" w:color="auto" w:fill="F7F7F7"/>
         <w:rPr>
           <w:rStyle w:val="HTML1"/>
-          <w:rFonts w:ascii="Consolas" w:hAnsi="Consolas" w:hint="eastAsia"/>
+          <w:rFonts w:ascii="Consolas" w:hAnsi="Consolas"/>
           <w:color w:val="333333"/>
           <w:spacing w:val="3"/>
           <w:sz w:val="20"/>
@@ -3519,7 +6114,7 @@
         <w:shd w:val="clear" w:color="auto" w:fill="F7F7F7"/>
         <w:rPr>
           <w:rStyle w:val="HTML1"/>
-          <w:rFonts w:ascii="Consolas" w:hAnsi="Consolas" w:hint="eastAsia"/>
+          <w:rFonts w:ascii="Consolas" w:hAnsi="Consolas"/>
           <w:color w:val="333333"/>
           <w:spacing w:val="3"/>
           <w:sz w:val="20"/>
@@ -3825,11 +6420,6 @@
       </w:r>
     </w:p>
     <w:p>
-      <w:pPr>
-        <w:rPr>
-          <w:rFonts w:hint="eastAsia"/>
-        </w:rPr>
-      </w:pPr>
       <w:r>
         <w:rPr>
           <w:rFonts w:hint="eastAsia"/>
@@ -3852,7 +6442,7 @@
                     <pic:cNvPicPr/>
                   </pic:nvPicPr>
                   <pic:blipFill>
-                    <a:blip r:embed="rId12">
+                    <a:blip r:embed="rId16">
                       <a:extLst>
                         <a:ext uri="{28A0092B-C50C-407E-A947-70E740481C1C}">
                           <a14:useLocalDpi xmlns:a14="http://schemas.microsoft.com/office/drawing/2010/main" val="0"/>
@@ -4551,6 +7141,155 @@
     </w:lvl>
   </w:abstractNum>
   <w:abstractNum w:abstractNumId="1" w15:restartNumberingAfterBreak="0">
+    <w:nsid w:val="39B34B34"/>
+    <w:multiLevelType w:val="multilevel"/>
+    <w:tmpl w:val="8334F9C2"/>
+    <w:lvl w:ilvl="0">
+      <w:start w:val="1"/>
+      <w:numFmt w:val="bullet"/>
+      <w:lvlText w:val=""/>
+      <w:lvlJc w:val="left"/>
+      <w:pPr>
+        <w:tabs>
+          <w:tab w:val="num" w:pos="720"/>
+        </w:tabs>
+        <w:ind w:left="720" w:hanging="360"/>
+      </w:pPr>
+      <w:rPr>
+        <w:rFonts w:ascii="Symbol" w:hAnsi="Symbol" w:hint="default"/>
+        <w:sz w:val="20"/>
+      </w:rPr>
+    </w:lvl>
+    <w:lvl w:ilvl="1" w:tentative="1">
+      <w:start w:val="1"/>
+      <w:numFmt w:val="bullet"/>
+      <w:lvlText w:val="o"/>
+      <w:lvlJc w:val="left"/>
+      <w:pPr>
+        <w:tabs>
+          <w:tab w:val="num" w:pos="1440"/>
+        </w:tabs>
+        <w:ind w:left="1440" w:hanging="360"/>
+      </w:pPr>
+      <w:rPr>
+        <w:rFonts w:ascii="Courier New" w:hAnsi="Courier New" w:hint="default"/>
+        <w:sz w:val="20"/>
+      </w:rPr>
+    </w:lvl>
+    <w:lvl w:ilvl="2" w:tentative="1">
+      <w:start w:val="1"/>
+      <w:numFmt w:val="bullet"/>
+      <w:lvlText w:val=""/>
+      <w:lvlJc w:val="left"/>
+      <w:pPr>
+        <w:tabs>
+          <w:tab w:val="num" w:pos="2160"/>
+        </w:tabs>
+        <w:ind w:left="2160" w:hanging="360"/>
+      </w:pPr>
+      <w:rPr>
+        <w:rFonts w:ascii="Wingdings" w:hAnsi="Wingdings" w:hint="default"/>
+        <w:sz w:val="20"/>
+      </w:rPr>
+    </w:lvl>
+    <w:lvl w:ilvl="3" w:tentative="1">
+      <w:start w:val="1"/>
+      <w:numFmt w:val="bullet"/>
+      <w:lvlText w:val=""/>
+      <w:lvlJc w:val="left"/>
+      <w:pPr>
+        <w:tabs>
+          <w:tab w:val="num" w:pos="2880"/>
+        </w:tabs>
+        <w:ind w:left="2880" w:hanging="360"/>
+      </w:pPr>
+      <w:rPr>
+        <w:rFonts w:ascii="Wingdings" w:hAnsi="Wingdings" w:hint="default"/>
+        <w:sz w:val="20"/>
+      </w:rPr>
+    </w:lvl>
+    <w:lvl w:ilvl="4" w:tentative="1">
+      <w:start w:val="1"/>
+      <w:numFmt w:val="bullet"/>
+      <w:lvlText w:val=""/>
+      <w:lvlJc w:val="left"/>
+      <w:pPr>
+        <w:tabs>
+          <w:tab w:val="num" w:pos="3600"/>
+        </w:tabs>
+        <w:ind w:left="3600" w:hanging="360"/>
+      </w:pPr>
+      <w:rPr>
+        <w:rFonts w:ascii="Wingdings" w:hAnsi="Wingdings" w:hint="default"/>
+        <w:sz w:val="20"/>
+      </w:rPr>
+    </w:lvl>
+    <w:lvl w:ilvl="5" w:tentative="1">
+      <w:start w:val="1"/>
+      <w:numFmt w:val="bullet"/>
+      <w:lvlText w:val=""/>
+      <w:lvlJc w:val="left"/>
+      <w:pPr>
+        <w:tabs>
+          <w:tab w:val="num" w:pos="4320"/>
+        </w:tabs>
+        <w:ind w:left="4320" w:hanging="360"/>
+      </w:pPr>
+      <w:rPr>
+        <w:rFonts w:ascii="Wingdings" w:hAnsi="Wingdings" w:hint="default"/>
+        <w:sz w:val="20"/>
+      </w:rPr>
+    </w:lvl>
+    <w:lvl w:ilvl="6" w:tentative="1">
+      <w:start w:val="1"/>
+      <w:numFmt w:val="bullet"/>
+      <w:lvlText w:val=""/>
+      <w:lvlJc w:val="left"/>
+      <w:pPr>
+        <w:tabs>
+          <w:tab w:val="num" w:pos="5040"/>
+        </w:tabs>
+        <w:ind w:left="5040" w:hanging="360"/>
+      </w:pPr>
+      <w:rPr>
+        <w:rFonts w:ascii="Wingdings" w:hAnsi="Wingdings" w:hint="default"/>
+        <w:sz w:val="20"/>
+      </w:rPr>
+    </w:lvl>
+    <w:lvl w:ilvl="7" w:tentative="1">
+      <w:start w:val="1"/>
+      <w:numFmt w:val="bullet"/>
+      <w:lvlText w:val=""/>
+      <w:lvlJc w:val="left"/>
+      <w:pPr>
+        <w:tabs>
+          <w:tab w:val="num" w:pos="5760"/>
+        </w:tabs>
+        <w:ind w:left="5760" w:hanging="360"/>
+      </w:pPr>
+      <w:rPr>
+        <w:rFonts w:ascii="Wingdings" w:hAnsi="Wingdings" w:hint="default"/>
+        <w:sz w:val="20"/>
+      </w:rPr>
+    </w:lvl>
+    <w:lvl w:ilvl="8" w:tentative="1">
+      <w:start w:val="1"/>
+      <w:numFmt w:val="bullet"/>
+      <w:lvlText w:val=""/>
+      <w:lvlJc w:val="left"/>
+      <w:pPr>
+        <w:tabs>
+          <w:tab w:val="num" w:pos="6480"/>
+        </w:tabs>
+        <w:ind w:left="6480" w:hanging="360"/>
+      </w:pPr>
+      <w:rPr>
+        <w:rFonts w:ascii="Wingdings" w:hAnsi="Wingdings" w:hint="default"/>
+        <w:sz w:val="20"/>
+      </w:rPr>
+    </w:lvl>
+  </w:abstractNum>
+  <w:abstractNum w:abstractNumId="2" w15:restartNumberingAfterBreak="0">
     <w:nsid w:val="6DFB10CE"/>
     <w:multiLevelType w:val="hybridMultilevel"/>
     <w:tmpl w:val="CACC8C36"/>
@@ -4640,6 +7379,9 @@
     <w:abstractNumId w:val="0"/>
   </w:num>
   <w:num w:numId="2">
+    <w:abstractNumId w:val="2"/>
+  </w:num>
+  <w:num w:numId="3">
     <w:abstractNumId w:val="1"/>
   </w:num>
 </w:numbering>
@@ -5264,6 +8006,33 @@
       <w:rFonts w:ascii="宋体" w:eastAsia="宋体" w:hAnsi="宋体" w:cs="宋体"/>
       <w:sz w:val="24"/>
       <w:szCs w:val="24"/>
+    </w:rPr>
+  </w:style>
+  <w:style w:type="paragraph" w:customStyle="1" w:styleId="comments-section">
+    <w:name w:val="comments-section"/>
+    <w:basedOn w:val="a"/>
+    <w:rsid w:val="006F0E4B"/>
+    <w:pPr>
+      <w:widowControl/>
+      <w:spacing w:before="100" w:beforeAutospacing="1" w:after="100" w:afterAutospacing="1"/>
+      <w:jc w:val="left"/>
+    </w:pPr>
+    <w:rPr>
+      <w:rFonts w:ascii="宋体" w:eastAsia="宋体" w:hAnsi="宋体" w:cs="宋体"/>
+      <w:kern w:val="0"/>
+      <w:sz w:val="24"/>
+      <w:szCs w:val="24"/>
+    </w:rPr>
+  </w:style>
+  <w:style w:type="character" w:styleId="a5">
+    <w:name w:val="Emphasis"/>
+    <w:basedOn w:val="a0"/>
+    <w:uiPriority w:val="20"/>
+    <w:qFormat/>
+    <w:rsid w:val="006F0E4B"/>
+    <w:rPr>
+      <w:i/>
+      <w:iCs/>
     </w:rPr>
   </w:style>
 </w:styles>
@@ -8746,7 +11515,7 @@
 </file>
 
 <file path=customXml/itemProps1.xml><?xml version="1.0" encoding="utf-8"?>
-<ds:datastoreItem xmlns:ds="http://schemas.openxmlformats.org/officeDocument/2006/customXml" ds:itemID="{D584AEEE-A441-4B9F-ACFE-0474099F1ADD}">
+<ds:datastoreItem xmlns:ds="http://schemas.openxmlformats.org/officeDocument/2006/customXml" ds:itemID="{1447B1DA-7949-4EEF-AD86-0334313425FE}">
   <ds:schemaRefs>
     <ds:schemaRef ds:uri="http://schemas.openxmlformats.org/officeDocument/2006/bibliography"/>
   </ds:schemaRefs>
